--- a/2 sem/lab02/docs/report.docx
+++ b/2 sem/lab02/docs/report.docx
@@ -1517,15 +1517,7 @@
             <w:sz w:val="24"/>
             <w:szCs w:val="24"/>
           </w:rPr>
-          <m:t>]</m:t>
-        </m:r>
-        <m:r>
-          <w:rPr>
-            <w:rFonts w:ascii="Cambria Math" w:eastAsia="Calibri" w:hAnsi="Cambria Math" w:cs="Times New Roman"/>
-            <w:sz w:val="24"/>
-            <w:szCs w:val="24"/>
-          </w:rPr>
-          <m:t>,</m:t>
+          <m:t>],</m:t>
         </m:r>
       </m:oMath>
       <w:r>
@@ -2153,8 +2145,6 @@
         </w:rPr>
         <w:t>быть использована и на следующей</w:t>
       </w:r>
-      <w:bookmarkStart w:id="0" w:name="_GoBack"/>
-      <w:bookmarkEnd w:id="0"/>
       <w:r>
         <w:rPr>
           <w:rFonts w:ascii="Times New Roman" w:eastAsia="Calibri" w:hAnsi="Times New Roman" w:cs="Times New Roman"/>
@@ -2877,6 +2867,8 @@
           </wp:inline>
         </w:drawing>
       </w:r>
+      <w:bookmarkStart w:id="0" w:name="_GoBack"/>
+      <w:bookmarkEnd w:id="0"/>
     </w:p>
     <w:p>
       <w:pPr>
@@ -2941,8 +2933,8 @@
               <w:spacing w:after="0" w:line="240" w:lineRule="auto"/>
               <w:rPr>
                 <w:rFonts w:ascii="Consolas" w:eastAsia="Times New Roman" w:hAnsi="Consolas" w:cs="Times New Roman"/>
-                <w:sz w:val="20"/>
-                <w:szCs w:val="20"/>
+                <w:sz w:val="16"/>
+                <w:szCs w:val="16"/>
                 <w:lang w:val="en-US" w:eastAsia="ru-RU"/>
               </w:rPr>
             </w:pPr>
@@ -2950,8 +2942,8 @@
               <w:rPr>
                 <w:rFonts w:ascii="Consolas" w:eastAsia="Times New Roman" w:hAnsi="Consolas" w:cs="Times New Roman"/>
                 <w:color w:val="0E00FF"/>
-                <w:sz w:val="20"/>
-                <w:szCs w:val="20"/>
+                <w:sz w:val="16"/>
+                <w:szCs w:val="16"/>
                 <w:lang w:val="en-US" w:eastAsia="ru-RU"/>
               </w:rPr>
               <w:t xml:space="preserve">function </w:t>
@@ -2959,8 +2951,8 @@
             <w:r>
               <w:rPr>
                 <w:rFonts w:ascii="Consolas" w:eastAsia="Times New Roman" w:hAnsi="Consolas" w:cs="Times New Roman"/>
-                <w:sz w:val="20"/>
-                <w:szCs w:val="20"/>
+                <w:sz w:val="16"/>
+                <w:szCs w:val="16"/>
                 <w:lang w:val="en-US" w:eastAsia="ru-RU"/>
               </w:rPr>
               <w:t>lab02()</w:t>
@@ -2971,16 +2963,16 @@
               <w:spacing w:after="0" w:line="240" w:lineRule="auto"/>
               <w:rPr>
                 <w:rFonts w:ascii="Consolas" w:eastAsia="Times New Roman" w:hAnsi="Consolas" w:cs="Times New Roman"/>
-                <w:sz w:val="20"/>
-                <w:szCs w:val="20"/>
-                <w:lang w:val="en-US" w:eastAsia="ru-RU"/>
-              </w:rPr>
-            </w:pPr>
-            <w:r>
-              <w:rPr>
-                <w:rFonts w:ascii="Consolas" w:eastAsia="Times New Roman" w:hAnsi="Consolas" w:cs="Times New Roman"/>
-                <w:sz w:val="20"/>
-                <w:szCs w:val="20"/>
+                <w:sz w:val="16"/>
+                <w:szCs w:val="16"/>
+                <w:lang w:val="en-US" w:eastAsia="ru-RU"/>
+              </w:rPr>
+            </w:pPr>
+            <w:r>
+              <w:rPr>
+                <w:rFonts w:ascii="Consolas" w:eastAsia="Times New Roman" w:hAnsi="Consolas" w:cs="Times New Roman"/>
+                <w:sz w:val="16"/>
+                <w:szCs w:val="16"/>
                 <w:lang w:val="en-US" w:eastAsia="ru-RU"/>
               </w:rPr>
               <w:t xml:space="preserve">    </w:t>
@@ -2989,8 +2981,8 @@
             <w:r>
               <w:rPr>
                 <w:rFonts w:ascii="Consolas" w:eastAsia="Times New Roman" w:hAnsi="Consolas" w:cs="Times New Roman"/>
-                <w:sz w:val="20"/>
-                <w:szCs w:val="20"/>
+                <w:sz w:val="16"/>
+                <w:szCs w:val="16"/>
                 <w:lang w:val="en-US" w:eastAsia="ru-RU"/>
               </w:rPr>
               <w:t>clc</w:t>
@@ -2999,8 +2991,8 @@
             <w:r>
               <w:rPr>
                 <w:rFonts w:ascii="Consolas" w:eastAsia="Times New Roman" w:hAnsi="Consolas" w:cs="Times New Roman"/>
-                <w:sz w:val="20"/>
-                <w:szCs w:val="20"/>
+                <w:sz w:val="16"/>
+                <w:szCs w:val="16"/>
                 <w:lang w:val="en-US" w:eastAsia="ru-RU"/>
               </w:rPr>
               <w:t>();</w:t>
@@ -3011,27 +3003,27 @@
               <w:spacing w:after="0" w:line="240" w:lineRule="auto"/>
               <w:rPr>
                 <w:rFonts w:ascii="Consolas" w:eastAsia="Times New Roman" w:hAnsi="Consolas" w:cs="Times New Roman"/>
-                <w:sz w:val="20"/>
-                <w:szCs w:val="20"/>
-                <w:lang w:val="en-US" w:eastAsia="ru-RU"/>
-              </w:rPr>
-            </w:pPr>
-          </w:p>
-          <w:p>
-            <w:pPr>
-              <w:spacing w:after="0" w:line="240" w:lineRule="auto"/>
-              <w:rPr>
-                <w:rFonts w:ascii="Consolas" w:eastAsia="Times New Roman" w:hAnsi="Consolas" w:cs="Times New Roman"/>
-                <w:sz w:val="20"/>
-                <w:szCs w:val="20"/>
-                <w:lang w:val="en-US" w:eastAsia="ru-RU"/>
-              </w:rPr>
-            </w:pPr>
-            <w:r>
-              <w:rPr>
-                <w:rFonts w:ascii="Consolas" w:eastAsia="Times New Roman" w:hAnsi="Consolas" w:cs="Times New Roman"/>
-                <w:sz w:val="20"/>
-                <w:szCs w:val="20"/>
+                <w:sz w:val="16"/>
+                <w:szCs w:val="16"/>
+                <w:lang w:val="en-US" w:eastAsia="ru-RU"/>
+              </w:rPr>
+            </w:pPr>
+          </w:p>
+          <w:p>
+            <w:pPr>
+              <w:spacing w:after="0" w:line="240" w:lineRule="auto"/>
+              <w:rPr>
+                <w:rFonts w:ascii="Consolas" w:eastAsia="Times New Roman" w:hAnsi="Consolas" w:cs="Times New Roman"/>
+                <w:sz w:val="16"/>
+                <w:szCs w:val="16"/>
+                <w:lang w:val="en-US" w:eastAsia="ru-RU"/>
+              </w:rPr>
+            </w:pPr>
+            <w:r>
+              <w:rPr>
+                <w:rFonts w:ascii="Consolas" w:eastAsia="Times New Roman" w:hAnsi="Consolas" w:cs="Times New Roman"/>
+                <w:sz w:val="16"/>
+                <w:szCs w:val="16"/>
                 <w:lang w:val="en-US" w:eastAsia="ru-RU"/>
               </w:rPr>
               <w:t xml:space="preserve">    </w:t>
@@ -3040,8 +3032,8 @@
             <w:r>
               <w:rPr>
                 <w:rFonts w:ascii="Consolas" w:eastAsia="Times New Roman" w:hAnsi="Consolas" w:cs="Times New Roman"/>
-                <w:sz w:val="20"/>
-                <w:szCs w:val="20"/>
+                <w:sz w:val="16"/>
+                <w:szCs w:val="16"/>
                 <w:lang w:val="en-US" w:eastAsia="ru-RU"/>
               </w:rPr>
               <w:t>debugFlg</w:t>
@@ -3050,8 +3042,8 @@
             <w:r>
               <w:rPr>
                 <w:rFonts w:ascii="Consolas" w:eastAsia="Times New Roman" w:hAnsi="Consolas" w:cs="Times New Roman"/>
-                <w:sz w:val="20"/>
-                <w:szCs w:val="20"/>
+                <w:sz w:val="16"/>
+                <w:szCs w:val="16"/>
                 <w:lang w:val="en-US" w:eastAsia="ru-RU"/>
               </w:rPr>
               <w:t xml:space="preserve"> = 1;</w:t>
@@ -3062,16 +3054,56 @@
               <w:spacing w:after="0" w:line="240" w:lineRule="auto"/>
               <w:rPr>
                 <w:rFonts w:ascii="Consolas" w:eastAsia="Times New Roman" w:hAnsi="Consolas" w:cs="Times New Roman"/>
-                <w:sz w:val="20"/>
-                <w:szCs w:val="20"/>
-                <w:lang w:val="en-US" w:eastAsia="ru-RU"/>
-              </w:rPr>
-            </w:pPr>
-            <w:r>
-              <w:rPr>
-                <w:rFonts w:ascii="Consolas" w:eastAsia="Times New Roman" w:hAnsi="Consolas" w:cs="Times New Roman"/>
-                <w:sz w:val="20"/>
-                <w:szCs w:val="20"/>
+                <w:sz w:val="16"/>
+                <w:szCs w:val="16"/>
+                <w:lang w:val="en-US" w:eastAsia="ru-RU"/>
+              </w:rPr>
+            </w:pPr>
+            <w:r>
+              <w:rPr>
+                <w:rFonts w:ascii="Consolas" w:eastAsia="Times New Roman" w:hAnsi="Consolas" w:cs="Times New Roman"/>
+                <w:sz w:val="16"/>
+                <w:szCs w:val="16"/>
+                <w:lang w:val="en-US" w:eastAsia="ru-RU"/>
+              </w:rPr>
+              <w:t xml:space="preserve">    </w:t>
+            </w:r>
+            <w:proofErr w:type="spellStart"/>
+            <w:r>
+              <w:rPr>
+                <w:rFonts w:ascii="Consolas" w:eastAsia="Times New Roman" w:hAnsi="Consolas" w:cs="Times New Roman"/>
+                <w:sz w:val="16"/>
+                <w:szCs w:val="16"/>
+                <w:lang w:val="en-US" w:eastAsia="ru-RU"/>
+              </w:rPr>
+              <w:t>delayS</w:t>
+            </w:r>
+            <w:proofErr w:type="spellEnd"/>
+            <w:r>
+              <w:rPr>
+                <w:rFonts w:ascii="Consolas" w:eastAsia="Times New Roman" w:hAnsi="Consolas" w:cs="Times New Roman"/>
+                <w:sz w:val="16"/>
+                <w:szCs w:val="16"/>
+                <w:lang w:val="en-US" w:eastAsia="ru-RU"/>
+              </w:rPr>
+              <w:t xml:space="preserve"> = 0.8;</w:t>
+            </w:r>
+          </w:p>
+          <w:p>
+            <w:pPr>
+              <w:spacing w:after="0" w:line="240" w:lineRule="auto"/>
+              <w:rPr>
+                <w:rFonts w:ascii="Consolas" w:eastAsia="Times New Roman" w:hAnsi="Consolas" w:cs="Times New Roman"/>
+                <w:sz w:val="16"/>
+                <w:szCs w:val="16"/>
+                <w:lang w:val="en-US" w:eastAsia="ru-RU"/>
+              </w:rPr>
+            </w:pPr>
+            <w:r>
+              <w:rPr>
+                <w:rFonts w:ascii="Consolas" w:eastAsia="Times New Roman" w:hAnsi="Consolas" w:cs="Times New Roman"/>
+                <w:sz w:val="16"/>
+                <w:szCs w:val="16"/>
                 <w:lang w:val="en-US" w:eastAsia="ru-RU"/>
               </w:rPr>
               <w:t xml:space="preserve">    a = 0;</w:t>
@@ -3082,16 +3114,16 @@
               <w:spacing w:after="0" w:line="240" w:lineRule="auto"/>
               <w:rPr>
                 <w:rFonts w:ascii="Consolas" w:eastAsia="Times New Roman" w:hAnsi="Consolas" w:cs="Times New Roman"/>
-                <w:sz w:val="20"/>
-                <w:szCs w:val="20"/>
-                <w:lang w:val="en-US" w:eastAsia="ru-RU"/>
-              </w:rPr>
-            </w:pPr>
-            <w:r>
-              <w:rPr>
-                <w:rFonts w:ascii="Consolas" w:eastAsia="Times New Roman" w:hAnsi="Consolas" w:cs="Times New Roman"/>
-                <w:sz w:val="20"/>
-                <w:szCs w:val="20"/>
+                <w:sz w:val="16"/>
+                <w:szCs w:val="16"/>
+                <w:lang w:val="en-US" w:eastAsia="ru-RU"/>
+              </w:rPr>
+            </w:pPr>
+            <w:r>
+              <w:rPr>
+                <w:rFonts w:ascii="Consolas" w:eastAsia="Times New Roman" w:hAnsi="Consolas" w:cs="Times New Roman"/>
+                <w:sz w:val="16"/>
+                <w:szCs w:val="16"/>
                 <w:lang w:val="en-US" w:eastAsia="ru-RU"/>
               </w:rPr>
               <w:t xml:space="preserve">    b = 1;</w:t>
@@ -3102,47 +3134,157 @@
               <w:spacing w:after="0" w:line="240" w:lineRule="auto"/>
               <w:rPr>
                 <w:rFonts w:ascii="Consolas" w:eastAsia="Times New Roman" w:hAnsi="Consolas" w:cs="Times New Roman"/>
-                <w:sz w:val="20"/>
-                <w:szCs w:val="20"/>
-                <w:lang w:val="en-US" w:eastAsia="ru-RU"/>
-              </w:rPr>
-            </w:pPr>
-            <w:r>
-              <w:rPr>
-                <w:rFonts w:ascii="Consolas" w:eastAsia="Times New Roman" w:hAnsi="Consolas" w:cs="Times New Roman"/>
-                <w:sz w:val="20"/>
-                <w:szCs w:val="20"/>
-                <w:lang w:val="en-US" w:eastAsia="ru-RU"/>
-              </w:rPr>
-              <w:t xml:space="preserve">    eps = 0.000001;</w:t>
-            </w:r>
-          </w:p>
-          <w:p>
-            <w:pPr>
-              <w:spacing w:after="0" w:line="240" w:lineRule="auto"/>
-              <w:rPr>
-                <w:rFonts w:ascii="Consolas" w:eastAsia="Times New Roman" w:hAnsi="Consolas" w:cs="Times New Roman"/>
-                <w:sz w:val="20"/>
-                <w:szCs w:val="20"/>
-                <w:lang w:val="en-US" w:eastAsia="ru-RU"/>
-              </w:rPr>
-            </w:pPr>
-          </w:p>
-          <w:p>
-            <w:pPr>
-              <w:spacing w:after="0" w:line="240" w:lineRule="auto"/>
-              <w:rPr>
-                <w:rFonts w:ascii="Consolas" w:eastAsia="Times New Roman" w:hAnsi="Consolas" w:cs="Times New Roman"/>
-                <w:sz w:val="20"/>
-                <w:szCs w:val="20"/>
-                <w:lang w:val="en-US" w:eastAsia="ru-RU"/>
-              </w:rPr>
-            </w:pPr>
-            <w:r>
-              <w:rPr>
-                <w:rFonts w:ascii="Consolas" w:eastAsia="Times New Roman" w:hAnsi="Consolas" w:cs="Times New Roman"/>
-                <w:sz w:val="20"/>
-                <w:szCs w:val="20"/>
+                <w:sz w:val="16"/>
+                <w:szCs w:val="16"/>
+                <w:lang w:val="en-US" w:eastAsia="ru-RU"/>
+              </w:rPr>
+            </w:pPr>
+            <w:r>
+              <w:rPr>
+                <w:rFonts w:ascii="Consolas" w:eastAsia="Times New Roman" w:hAnsi="Consolas" w:cs="Times New Roman"/>
+                <w:sz w:val="16"/>
+                <w:szCs w:val="16"/>
+                <w:lang w:val="en-US" w:eastAsia="ru-RU"/>
+              </w:rPr>
+              <w:t xml:space="preserve">    eps = 0.01;</w:t>
+            </w:r>
+          </w:p>
+          <w:p>
+            <w:pPr>
+              <w:spacing w:after="0" w:line="240" w:lineRule="auto"/>
+              <w:rPr>
+                <w:rFonts w:ascii="Consolas" w:eastAsia="Times New Roman" w:hAnsi="Consolas" w:cs="Times New Roman"/>
+                <w:sz w:val="16"/>
+                <w:szCs w:val="16"/>
+                <w:lang w:val="en-US" w:eastAsia="ru-RU"/>
+              </w:rPr>
+            </w:pPr>
+          </w:p>
+          <w:p>
+            <w:pPr>
+              <w:spacing w:after="0" w:line="240" w:lineRule="auto"/>
+              <w:rPr>
+                <w:rFonts w:ascii="Consolas" w:eastAsia="Times New Roman" w:hAnsi="Consolas" w:cs="Times New Roman"/>
+                <w:sz w:val="16"/>
+                <w:szCs w:val="16"/>
+                <w:lang w:val="en-US" w:eastAsia="ru-RU"/>
+              </w:rPr>
+            </w:pPr>
+            <w:r>
+              <w:rPr>
+                <w:rFonts w:ascii="Consolas" w:eastAsia="Times New Roman" w:hAnsi="Consolas" w:cs="Times New Roman"/>
+                <w:sz w:val="16"/>
+                <w:szCs w:val="16"/>
+                <w:lang w:val="en-US" w:eastAsia="ru-RU"/>
+              </w:rPr>
+              <w:t xml:space="preserve">    </w:t>
+            </w:r>
+            <w:proofErr w:type="spellStart"/>
+            <w:r>
+              <w:rPr>
+                <w:rFonts w:ascii="Consolas" w:eastAsia="Times New Roman" w:hAnsi="Consolas" w:cs="Times New Roman"/>
+                <w:sz w:val="16"/>
+                <w:szCs w:val="16"/>
+                <w:lang w:val="en-US" w:eastAsia="ru-RU"/>
+              </w:rPr>
+              <w:t>fplot</w:t>
+            </w:r>
+            <w:proofErr w:type="spellEnd"/>
+            <w:r>
+              <w:rPr>
+                <w:rFonts w:ascii="Consolas" w:eastAsia="Times New Roman" w:hAnsi="Consolas" w:cs="Times New Roman"/>
+                <w:sz w:val="16"/>
+                <w:szCs w:val="16"/>
+                <w:lang w:val="en-US" w:eastAsia="ru-RU"/>
+              </w:rPr>
+              <w:t>(@f, [a, b]);</w:t>
+            </w:r>
+          </w:p>
+          <w:p>
+            <w:pPr>
+              <w:spacing w:after="0" w:line="240" w:lineRule="auto"/>
+              <w:rPr>
+                <w:rFonts w:ascii="Consolas" w:eastAsia="Times New Roman" w:hAnsi="Consolas" w:cs="Times New Roman"/>
+                <w:sz w:val="16"/>
+                <w:szCs w:val="16"/>
+                <w:lang w:val="en-US" w:eastAsia="ru-RU"/>
+              </w:rPr>
+            </w:pPr>
+            <w:r>
+              <w:rPr>
+                <w:rFonts w:ascii="Consolas" w:eastAsia="Times New Roman" w:hAnsi="Consolas" w:cs="Times New Roman"/>
+                <w:sz w:val="16"/>
+                <w:szCs w:val="16"/>
+                <w:lang w:val="en-US" w:eastAsia="ru-RU"/>
+              </w:rPr>
+              <w:t xml:space="preserve">    hold </w:t>
+            </w:r>
+            <w:r>
+              <w:rPr>
+                <w:rFonts w:ascii="Consolas" w:eastAsia="Times New Roman" w:hAnsi="Consolas" w:cs="Times New Roman"/>
+                <w:color w:val="AA04F9"/>
+                <w:sz w:val="16"/>
+                <w:szCs w:val="16"/>
+                <w:lang w:val="en-US" w:eastAsia="ru-RU"/>
+              </w:rPr>
+              <w:t>on</w:t>
+            </w:r>
+            <w:r>
+              <w:rPr>
+                <w:rFonts w:ascii="Consolas" w:eastAsia="Times New Roman" w:hAnsi="Consolas" w:cs="Times New Roman"/>
+                <w:sz w:val="16"/>
+                <w:szCs w:val="16"/>
+                <w:lang w:val="en-US" w:eastAsia="ru-RU"/>
+              </w:rPr>
+              <w:t>;</w:t>
+            </w:r>
+          </w:p>
+          <w:p>
+            <w:pPr>
+              <w:spacing w:after="0" w:line="240" w:lineRule="auto"/>
+              <w:rPr>
+                <w:rFonts w:ascii="Consolas" w:eastAsia="Times New Roman" w:hAnsi="Consolas" w:cs="Times New Roman"/>
+                <w:sz w:val="16"/>
+                <w:szCs w:val="16"/>
+                <w:lang w:val="en-US" w:eastAsia="ru-RU"/>
+              </w:rPr>
+            </w:pPr>
+          </w:p>
+          <w:p>
+            <w:pPr>
+              <w:spacing w:after="0" w:line="240" w:lineRule="auto"/>
+              <w:rPr>
+                <w:rFonts w:ascii="Consolas" w:eastAsia="Times New Roman" w:hAnsi="Consolas" w:cs="Times New Roman"/>
+                <w:sz w:val="16"/>
+                <w:szCs w:val="16"/>
+                <w:lang w:val="en-US" w:eastAsia="ru-RU"/>
+              </w:rPr>
+            </w:pPr>
+            <w:r>
+              <w:rPr>
+                <w:rFonts w:ascii="Consolas" w:eastAsia="Times New Roman" w:hAnsi="Consolas" w:cs="Times New Roman"/>
+                <w:sz w:val="16"/>
+                <w:szCs w:val="16"/>
+                <w:lang w:val="en-US" w:eastAsia="ru-RU"/>
+              </w:rPr>
+              <w:t xml:space="preserve">    pause(3);</w:t>
+            </w:r>
+          </w:p>
+          <w:p>
+            <w:pPr>
+              <w:spacing w:after="0" w:line="240" w:lineRule="auto"/>
+              <w:rPr>
+                <w:rFonts w:ascii="Consolas" w:eastAsia="Times New Roman" w:hAnsi="Consolas" w:cs="Times New Roman"/>
+                <w:sz w:val="16"/>
+                <w:szCs w:val="16"/>
+                <w:lang w:val="en-US" w:eastAsia="ru-RU"/>
+              </w:rPr>
+            </w:pPr>
+            <w:r>
+              <w:rPr>
+                <w:rFonts w:ascii="Consolas" w:eastAsia="Times New Roman" w:hAnsi="Consolas" w:cs="Times New Roman"/>
+                <w:sz w:val="16"/>
+                <w:szCs w:val="16"/>
                 <w:lang w:val="en-US" w:eastAsia="ru-RU"/>
               </w:rPr>
               <w:t xml:space="preserve">    [</w:t>
@@ -3151,8 +3293,8 @@
             <w:r>
               <w:rPr>
                 <w:rFonts w:ascii="Consolas" w:eastAsia="Times New Roman" w:hAnsi="Consolas" w:cs="Times New Roman"/>
-                <w:sz w:val="20"/>
-                <w:szCs w:val="20"/>
+                <w:sz w:val="16"/>
+                <w:szCs w:val="16"/>
                 <w:lang w:val="en-US" w:eastAsia="ru-RU"/>
               </w:rPr>
               <w:t>xStar</w:t>
@@ -3161,8 +3303,8 @@
             <w:r>
               <w:rPr>
                 <w:rFonts w:ascii="Consolas" w:eastAsia="Times New Roman" w:hAnsi="Consolas" w:cs="Times New Roman"/>
-                <w:sz w:val="20"/>
-                <w:szCs w:val="20"/>
+                <w:sz w:val="16"/>
+                <w:szCs w:val="16"/>
                 <w:lang w:val="en-US" w:eastAsia="ru-RU"/>
               </w:rPr>
               <w:t xml:space="preserve">, </w:t>
@@ -3171,8 +3313,8 @@
             <w:r>
               <w:rPr>
                 <w:rFonts w:ascii="Consolas" w:eastAsia="Times New Roman" w:hAnsi="Consolas" w:cs="Times New Roman"/>
-                <w:sz w:val="20"/>
-                <w:szCs w:val="20"/>
+                <w:sz w:val="16"/>
+                <w:szCs w:val="16"/>
                 <w:lang w:val="en-US" w:eastAsia="ru-RU"/>
               </w:rPr>
               <w:t>fStar</w:t>
@@ -3181,8 +3323,48 @@
             <w:r>
               <w:rPr>
                 <w:rFonts w:ascii="Consolas" w:eastAsia="Times New Roman" w:hAnsi="Consolas" w:cs="Times New Roman"/>
-                <w:sz w:val="20"/>
-                <w:szCs w:val="20"/>
+                <w:sz w:val="16"/>
+                <w:szCs w:val="16"/>
+                <w:lang w:val="en-US" w:eastAsia="ru-RU"/>
+              </w:rPr>
+              <w:t xml:space="preserve">] = </w:t>
+            </w:r>
+            <w:proofErr w:type="spellStart"/>
+            <w:r>
+              <w:rPr>
+                <w:rFonts w:ascii="Consolas" w:eastAsia="Times New Roman" w:hAnsi="Consolas" w:cs="Times New Roman"/>
+                <w:sz w:val="16"/>
+                <w:szCs w:val="16"/>
+                <w:lang w:val="en-US" w:eastAsia="ru-RU"/>
+              </w:rPr>
+              <w:t>goldenRatio</w:t>
+            </w:r>
+            <w:proofErr w:type="spellEnd"/>
+            <w:r>
+              <w:rPr>
+                <w:rFonts w:ascii="Consolas" w:eastAsia="Times New Roman" w:hAnsi="Consolas" w:cs="Times New Roman"/>
+                <w:sz w:val="16"/>
+                <w:szCs w:val="16"/>
+                <w:lang w:val="en-US" w:eastAsia="ru-RU"/>
+              </w:rPr>
+              <w:t xml:space="preserve">(a, b, eps, </w:t>
+            </w:r>
+            <w:proofErr w:type="spellStart"/>
+            <w:r>
+              <w:rPr>
+                <w:rFonts w:ascii="Consolas" w:eastAsia="Times New Roman" w:hAnsi="Consolas" w:cs="Times New Roman"/>
+                <w:sz w:val="16"/>
+                <w:szCs w:val="16"/>
+                <w:lang w:val="en-US" w:eastAsia="ru-RU"/>
+              </w:rPr>
+              <w:t>debugFlg</w:t>
+            </w:r>
+            <w:proofErr w:type="spellEnd"/>
+            <w:r>
+              <w:rPr>
+                <w:rFonts w:ascii="Consolas" w:eastAsia="Times New Roman" w:hAnsi="Consolas" w:cs="Times New Roman"/>
+                <w:sz w:val="16"/>
+                <w:szCs w:val="16"/>
                 <w:lang w:val="en-US" w:eastAsia="ru-RU"/>
               </w:rPr>
               <w:t xml:space="preserve">, </w:t>
@@ -3191,18 +3373,69 @@
             <w:r>
               <w:rPr>
                 <w:rFonts w:ascii="Consolas" w:eastAsia="Times New Roman" w:hAnsi="Consolas" w:cs="Times New Roman"/>
-                <w:sz w:val="20"/>
-                <w:szCs w:val="20"/>
-                <w:lang w:val="en-US" w:eastAsia="ru-RU"/>
-              </w:rPr>
-              <w:t>plot_ax</w:t>
+                <w:sz w:val="16"/>
+                <w:szCs w:val="16"/>
+                <w:lang w:val="en-US" w:eastAsia="ru-RU"/>
+              </w:rPr>
+              <w:t>delayS</w:t>
             </w:r>
             <w:proofErr w:type="spellEnd"/>
             <w:r>
               <w:rPr>
                 <w:rFonts w:ascii="Consolas" w:eastAsia="Times New Roman" w:hAnsi="Consolas" w:cs="Times New Roman"/>
-                <w:sz w:val="20"/>
-                <w:szCs w:val="20"/>
+                <w:sz w:val="16"/>
+                <w:szCs w:val="16"/>
+                <w:lang w:val="en-US" w:eastAsia="ru-RU"/>
+              </w:rPr>
+              <w:t>);</w:t>
+            </w:r>
+          </w:p>
+          <w:p>
+            <w:pPr>
+              <w:spacing w:after="0" w:line="240" w:lineRule="auto"/>
+              <w:rPr>
+                <w:rFonts w:ascii="Consolas" w:eastAsia="Times New Roman" w:hAnsi="Consolas" w:cs="Times New Roman"/>
+                <w:sz w:val="16"/>
+                <w:szCs w:val="16"/>
+                <w:lang w:val="en-US" w:eastAsia="ru-RU"/>
+              </w:rPr>
+            </w:pPr>
+          </w:p>
+          <w:p>
+            <w:pPr>
+              <w:spacing w:after="0" w:line="240" w:lineRule="auto"/>
+              <w:rPr>
+                <w:rFonts w:ascii="Consolas" w:eastAsia="Times New Roman" w:hAnsi="Consolas" w:cs="Times New Roman"/>
+                <w:sz w:val="16"/>
+                <w:szCs w:val="16"/>
+                <w:lang w:val="en-US" w:eastAsia="ru-RU"/>
+              </w:rPr>
+            </w:pPr>
+            <w:r>
+              <w:rPr>
+                <w:rFonts w:ascii="Consolas" w:eastAsia="Times New Roman" w:hAnsi="Consolas" w:cs="Times New Roman"/>
+                <w:sz w:val="16"/>
+                <w:szCs w:val="16"/>
+                <w:lang w:val="en-US" w:eastAsia="ru-RU"/>
+              </w:rPr>
+              <w:t xml:space="preserve">    scatter(</w:t>
+            </w:r>
+            <w:proofErr w:type="spellStart"/>
+            <w:r>
+              <w:rPr>
+                <w:rFonts w:ascii="Consolas" w:eastAsia="Times New Roman" w:hAnsi="Consolas" w:cs="Times New Roman"/>
+                <w:sz w:val="16"/>
+                <w:szCs w:val="16"/>
+                <w:lang w:val="en-US" w:eastAsia="ru-RU"/>
+              </w:rPr>
+              <w:t>xStar</w:t>
+            </w:r>
+            <w:proofErr w:type="spellEnd"/>
+            <w:r>
+              <w:rPr>
+                <w:rFonts w:ascii="Consolas" w:eastAsia="Times New Roman" w:hAnsi="Consolas" w:cs="Times New Roman"/>
+                <w:sz w:val="16"/>
+                <w:szCs w:val="16"/>
                 <w:lang w:val="en-US" w:eastAsia="ru-RU"/>
               </w:rPr>
               <w:t xml:space="preserve">, </w:t>
@@ -3211,38 +3444,138 @@
             <w:r>
               <w:rPr>
                 <w:rFonts w:ascii="Consolas" w:eastAsia="Times New Roman" w:hAnsi="Consolas" w:cs="Times New Roman"/>
-                <w:sz w:val="20"/>
-                <w:szCs w:val="20"/>
-                <w:lang w:val="en-US" w:eastAsia="ru-RU"/>
-              </w:rPr>
-              <w:t>plot_ay</w:t>
+                <w:sz w:val="16"/>
+                <w:szCs w:val="16"/>
+                <w:lang w:val="en-US" w:eastAsia="ru-RU"/>
+              </w:rPr>
+              <w:t>fStar</w:t>
             </w:r>
             <w:proofErr w:type="spellEnd"/>
             <w:r>
               <w:rPr>
                 <w:rFonts w:ascii="Consolas" w:eastAsia="Times New Roman" w:hAnsi="Consolas" w:cs="Times New Roman"/>
-                <w:sz w:val="20"/>
-                <w:szCs w:val="20"/>
+                <w:sz w:val="16"/>
+                <w:szCs w:val="16"/>
                 <w:lang w:val="en-US" w:eastAsia="ru-RU"/>
               </w:rPr>
               <w:t xml:space="preserve">, </w:t>
             </w:r>
+            <w:r>
+              <w:rPr>
+                <w:rFonts w:ascii="Consolas" w:eastAsia="Times New Roman" w:hAnsi="Consolas" w:cs="Times New Roman"/>
+                <w:color w:val="AA04F9"/>
+                <w:sz w:val="16"/>
+                <w:szCs w:val="16"/>
+                <w:lang w:val="en-US" w:eastAsia="ru-RU"/>
+              </w:rPr>
+              <w:t>'r'</w:t>
+            </w:r>
+            <w:r>
+              <w:rPr>
+                <w:rFonts w:ascii="Consolas" w:eastAsia="Times New Roman" w:hAnsi="Consolas" w:cs="Times New Roman"/>
+                <w:sz w:val="16"/>
+                <w:szCs w:val="16"/>
+                <w:lang w:val="en-US" w:eastAsia="ru-RU"/>
+              </w:rPr>
+              <w:t xml:space="preserve">, </w:t>
+            </w:r>
+            <w:r>
+              <w:rPr>
+                <w:rFonts w:ascii="Consolas" w:eastAsia="Times New Roman" w:hAnsi="Consolas" w:cs="Times New Roman"/>
+                <w:color w:val="AA04F9"/>
+                <w:sz w:val="16"/>
+                <w:szCs w:val="16"/>
+                <w:lang w:val="en-US" w:eastAsia="ru-RU"/>
+              </w:rPr>
+              <w:t>'filled'</w:t>
+            </w:r>
+            <w:r>
+              <w:rPr>
+                <w:rFonts w:ascii="Consolas" w:eastAsia="Times New Roman" w:hAnsi="Consolas" w:cs="Times New Roman"/>
+                <w:sz w:val="16"/>
+                <w:szCs w:val="16"/>
+                <w:lang w:val="en-US" w:eastAsia="ru-RU"/>
+              </w:rPr>
+              <w:t>);</w:t>
+            </w:r>
+          </w:p>
+          <w:p>
+            <w:pPr>
+              <w:spacing w:after="0" w:line="240" w:lineRule="auto"/>
+              <w:rPr>
+                <w:rFonts w:ascii="Consolas" w:eastAsia="Times New Roman" w:hAnsi="Consolas" w:cs="Times New Roman"/>
+                <w:sz w:val="16"/>
+                <w:szCs w:val="16"/>
+                <w:lang w:val="en-US" w:eastAsia="ru-RU"/>
+              </w:rPr>
+            </w:pPr>
+            <w:r>
+              <w:rPr>
+                <w:rFonts w:ascii="Consolas" w:eastAsia="Times New Roman" w:hAnsi="Consolas" w:cs="Times New Roman"/>
+                <w:color w:val="0E00FF"/>
+                <w:sz w:val="16"/>
+                <w:szCs w:val="16"/>
+                <w:lang w:val="en-US" w:eastAsia="ru-RU"/>
+              </w:rPr>
+              <w:t>end</w:t>
+            </w:r>
+          </w:p>
+          <w:p>
+            <w:pPr>
+              <w:spacing w:after="0" w:line="240" w:lineRule="auto"/>
+              <w:rPr>
+                <w:rFonts w:ascii="Consolas" w:eastAsia="Times New Roman" w:hAnsi="Consolas" w:cs="Times New Roman"/>
+                <w:sz w:val="16"/>
+                <w:szCs w:val="16"/>
+                <w:lang w:val="en-US" w:eastAsia="ru-RU"/>
+              </w:rPr>
+            </w:pPr>
+          </w:p>
+          <w:p>
+            <w:pPr>
+              <w:spacing w:after="0" w:line="240" w:lineRule="auto"/>
+              <w:rPr>
+                <w:rFonts w:ascii="Consolas" w:eastAsia="Times New Roman" w:hAnsi="Consolas" w:cs="Times New Roman"/>
+                <w:sz w:val="16"/>
+                <w:szCs w:val="16"/>
+                <w:lang w:val="en-US" w:eastAsia="ru-RU"/>
+              </w:rPr>
+            </w:pPr>
+            <w:r>
+              <w:rPr>
+                <w:rFonts w:ascii="Consolas" w:eastAsia="Times New Roman" w:hAnsi="Consolas" w:cs="Times New Roman"/>
+                <w:color w:val="0E00FF"/>
+                <w:sz w:val="16"/>
+                <w:szCs w:val="16"/>
+                <w:lang w:val="en-US" w:eastAsia="ru-RU"/>
+              </w:rPr>
+              <w:t xml:space="preserve">function </w:t>
+            </w:r>
+            <w:r>
+              <w:rPr>
+                <w:rFonts w:ascii="Consolas" w:eastAsia="Times New Roman" w:hAnsi="Consolas" w:cs="Times New Roman"/>
+                <w:sz w:val="16"/>
+                <w:szCs w:val="16"/>
+                <w:lang w:val="en-US" w:eastAsia="ru-RU"/>
+              </w:rPr>
+              <w:t>[</w:t>
+            </w:r>
             <w:proofErr w:type="spellStart"/>
             <w:r>
               <w:rPr>
                 <w:rFonts w:ascii="Consolas" w:eastAsia="Times New Roman" w:hAnsi="Consolas" w:cs="Times New Roman"/>
-                <w:sz w:val="20"/>
-                <w:szCs w:val="20"/>
-                <w:lang w:val="en-US" w:eastAsia="ru-RU"/>
-              </w:rPr>
-              <w:t>plot_bx</w:t>
+                <w:sz w:val="16"/>
+                <w:szCs w:val="16"/>
+                <w:lang w:val="en-US" w:eastAsia="ru-RU"/>
+              </w:rPr>
+              <w:t>xStar</w:t>
             </w:r>
             <w:proofErr w:type="spellEnd"/>
             <w:r>
               <w:rPr>
                 <w:rFonts w:ascii="Consolas" w:eastAsia="Times New Roman" w:hAnsi="Consolas" w:cs="Times New Roman"/>
-                <w:sz w:val="20"/>
-                <w:szCs w:val="20"/>
+                <w:sz w:val="16"/>
+                <w:szCs w:val="16"/>
                 <w:lang w:val="en-US" w:eastAsia="ru-RU"/>
               </w:rPr>
               <w:t xml:space="preserve">, </w:t>
@@ -3251,18 +3584,18 @@
             <w:r>
               <w:rPr>
                 <w:rFonts w:ascii="Consolas" w:eastAsia="Times New Roman" w:hAnsi="Consolas" w:cs="Times New Roman"/>
-                <w:sz w:val="20"/>
-                <w:szCs w:val="20"/>
-                <w:lang w:val="en-US" w:eastAsia="ru-RU"/>
-              </w:rPr>
-              <w:t>plot_by</w:t>
+                <w:sz w:val="16"/>
+                <w:szCs w:val="16"/>
+                <w:lang w:val="en-US" w:eastAsia="ru-RU"/>
+              </w:rPr>
+              <w:t>fStar</w:t>
             </w:r>
             <w:proofErr w:type="spellEnd"/>
             <w:r>
               <w:rPr>
                 <w:rFonts w:ascii="Consolas" w:eastAsia="Times New Roman" w:hAnsi="Consolas" w:cs="Times New Roman"/>
-                <w:sz w:val="20"/>
-                <w:szCs w:val="20"/>
+                <w:sz w:val="16"/>
+                <w:szCs w:val="16"/>
                 <w:lang w:val="en-US" w:eastAsia="ru-RU"/>
               </w:rPr>
               <w:t xml:space="preserve">] = </w:t>
@@ -3271,8 +3604,8 @@
             <w:r>
               <w:rPr>
                 <w:rFonts w:ascii="Consolas" w:eastAsia="Times New Roman" w:hAnsi="Consolas" w:cs="Times New Roman"/>
-                <w:sz w:val="20"/>
-                <w:szCs w:val="20"/>
+                <w:sz w:val="16"/>
+                <w:szCs w:val="16"/>
                 <w:lang w:val="en-US" w:eastAsia="ru-RU"/>
               </w:rPr>
               <w:t>goldenRatio</w:t>
@@ -3281,8 +3614,8 @@
             <w:r>
               <w:rPr>
                 <w:rFonts w:ascii="Consolas" w:eastAsia="Times New Roman" w:hAnsi="Consolas" w:cs="Times New Roman"/>
-                <w:sz w:val="20"/>
-                <w:szCs w:val="20"/>
+                <w:sz w:val="16"/>
+                <w:szCs w:val="16"/>
                 <w:lang w:val="en-US" w:eastAsia="ru-RU"/>
               </w:rPr>
               <w:t xml:space="preserve">(a, b, eps, </w:t>
@@ -3291,8 +3624,8 @@
             <w:r>
               <w:rPr>
                 <w:rFonts w:ascii="Consolas" w:eastAsia="Times New Roman" w:hAnsi="Consolas" w:cs="Times New Roman"/>
-                <w:sz w:val="20"/>
-                <w:szCs w:val="20"/>
+                <w:sz w:val="16"/>
+                <w:szCs w:val="16"/>
                 <w:lang w:val="en-US" w:eastAsia="ru-RU"/>
               </w:rPr>
               <w:t>debugFlg</w:t>
@@ -3301,8 +3634,508 @@
             <w:r>
               <w:rPr>
                 <w:rFonts w:ascii="Consolas" w:eastAsia="Times New Roman" w:hAnsi="Consolas" w:cs="Times New Roman"/>
-                <w:sz w:val="20"/>
-                <w:szCs w:val="20"/>
+                <w:sz w:val="16"/>
+                <w:szCs w:val="16"/>
+                <w:lang w:val="en-US" w:eastAsia="ru-RU"/>
+              </w:rPr>
+              <w:t xml:space="preserve">, </w:t>
+            </w:r>
+            <w:proofErr w:type="spellStart"/>
+            <w:r>
+              <w:rPr>
+                <w:rFonts w:ascii="Consolas" w:eastAsia="Times New Roman" w:hAnsi="Consolas" w:cs="Times New Roman"/>
+                <w:sz w:val="16"/>
+                <w:szCs w:val="16"/>
+                <w:lang w:val="en-US" w:eastAsia="ru-RU"/>
+              </w:rPr>
+              <w:t>delayS</w:t>
+            </w:r>
+            <w:proofErr w:type="spellEnd"/>
+            <w:r>
+              <w:rPr>
+                <w:rFonts w:ascii="Consolas" w:eastAsia="Times New Roman" w:hAnsi="Consolas" w:cs="Times New Roman"/>
+                <w:sz w:val="16"/>
+                <w:szCs w:val="16"/>
+                <w:lang w:val="en-US" w:eastAsia="ru-RU"/>
+              </w:rPr>
+              <w:t>)</w:t>
+            </w:r>
+          </w:p>
+          <w:p>
+            <w:pPr>
+              <w:spacing w:after="0" w:line="240" w:lineRule="auto"/>
+              <w:rPr>
+                <w:rFonts w:ascii="Consolas" w:eastAsia="Times New Roman" w:hAnsi="Consolas" w:cs="Times New Roman"/>
+                <w:sz w:val="16"/>
+                <w:szCs w:val="16"/>
+                <w:lang w:val="en-US" w:eastAsia="ru-RU"/>
+              </w:rPr>
+            </w:pPr>
+            <w:r>
+              <w:rPr>
+                <w:rFonts w:ascii="Consolas" w:eastAsia="Times New Roman" w:hAnsi="Consolas" w:cs="Times New Roman"/>
+                <w:sz w:val="16"/>
+                <w:szCs w:val="16"/>
+                <w:lang w:val="en-US" w:eastAsia="ru-RU"/>
+              </w:rPr>
+              <w:t xml:space="preserve">    tau = (</w:t>
+            </w:r>
+            <w:proofErr w:type="spellStart"/>
+            <w:r>
+              <w:rPr>
+                <w:rFonts w:ascii="Consolas" w:eastAsia="Times New Roman" w:hAnsi="Consolas" w:cs="Times New Roman"/>
+                <w:sz w:val="16"/>
+                <w:szCs w:val="16"/>
+                <w:lang w:val="en-US" w:eastAsia="ru-RU"/>
+              </w:rPr>
+              <w:t>sqrt</w:t>
+            </w:r>
+            <w:proofErr w:type="spellEnd"/>
+            <w:r>
+              <w:rPr>
+                <w:rFonts w:ascii="Consolas" w:eastAsia="Times New Roman" w:hAnsi="Consolas" w:cs="Times New Roman"/>
+                <w:sz w:val="16"/>
+                <w:szCs w:val="16"/>
+                <w:lang w:val="en-US" w:eastAsia="ru-RU"/>
+              </w:rPr>
+              <w:t>(5) - 1) / 2;</w:t>
+            </w:r>
+          </w:p>
+          <w:p>
+            <w:pPr>
+              <w:spacing w:after="0" w:line="240" w:lineRule="auto"/>
+              <w:rPr>
+                <w:rFonts w:ascii="Consolas" w:eastAsia="Times New Roman" w:hAnsi="Consolas" w:cs="Times New Roman"/>
+                <w:sz w:val="16"/>
+                <w:szCs w:val="16"/>
+                <w:lang w:val="en-US" w:eastAsia="ru-RU"/>
+              </w:rPr>
+            </w:pPr>
+            <w:r>
+              <w:rPr>
+                <w:rFonts w:ascii="Consolas" w:eastAsia="Times New Roman" w:hAnsi="Consolas" w:cs="Times New Roman"/>
+                <w:sz w:val="16"/>
+                <w:szCs w:val="16"/>
+                <w:lang w:val="en-US" w:eastAsia="ru-RU"/>
+              </w:rPr>
+              <w:lastRenderedPageBreak/>
+              <w:t xml:space="preserve">    l = b - a;</w:t>
+            </w:r>
+          </w:p>
+          <w:p>
+            <w:pPr>
+              <w:spacing w:after="0" w:line="240" w:lineRule="auto"/>
+              <w:rPr>
+                <w:rFonts w:ascii="Consolas" w:eastAsia="Times New Roman" w:hAnsi="Consolas" w:cs="Times New Roman"/>
+                <w:sz w:val="16"/>
+                <w:szCs w:val="16"/>
+                <w:lang w:val="en-US" w:eastAsia="ru-RU"/>
+              </w:rPr>
+            </w:pPr>
+            <w:r>
+              <w:rPr>
+                <w:rFonts w:ascii="Consolas" w:eastAsia="Times New Roman" w:hAnsi="Consolas" w:cs="Times New Roman"/>
+                <w:sz w:val="16"/>
+                <w:szCs w:val="16"/>
+                <w:lang w:val="en-US" w:eastAsia="ru-RU"/>
+              </w:rPr>
+              <w:t xml:space="preserve">    x1 = b - tau * l;</w:t>
+            </w:r>
+          </w:p>
+          <w:p>
+            <w:pPr>
+              <w:spacing w:after="0" w:line="240" w:lineRule="auto"/>
+              <w:rPr>
+                <w:rFonts w:ascii="Consolas" w:eastAsia="Times New Roman" w:hAnsi="Consolas" w:cs="Times New Roman"/>
+                <w:sz w:val="16"/>
+                <w:szCs w:val="16"/>
+                <w:lang w:val="en-US" w:eastAsia="ru-RU"/>
+              </w:rPr>
+            </w:pPr>
+            <w:r>
+              <w:rPr>
+                <w:rFonts w:ascii="Consolas" w:eastAsia="Times New Roman" w:hAnsi="Consolas" w:cs="Times New Roman"/>
+                <w:sz w:val="16"/>
+                <w:szCs w:val="16"/>
+                <w:lang w:val="en-US" w:eastAsia="ru-RU"/>
+              </w:rPr>
+              <w:t xml:space="preserve">    x2 = a + tau * l;</w:t>
+            </w:r>
+          </w:p>
+          <w:p>
+            <w:pPr>
+              <w:spacing w:after="0" w:line="240" w:lineRule="auto"/>
+              <w:rPr>
+                <w:rFonts w:ascii="Consolas" w:eastAsia="Times New Roman" w:hAnsi="Consolas" w:cs="Times New Roman"/>
+                <w:sz w:val="16"/>
+                <w:szCs w:val="16"/>
+                <w:lang w:val="en-US" w:eastAsia="ru-RU"/>
+              </w:rPr>
+            </w:pPr>
+            <w:r>
+              <w:rPr>
+                <w:rFonts w:ascii="Consolas" w:eastAsia="Times New Roman" w:hAnsi="Consolas" w:cs="Times New Roman"/>
+                <w:sz w:val="16"/>
+                <w:szCs w:val="16"/>
+                <w:lang w:val="en-US" w:eastAsia="ru-RU"/>
+              </w:rPr>
+              <w:t xml:space="preserve">    f1 = f(x1);</w:t>
+            </w:r>
+          </w:p>
+          <w:p>
+            <w:pPr>
+              <w:spacing w:after="0" w:line="240" w:lineRule="auto"/>
+              <w:rPr>
+                <w:rFonts w:ascii="Consolas" w:eastAsia="Times New Roman" w:hAnsi="Consolas" w:cs="Times New Roman"/>
+                <w:sz w:val="16"/>
+                <w:szCs w:val="16"/>
+                <w:lang w:val="en-US" w:eastAsia="ru-RU"/>
+              </w:rPr>
+            </w:pPr>
+            <w:r>
+              <w:rPr>
+                <w:rFonts w:ascii="Consolas" w:eastAsia="Times New Roman" w:hAnsi="Consolas" w:cs="Times New Roman"/>
+                <w:sz w:val="16"/>
+                <w:szCs w:val="16"/>
+                <w:lang w:val="en-US" w:eastAsia="ru-RU"/>
+              </w:rPr>
+              <w:t xml:space="preserve">    f2 = f(x2);</w:t>
+            </w:r>
+          </w:p>
+          <w:p>
+            <w:pPr>
+              <w:spacing w:after="0" w:line="240" w:lineRule="auto"/>
+              <w:rPr>
+                <w:rFonts w:ascii="Consolas" w:eastAsia="Times New Roman" w:hAnsi="Consolas" w:cs="Times New Roman"/>
+                <w:sz w:val="16"/>
+                <w:szCs w:val="16"/>
+                <w:lang w:val="en-US" w:eastAsia="ru-RU"/>
+              </w:rPr>
+            </w:pPr>
+            <w:r>
+              <w:rPr>
+                <w:rFonts w:ascii="Consolas" w:eastAsia="Times New Roman" w:hAnsi="Consolas" w:cs="Times New Roman"/>
+                <w:sz w:val="16"/>
+                <w:szCs w:val="16"/>
+                <w:lang w:val="en-US" w:eastAsia="ru-RU"/>
+              </w:rPr>
+              <w:t xml:space="preserve">    </w:t>
+            </w:r>
+            <w:proofErr w:type="spellStart"/>
+            <w:r>
+              <w:rPr>
+                <w:rFonts w:ascii="Consolas" w:eastAsia="Times New Roman" w:hAnsi="Consolas" w:cs="Times New Roman"/>
+                <w:sz w:val="16"/>
+                <w:szCs w:val="16"/>
+                <w:lang w:val="en-US" w:eastAsia="ru-RU"/>
+              </w:rPr>
+              <w:t>i</w:t>
+            </w:r>
+            <w:proofErr w:type="spellEnd"/>
+            <w:r>
+              <w:rPr>
+                <w:rFonts w:ascii="Consolas" w:eastAsia="Times New Roman" w:hAnsi="Consolas" w:cs="Times New Roman"/>
+                <w:sz w:val="16"/>
+                <w:szCs w:val="16"/>
+                <w:lang w:val="en-US" w:eastAsia="ru-RU"/>
+              </w:rPr>
+              <w:t xml:space="preserve"> = 0;</w:t>
+            </w:r>
+          </w:p>
+          <w:p>
+            <w:pPr>
+              <w:spacing w:after="0" w:line="240" w:lineRule="auto"/>
+              <w:rPr>
+                <w:rFonts w:ascii="Consolas" w:eastAsia="Times New Roman" w:hAnsi="Consolas" w:cs="Times New Roman"/>
+                <w:sz w:val="16"/>
+                <w:szCs w:val="16"/>
+                <w:lang w:val="en-US" w:eastAsia="ru-RU"/>
+              </w:rPr>
+            </w:pPr>
+            <w:r>
+              <w:rPr>
+                <w:rFonts w:ascii="Consolas" w:eastAsia="Times New Roman" w:hAnsi="Consolas" w:cs="Times New Roman"/>
+                <w:sz w:val="16"/>
+                <w:szCs w:val="16"/>
+                <w:lang w:val="en-US" w:eastAsia="ru-RU"/>
+              </w:rPr>
+              <w:t xml:space="preserve">    </w:t>
+            </w:r>
+            <w:r>
+              <w:rPr>
+                <w:rFonts w:ascii="Consolas" w:eastAsia="Times New Roman" w:hAnsi="Consolas" w:cs="Times New Roman"/>
+                <w:color w:val="0E00FF"/>
+                <w:sz w:val="16"/>
+                <w:szCs w:val="16"/>
+                <w:lang w:val="en-US" w:eastAsia="ru-RU"/>
+              </w:rPr>
+              <w:t xml:space="preserve">while </w:t>
+            </w:r>
+            <w:r>
+              <w:rPr>
+                <w:rFonts w:ascii="Consolas" w:eastAsia="Times New Roman" w:hAnsi="Consolas" w:cs="Times New Roman"/>
+                <w:sz w:val="16"/>
+                <w:szCs w:val="16"/>
+                <w:lang w:val="en-US" w:eastAsia="ru-RU"/>
+              </w:rPr>
+              <w:t>1</w:t>
+            </w:r>
+          </w:p>
+          <w:p>
+            <w:pPr>
+              <w:spacing w:after="0" w:line="240" w:lineRule="auto"/>
+              <w:rPr>
+                <w:rFonts w:ascii="Consolas" w:eastAsia="Times New Roman" w:hAnsi="Consolas" w:cs="Times New Roman"/>
+                <w:sz w:val="16"/>
+                <w:szCs w:val="16"/>
+                <w:lang w:val="en-US" w:eastAsia="ru-RU"/>
+              </w:rPr>
+            </w:pPr>
+            <w:r>
+              <w:rPr>
+                <w:rFonts w:ascii="Consolas" w:eastAsia="Times New Roman" w:hAnsi="Consolas" w:cs="Times New Roman"/>
+                <w:sz w:val="16"/>
+                <w:szCs w:val="16"/>
+                <w:lang w:val="en-US" w:eastAsia="ru-RU"/>
+              </w:rPr>
+              <w:t xml:space="preserve">        </w:t>
+            </w:r>
+            <w:proofErr w:type="spellStart"/>
+            <w:r>
+              <w:rPr>
+                <w:rFonts w:ascii="Consolas" w:eastAsia="Times New Roman" w:hAnsi="Consolas" w:cs="Times New Roman"/>
+                <w:sz w:val="16"/>
+                <w:szCs w:val="16"/>
+                <w:lang w:val="en-US" w:eastAsia="ru-RU"/>
+              </w:rPr>
+              <w:t>i</w:t>
+            </w:r>
+            <w:proofErr w:type="spellEnd"/>
+            <w:r>
+              <w:rPr>
+                <w:rFonts w:ascii="Consolas" w:eastAsia="Times New Roman" w:hAnsi="Consolas" w:cs="Times New Roman"/>
+                <w:sz w:val="16"/>
+                <w:szCs w:val="16"/>
+                <w:lang w:val="en-US" w:eastAsia="ru-RU"/>
+              </w:rPr>
+              <w:t xml:space="preserve"> = </w:t>
+            </w:r>
+            <w:proofErr w:type="spellStart"/>
+            <w:r>
+              <w:rPr>
+                <w:rFonts w:ascii="Consolas" w:eastAsia="Times New Roman" w:hAnsi="Consolas" w:cs="Times New Roman"/>
+                <w:sz w:val="16"/>
+                <w:szCs w:val="16"/>
+                <w:lang w:val="en-US" w:eastAsia="ru-RU"/>
+              </w:rPr>
+              <w:t>i</w:t>
+            </w:r>
+            <w:proofErr w:type="spellEnd"/>
+            <w:r>
+              <w:rPr>
+                <w:rFonts w:ascii="Consolas" w:eastAsia="Times New Roman" w:hAnsi="Consolas" w:cs="Times New Roman"/>
+                <w:sz w:val="16"/>
+                <w:szCs w:val="16"/>
+                <w:lang w:val="en-US" w:eastAsia="ru-RU"/>
+              </w:rPr>
+              <w:t xml:space="preserve"> + 1;</w:t>
+            </w:r>
+          </w:p>
+          <w:p>
+            <w:pPr>
+              <w:spacing w:after="0" w:line="240" w:lineRule="auto"/>
+              <w:rPr>
+                <w:rFonts w:ascii="Consolas" w:eastAsia="Times New Roman" w:hAnsi="Consolas" w:cs="Times New Roman"/>
+                <w:sz w:val="16"/>
+                <w:szCs w:val="16"/>
+                <w:lang w:val="en-US" w:eastAsia="ru-RU"/>
+              </w:rPr>
+            </w:pPr>
+            <w:r>
+              <w:rPr>
+                <w:rFonts w:ascii="Consolas" w:eastAsia="Times New Roman" w:hAnsi="Consolas" w:cs="Times New Roman"/>
+                <w:sz w:val="16"/>
+                <w:szCs w:val="16"/>
+                <w:lang w:val="en-US" w:eastAsia="ru-RU"/>
+              </w:rPr>
+              <w:t xml:space="preserve">        </w:t>
+            </w:r>
+            <w:r>
+              <w:rPr>
+                <w:rFonts w:ascii="Consolas" w:eastAsia="Times New Roman" w:hAnsi="Consolas" w:cs="Times New Roman"/>
+                <w:color w:val="0E00FF"/>
+                <w:sz w:val="16"/>
+                <w:szCs w:val="16"/>
+                <w:lang w:val="en-US" w:eastAsia="ru-RU"/>
+              </w:rPr>
+              <w:t xml:space="preserve">if </w:t>
+            </w:r>
+            <w:proofErr w:type="spellStart"/>
+            <w:r>
+              <w:rPr>
+                <w:rFonts w:ascii="Consolas" w:eastAsia="Times New Roman" w:hAnsi="Consolas" w:cs="Times New Roman"/>
+                <w:sz w:val="16"/>
+                <w:szCs w:val="16"/>
+                <w:lang w:val="en-US" w:eastAsia="ru-RU"/>
+              </w:rPr>
+              <w:t>debugFlg</w:t>
+            </w:r>
+            <w:proofErr w:type="spellEnd"/>
+          </w:p>
+          <w:p>
+            <w:pPr>
+              <w:spacing w:after="0" w:line="240" w:lineRule="auto"/>
+              <w:rPr>
+                <w:rFonts w:ascii="Consolas" w:eastAsia="Times New Roman" w:hAnsi="Consolas" w:cs="Times New Roman"/>
+                <w:sz w:val="16"/>
+                <w:szCs w:val="16"/>
+                <w:lang w:val="en-US" w:eastAsia="ru-RU"/>
+              </w:rPr>
+            </w:pPr>
+            <w:r>
+              <w:rPr>
+                <w:rFonts w:ascii="Consolas" w:eastAsia="Times New Roman" w:hAnsi="Consolas" w:cs="Times New Roman"/>
+                <w:sz w:val="16"/>
+                <w:szCs w:val="16"/>
+                <w:lang w:val="en-US" w:eastAsia="ru-RU"/>
+              </w:rPr>
+              <w:t xml:space="preserve">            </w:t>
+            </w:r>
+            <w:proofErr w:type="spellStart"/>
+            <w:r>
+              <w:rPr>
+                <w:rFonts w:ascii="Consolas" w:eastAsia="Times New Roman" w:hAnsi="Consolas" w:cs="Times New Roman"/>
+                <w:sz w:val="16"/>
+                <w:szCs w:val="16"/>
+                <w:lang w:val="en-US" w:eastAsia="ru-RU"/>
+              </w:rPr>
+              <w:t>fprintf</w:t>
+            </w:r>
+            <w:proofErr w:type="spellEnd"/>
+            <w:r>
+              <w:rPr>
+                <w:rFonts w:ascii="Consolas" w:eastAsia="Times New Roman" w:hAnsi="Consolas" w:cs="Times New Roman"/>
+                <w:sz w:val="16"/>
+                <w:szCs w:val="16"/>
+                <w:lang w:val="en-US" w:eastAsia="ru-RU"/>
+              </w:rPr>
+              <w:t>(</w:t>
+            </w:r>
+            <w:r>
+              <w:rPr>
+                <w:rFonts w:ascii="Consolas" w:eastAsia="Times New Roman" w:hAnsi="Consolas" w:cs="Times New Roman"/>
+                <w:color w:val="AA04F9"/>
+                <w:sz w:val="16"/>
+                <w:szCs w:val="16"/>
+                <w:lang w:val="en-US" w:eastAsia="ru-RU"/>
+              </w:rPr>
+              <w:t xml:space="preserve">'№ %2d </w:t>
+            </w:r>
+            <w:proofErr w:type="spellStart"/>
+            <w:r>
+              <w:rPr>
+                <w:rFonts w:ascii="Consolas" w:eastAsia="Times New Roman" w:hAnsi="Consolas" w:cs="Times New Roman"/>
+                <w:color w:val="AA04F9"/>
+                <w:sz w:val="16"/>
+                <w:szCs w:val="16"/>
+                <w:lang w:val="en-US" w:eastAsia="ru-RU"/>
+              </w:rPr>
+              <w:t>ai</w:t>
+            </w:r>
+            <w:proofErr w:type="spellEnd"/>
+            <w:r>
+              <w:rPr>
+                <w:rFonts w:ascii="Consolas" w:eastAsia="Times New Roman" w:hAnsi="Consolas" w:cs="Times New Roman"/>
+                <w:color w:val="AA04F9"/>
+                <w:sz w:val="16"/>
+                <w:szCs w:val="16"/>
+                <w:lang w:val="en-US" w:eastAsia="ru-RU"/>
+              </w:rPr>
+              <w:t>=%.5f bi=%.5f\n'</w:t>
+            </w:r>
+            <w:r>
+              <w:rPr>
+                <w:rFonts w:ascii="Consolas" w:eastAsia="Times New Roman" w:hAnsi="Consolas" w:cs="Times New Roman"/>
+                <w:sz w:val="16"/>
+                <w:szCs w:val="16"/>
+                <w:lang w:val="en-US" w:eastAsia="ru-RU"/>
+              </w:rPr>
+              <w:t xml:space="preserve">, </w:t>
+            </w:r>
+            <w:proofErr w:type="spellStart"/>
+            <w:r>
+              <w:rPr>
+                <w:rFonts w:ascii="Consolas" w:eastAsia="Times New Roman" w:hAnsi="Consolas" w:cs="Times New Roman"/>
+                <w:sz w:val="16"/>
+                <w:szCs w:val="16"/>
+                <w:lang w:val="en-US" w:eastAsia="ru-RU"/>
+              </w:rPr>
+              <w:t>i</w:t>
+            </w:r>
+            <w:proofErr w:type="spellEnd"/>
+            <w:r>
+              <w:rPr>
+                <w:rFonts w:ascii="Consolas" w:eastAsia="Times New Roman" w:hAnsi="Consolas" w:cs="Times New Roman"/>
+                <w:sz w:val="16"/>
+                <w:szCs w:val="16"/>
+                <w:lang w:val="en-US" w:eastAsia="ru-RU"/>
+              </w:rPr>
+              <w:t>, a, b);</w:t>
+            </w:r>
+          </w:p>
+          <w:p>
+            <w:pPr>
+              <w:spacing w:after="0" w:line="240" w:lineRule="auto"/>
+              <w:rPr>
+                <w:rFonts w:ascii="Consolas" w:eastAsia="Times New Roman" w:hAnsi="Consolas" w:cs="Times New Roman"/>
+                <w:sz w:val="16"/>
+                <w:szCs w:val="16"/>
+                <w:lang w:val="en-US" w:eastAsia="ru-RU"/>
+              </w:rPr>
+            </w:pPr>
+            <w:r>
+              <w:rPr>
+                <w:rFonts w:ascii="Consolas" w:eastAsia="Times New Roman" w:hAnsi="Consolas" w:cs="Times New Roman"/>
+                <w:sz w:val="16"/>
+                <w:szCs w:val="16"/>
+                <w:lang w:val="en-US" w:eastAsia="ru-RU"/>
+              </w:rPr>
+              <w:t xml:space="preserve">            line([a b], [f(a) f(b)], </w:t>
+            </w:r>
+            <w:r>
+              <w:rPr>
+                <w:rFonts w:ascii="Consolas" w:eastAsia="Times New Roman" w:hAnsi="Consolas" w:cs="Times New Roman"/>
+                <w:color w:val="AA04F9"/>
+                <w:sz w:val="16"/>
+                <w:szCs w:val="16"/>
+                <w:lang w:val="en-US" w:eastAsia="ru-RU"/>
+              </w:rPr>
+              <w:t>'color'</w:t>
+            </w:r>
+            <w:r>
+              <w:rPr>
+                <w:rFonts w:ascii="Consolas" w:eastAsia="Times New Roman" w:hAnsi="Consolas" w:cs="Times New Roman"/>
+                <w:sz w:val="16"/>
+                <w:szCs w:val="16"/>
+                <w:lang w:val="en-US" w:eastAsia="ru-RU"/>
+              </w:rPr>
+              <w:t xml:space="preserve">, </w:t>
+            </w:r>
+            <w:r>
+              <w:rPr>
+                <w:rFonts w:ascii="Consolas" w:eastAsia="Times New Roman" w:hAnsi="Consolas" w:cs="Times New Roman"/>
+                <w:color w:val="AA04F9"/>
+                <w:sz w:val="16"/>
+                <w:szCs w:val="16"/>
+                <w:lang w:val="en-US" w:eastAsia="ru-RU"/>
+              </w:rPr>
+              <w:t>'b'</w:t>
+            </w:r>
+            <w:r>
+              <w:rPr>
+                <w:rFonts w:ascii="Consolas" w:eastAsia="Times New Roman" w:hAnsi="Consolas" w:cs="Times New Roman"/>
+                <w:sz w:val="16"/>
+                <w:szCs w:val="16"/>
                 <w:lang w:val="en-US" w:eastAsia="ru-RU"/>
               </w:rPr>
               <w:t>);</w:t>
@@ -3313,106 +4146,1104 @@
               <w:spacing w:after="0" w:line="240" w:lineRule="auto"/>
               <w:rPr>
                 <w:rFonts w:ascii="Consolas" w:eastAsia="Times New Roman" w:hAnsi="Consolas" w:cs="Times New Roman"/>
-                <w:sz w:val="20"/>
-                <w:szCs w:val="20"/>
-                <w:lang w:val="en-US" w:eastAsia="ru-RU"/>
-              </w:rPr>
-            </w:pPr>
-          </w:p>
-          <w:p>
-            <w:pPr>
-              <w:spacing w:after="0" w:line="240" w:lineRule="auto"/>
-              <w:rPr>
-                <w:rFonts w:ascii="Consolas" w:eastAsia="Times New Roman" w:hAnsi="Consolas" w:cs="Times New Roman"/>
-                <w:sz w:val="20"/>
-                <w:szCs w:val="20"/>
-                <w:lang w:val="en-US" w:eastAsia="ru-RU"/>
-              </w:rPr>
-            </w:pPr>
-            <w:r>
-              <w:rPr>
-                <w:rFonts w:ascii="Consolas" w:eastAsia="Times New Roman" w:hAnsi="Consolas" w:cs="Times New Roman"/>
-                <w:sz w:val="20"/>
-                <w:szCs w:val="20"/>
+                <w:sz w:val="16"/>
+                <w:szCs w:val="16"/>
+                <w:lang w:val="en-US" w:eastAsia="ru-RU"/>
+              </w:rPr>
+            </w:pPr>
+            <w:r>
+              <w:rPr>
+                <w:rFonts w:ascii="Consolas" w:eastAsia="Times New Roman" w:hAnsi="Consolas" w:cs="Times New Roman"/>
+                <w:sz w:val="16"/>
+                <w:szCs w:val="16"/>
+                <w:lang w:val="en-US" w:eastAsia="ru-RU"/>
+              </w:rPr>
+              <w:t xml:space="preserve">            hold </w:t>
+            </w:r>
+            <w:r>
+              <w:rPr>
+                <w:rFonts w:ascii="Consolas" w:eastAsia="Times New Roman" w:hAnsi="Consolas" w:cs="Times New Roman"/>
+                <w:color w:val="AA04F9"/>
+                <w:sz w:val="16"/>
+                <w:szCs w:val="16"/>
+                <w:lang w:val="en-US" w:eastAsia="ru-RU"/>
+              </w:rPr>
+              <w:t>on</w:t>
+            </w:r>
+            <w:r>
+              <w:rPr>
+                <w:rFonts w:ascii="Consolas" w:eastAsia="Times New Roman" w:hAnsi="Consolas" w:cs="Times New Roman"/>
+                <w:sz w:val="16"/>
+                <w:szCs w:val="16"/>
+                <w:lang w:val="en-US" w:eastAsia="ru-RU"/>
+              </w:rPr>
+              <w:t>;</w:t>
+            </w:r>
+          </w:p>
+          <w:p>
+            <w:pPr>
+              <w:spacing w:after="0" w:line="240" w:lineRule="auto"/>
+              <w:rPr>
+                <w:rFonts w:ascii="Consolas" w:eastAsia="Times New Roman" w:hAnsi="Consolas" w:cs="Times New Roman"/>
+                <w:sz w:val="16"/>
+                <w:szCs w:val="16"/>
+                <w:lang w:val="en-US" w:eastAsia="ru-RU"/>
+              </w:rPr>
+            </w:pPr>
+            <w:r>
+              <w:rPr>
+                <w:rFonts w:ascii="Consolas" w:eastAsia="Times New Roman" w:hAnsi="Consolas" w:cs="Times New Roman"/>
+                <w:sz w:val="16"/>
+                <w:szCs w:val="16"/>
+                <w:lang w:val="en-US" w:eastAsia="ru-RU"/>
+              </w:rPr>
+              <w:t xml:space="preserve">            pause(</w:t>
+            </w:r>
+            <w:proofErr w:type="spellStart"/>
+            <w:r>
+              <w:rPr>
+                <w:rFonts w:ascii="Consolas" w:eastAsia="Times New Roman" w:hAnsi="Consolas" w:cs="Times New Roman"/>
+                <w:sz w:val="16"/>
+                <w:szCs w:val="16"/>
+                <w:lang w:val="en-US" w:eastAsia="ru-RU"/>
+              </w:rPr>
+              <w:t>delayS</w:t>
+            </w:r>
+            <w:proofErr w:type="spellEnd"/>
+            <w:r>
+              <w:rPr>
+                <w:rFonts w:ascii="Consolas" w:eastAsia="Times New Roman" w:hAnsi="Consolas" w:cs="Times New Roman"/>
+                <w:sz w:val="16"/>
+                <w:szCs w:val="16"/>
+                <w:lang w:val="en-US" w:eastAsia="ru-RU"/>
+              </w:rPr>
+              <w:t>);</w:t>
+            </w:r>
+          </w:p>
+          <w:p>
+            <w:pPr>
+              <w:spacing w:after="0" w:line="240" w:lineRule="auto"/>
+              <w:rPr>
+                <w:rFonts w:ascii="Consolas" w:eastAsia="Times New Roman" w:hAnsi="Consolas" w:cs="Times New Roman"/>
+                <w:sz w:val="16"/>
+                <w:szCs w:val="16"/>
+                <w:lang w:val="en-US" w:eastAsia="ru-RU"/>
+              </w:rPr>
+            </w:pPr>
+            <w:r>
+              <w:rPr>
+                <w:rFonts w:ascii="Consolas" w:eastAsia="Times New Roman" w:hAnsi="Consolas" w:cs="Times New Roman"/>
+                <w:sz w:val="16"/>
+                <w:szCs w:val="16"/>
+                <w:lang w:val="en-US" w:eastAsia="ru-RU"/>
+              </w:rPr>
+              <w:t xml:space="preserve">        </w:t>
+            </w:r>
+            <w:r>
+              <w:rPr>
+                <w:rFonts w:ascii="Consolas" w:eastAsia="Times New Roman" w:hAnsi="Consolas" w:cs="Times New Roman"/>
+                <w:color w:val="0E00FF"/>
+                <w:sz w:val="16"/>
+                <w:szCs w:val="16"/>
+                <w:lang w:val="en-US" w:eastAsia="ru-RU"/>
+              </w:rPr>
+              <w:t>end</w:t>
+            </w:r>
+          </w:p>
+          <w:p>
+            <w:pPr>
+              <w:spacing w:after="0" w:line="240" w:lineRule="auto"/>
+              <w:rPr>
+                <w:rFonts w:ascii="Consolas" w:eastAsia="Times New Roman" w:hAnsi="Consolas" w:cs="Times New Roman"/>
+                <w:sz w:val="16"/>
+                <w:szCs w:val="16"/>
+                <w:lang w:val="en-US" w:eastAsia="ru-RU"/>
+              </w:rPr>
+            </w:pPr>
+          </w:p>
+          <w:p>
+            <w:pPr>
+              <w:spacing w:after="0" w:line="240" w:lineRule="auto"/>
+              <w:rPr>
+                <w:rFonts w:ascii="Consolas" w:eastAsia="Times New Roman" w:hAnsi="Consolas" w:cs="Times New Roman"/>
+                <w:sz w:val="16"/>
+                <w:szCs w:val="16"/>
+                <w:lang w:val="en-US" w:eastAsia="ru-RU"/>
+              </w:rPr>
+            </w:pPr>
+            <w:r>
+              <w:rPr>
+                <w:rFonts w:ascii="Consolas" w:eastAsia="Times New Roman" w:hAnsi="Consolas" w:cs="Times New Roman"/>
+                <w:sz w:val="16"/>
+                <w:szCs w:val="16"/>
+                <w:lang w:val="en-US" w:eastAsia="ru-RU"/>
+              </w:rPr>
+              <w:t xml:space="preserve">        </w:t>
+            </w:r>
+            <w:r>
+              <w:rPr>
+                <w:rFonts w:ascii="Consolas" w:eastAsia="Times New Roman" w:hAnsi="Consolas" w:cs="Times New Roman"/>
+                <w:color w:val="0E00FF"/>
+                <w:sz w:val="16"/>
+                <w:szCs w:val="16"/>
+                <w:lang w:val="en-US" w:eastAsia="ru-RU"/>
+              </w:rPr>
+              <w:t xml:space="preserve">if </w:t>
+            </w:r>
+            <w:r>
+              <w:rPr>
+                <w:rFonts w:ascii="Consolas" w:eastAsia="Times New Roman" w:hAnsi="Consolas" w:cs="Times New Roman"/>
+                <w:sz w:val="16"/>
+                <w:szCs w:val="16"/>
+                <w:lang w:val="en-US" w:eastAsia="ru-RU"/>
+              </w:rPr>
+              <w:t>l &gt; 2 * eps</w:t>
+            </w:r>
+          </w:p>
+          <w:p>
+            <w:pPr>
+              <w:spacing w:after="0" w:line="240" w:lineRule="auto"/>
+              <w:rPr>
+                <w:rFonts w:ascii="Consolas" w:eastAsia="Times New Roman" w:hAnsi="Consolas" w:cs="Times New Roman"/>
+                <w:sz w:val="16"/>
+                <w:szCs w:val="16"/>
+                <w:lang w:val="en-US" w:eastAsia="ru-RU"/>
+              </w:rPr>
+            </w:pPr>
+            <w:r>
+              <w:rPr>
+                <w:rFonts w:ascii="Consolas" w:eastAsia="Times New Roman" w:hAnsi="Consolas" w:cs="Times New Roman"/>
+                <w:sz w:val="16"/>
+                <w:szCs w:val="16"/>
+                <w:lang w:val="en-US" w:eastAsia="ru-RU"/>
+              </w:rPr>
+              <w:t xml:space="preserve">            </w:t>
+            </w:r>
+            <w:r>
+              <w:rPr>
+                <w:rFonts w:ascii="Consolas" w:eastAsia="Times New Roman" w:hAnsi="Consolas" w:cs="Times New Roman"/>
+                <w:color w:val="0E00FF"/>
+                <w:sz w:val="16"/>
+                <w:szCs w:val="16"/>
+                <w:lang w:val="en-US" w:eastAsia="ru-RU"/>
+              </w:rPr>
+              <w:t xml:space="preserve">if </w:t>
+            </w:r>
+            <w:r>
+              <w:rPr>
+                <w:rFonts w:ascii="Consolas" w:eastAsia="Times New Roman" w:hAnsi="Consolas" w:cs="Times New Roman"/>
+                <w:sz w:val="16"/>
+                <w:szCs w:val="16"/>
+                <w:lang w:val="en-US" w:eastAsia="ru-RU"/>
+              </w:rPr>
+              <w:t>f1 &lt;= f2</w:t>
+            </w:r>
+          </w:p>
+          <w:p>
+            <w:pPr>
+              <w:spacing w:after="0" w:line="240" w:lineRule="auto"/>
+              <w:rPr>
+                <w:rFonts w:ascii="Consolas" w:eastAsia="Times New Roman" w:hAnsi="Consolas" w:cs="Times New Roman"/>
+                <w:sz w:val="16"/>
+                <w:szCs w:val="16"/>
+                <w:lang w:val="en-US" w:eastAsia="ru-RU"/>
+              </w:rPr>
+            </w:pPr>
+            <w:r>
+              <w:rPr>
+                <w:rFonts w:ascii="Consolas" w:eastAsia="Times New Roman" w:hAnsi="Consolas" w:cs="Times New Roman"/>
+                <w:sz w:val="16"/>
+                <w:szCs w:val="16"/>
+                <w:lang w:val="en-US" w:eastAsia="ru-RU"/>
+              </w:rPr>
+              <w:t xml:space="preserve">                b = x2;</w:t>
+            </w:r>
+          </w:p>
+          <w:p>
+            <w:pPr>
+              <w:spacing w:after="0" w:line="240" w:lineRule="auto"/>
+              <w:rPr>
+                <w:rFonts w:ascii="Consolas" w:eastAsia="Times New Roman" w:hAnsi="Consolas" w:cs="Times New Roman"/>
+                <w:sz w:val="16"/>
+                <w:szCs w:val="16"/>
+                <w:lang w:val="en-US" w:eastAsia="ru-RU"/>
+              </w:rPr>
+            </w:pPr>
+            <w:r>
+              <w:rPr>
+                <w:rFonts w:ascii="Consolas" w:eastAsia="Times New Roman" w:hAnsi="Consolas" w:cs="Times New Roman"/>
+                <w:sz w:val="16"/>
+                <w:szCs w:val="16"/>
+                <w:lang w:val="en-US" w:eastAsia="ru-RU"/>
+              </w:rPr>
+              <w:t xml:space="preserve">                l = b - a;</w:t>
+            </w:r>
+          </w:p>
+          <w:p>
+            <w:pPr>
+              <w:spacing w:after="0" w:line="240" w:lineRule="auto"/>
+              <w:rPr>
+                <w:rFonts w:ascii="Consolas" w:eastAsia="Times New Roman" w:hAnsi="Consolas" w:cs="Times New Roman"/>
+                <w:sz w:val="16"/>
+                <w:szCs w:val="16"/>
+                <w:lang w:val="en-US" w:eastAsia="ru-RU"/>
+              </w:rPr>
+            </w:pPr>
+            <w:r>
+              <w:rPr>
+                <w:rFonts w:ascii="Consolas" w:eastAsia="Times New Roman" w:hAnsi="Consolas" w:cs="Times New Roman"/>
+                <w:sz w:val="16"/>
+                <w:szCs w:val="16"/>
+                <w:lang w:val="en-US" w:eastAsia="ru-RU"/>
+              </w:rPr>
+              <w:t xml:space="preserve">                x2 = x1;</w:t>
+            </w:r>
+          </w:p>
+          <w:p>
+            <w:pPr>
+              <w:spacing w:after="0" w:line="240" w:lineRule="auto"/>
+              <w:rPr>
+                <w:rFonts w:ascii="Consolas" w:eastAsia="Times New Roman" w:hAnsi="Consolas" w:cs="Times New Roman"/>
+                <w:sz w:val="16"/>
+                <w:szCs w:val="16"/>
+                <w:lang w:val="en-US" w:eastAsia="ru-RU"/>
+              </w:rPr>
+            </w:pPr>
+            <w:r>
+              <w:rPr>
+                <w:rFonts w:ascii="Consolas" w:eastAsia="Times New Roman" w:hAnsi="Consolas" w:cs="Times New Roman"/>
+                <w:sz w:val="16"/>
+                <w:szCs w:val="16"/>
+                <w:lang w:val="en-US" w:eastAsia="ru-RU"/>
+              </w:rPr>
+              <w:t xml:space="preserve">                f2 = f1;</w:t>
+            </w:r>
+          </w:p>
+          <w:p>
+            <w:pPr>
+              <w:spacing w:after="0" w:line="240" w:lineRule="auto"/>
+              <w:rPr>
+                <w:rFonts w:ascii="Consolas" w:eastAsia="Times New Roman" w:hAnsi="Consolas" w:cs="Times New Roman"/>
+                <w:sz w:val="16"/>
+                <w:szCs w:val="16"/>
+                <w:lang w:val="en-US" w:eastAsia="ru-RU"/>
+              </w:rPr>
+            </w:pPr>
+            <w:r>
+              <w:rPr>
+                <w:rFonts w:ascii="Consolas" w:eastAsia="Times New Roman" w:hAnsi="Consolas" w:cs="Times New Roman"/>
+                <w:sz w:val="16"/>
+                <w:szCs w:val="16"/>
+                <w:lang w:val="en-US" w:eastAsia="ru-RU"/>
+              </w:rPr>
+              <w:t xml:space="preserve">                x1 = b - tau * l;</w:t>
+            </w:r>
+          </w:p>
+          <w:p>
+            <w:pPr>
+              <w:spacing w:after="0" w:line="240" w:lineRule="auto"/>
+              <w:rPr>
+                <w:rFonts w:ascii="Consolas" w:eastAsia="Times New Roman" w:hAnsi="Consolas" w:cs="Times New Roman"/>
+                <w:sz w:val="16"/>
+                <w:szCs w:val="16"/>
+                <w:lang w:val="en-US" w:eastAsia="ru-RU"/>
+              </w:rPr>
+            </w:pPr>
+            <w:r>
+              <w:rPr>
+                <w:rFonts w:ascii="Consolas" w:eastAsia="Times New Roman" w:hAnsi="Consolas" w:cs="Times New Roman"/>
+                <w:sz w:val="16"/>
+                <w:szCs w:val="16"/>
+                <w:lang w:val="en-US" w:eastAsia="ru-RU"/>
+              </w:rPr>
+              <w:t xml:space="preserve">                f1 = f(x1);</w:t>
+            </w:r>
+          </w:p>
+          <w:p>
+            <w:pPr>
+              <w:spacing w:after="0" w:line="240" w:lineRule="auto"/>
+              <w:rPr>
+                <w:rFonts w:ascii="Consolas" w:eastAsia="Times New Roman" w:hAnsi="Consolas" w:cs="Times New Roman"/>
+                <w:sz w:val="16"/>
+                <w:szCs w:val="16"/>
+                <w:lang w:val="en-US" w:eastAsia="ru-RU"/>
+              </w:rPr>
+            </w:pPr>
+            <w:r>
+              <w:rPr>
+                <w:rFonts w:ascii="Consolas" w:eastAsia="Times New Roman" w:hAnsi="Consolas" w:cs="Times New Roman"/>
+                <w:sz w:val="16"/>
+                <w:szCs w:val="16"/>
+                <w:lang w:val="en-US" w:eastAsia="ru-RU"/>
+              </w:rPr>
+              <w:t xml:space="preserve">            </w:t>
+            </w:r>
+            <w:r>
+              <w:rPr>
+                <w:rFonts w:ascii="Consolas" w:eastAsia="Times New Roman" w:hAnsi="Consolas" w:cs="Times New Roman"/>
+                <w:color w:val="0E00FF"/>
+                <w:sz w:val="16"/>
+                <w:szCs w:val="16"/>
+                <w:lang w:val="en-US" w:eastAsia="ru-RU"/>
+              </w:rPr>
+              <w:t>else</w:t>
+            </w:r>
+          </w:p>
+          <w:p>
+            <w:pPr>
+              <w:spacing w:after="0" w:line="240" w:lineRule="auto"/>
+              <w:rPr>
+                <w:rFonts w:ascii="Consolas" w:eastAsia="Times New Roman" w:hAnsi="Consolas" w:cs="Times New Roman"/>
+                <w:sz w:val="16"/>
+                <w:szCs w:val="16"/>
+                <w:lang w:val="en-US" w:eastAsia="ru-RU"/>
+              </w:rPr>
+            </w:pPr>
+            <w:r>
+              <w:rPr>
+                <w:rFonts w:ascii="Consolas" w:eastAsia="Times New Roman" w:hAnsi="Consolas" w:cs="Times New Roman"/>
+                <w:sz w:val="16"/>
+                <w:szCs w:val="16"/>
+                <w:lang w:val="en-US" w:eastAsia="ru-RU"/>
+              </w:rPr>
+              <w:t xml:space="preserve">                a = x1;</w:t>
+            </w:r>
+          </w:p>
+          <w:p>
+            <w:pPr>
+              <w:spacing w:after="0" w:line="240" w:lineRule="auto"/>
+              <w:rPr>
+                <w:rFonts w:ascii="Consolas" w:eastAsia="Times New Roman" w:hAnsi="Consolas" w:cs="Times New Roman"/>
+                <w:sz w:val="16"/>
+                <w:szCs w:val="16"/>
+                <w:lang w:val="en-US" w:eastAsia="ru-RU"/>
+              </w:rPr>
+            </w:pPr>
+            <w:r>
+              <w:rPr>
+                <w:rFonts w:ascii="Consolas" w:eastAsia="Times New Roman" w:hAnsi="Consolas" w:cs="Times New Roman"/>
+                <w:sz w:val="16"/>
+                <w:szCs w:val="16"/>
+                <w:lang w:val="en-US" w:eastAsia="ru-RU"/>
+              </w:rPr>
+              <w:t xml:space="preserve">                l = b - a;</w:t>
+            </w:r>
+          </w:p>
+          <w:p>
+            <w:pPr>
+              <w:spacing w:after="0" w:line="240" w:lineRule="auto"/>
+              <w:rPr>
+                <w:rFonts w:ascii="Consolas" w:eastAsia="Times New Roman" w:hAnsi="Consolas" w:cs="Times New Roman"/>
+                <w:sz w:val="16"/>
+                <w:szCs w:val="16"/>
+                <w:lang w:val="en-US" w:eastAsia="ru-RU"/>
+              </w:rPr>
+            </w:pPr>
+            <w:r>
+              <w:rPr>
+                <w:rFonts w:ascii="Consolas" w:eastAsia="Times New Roman" w:hAnsi="Consolas" w:cs="Times New Roman"/>
+                <w:sz w:val="16"/>
+                <w:szCs w:val="16"/>
+                <w:lang w:val="en-US" w:eastAsia="ru-RU"/>
+              </w:rPr>
+              <w:t xml:space="preserve">                x1 = x2;</w:t>
+            </w:r>
+          </w:p>
+          <w:p>
+            <w:pPr>
+              <w:spacing w:after="0" w:line="240" w:lineRule="auto"/>
+              <w:rPr>
+                <w:rFonts w:ascii="Consolas" w:eastAsia="Times New Roman" w:hAnsi="Consolas" w:cs="Times New Roman"/>
+                <w:sz w:val="16"/>
+                <w:szCs w:val="16"/>
+                <w:lang w:val="en-US" w:eastAsia="ru-RU"/>
+              </w:rPr>
+            </w:pPr>
+            <w:r>
+              <w:rPr>
+                <w:rFonts w:ascii="Consolas" w:eastAsia="Times New Roman" w:hAnsi="Consolas" w:cs="Times New Roman"/>
+                <w:sz w:val="16"/>
+                <w:szCs w:val="16"/>
+                <w:lang w:val="en-US" w:eastAsia="ru-RU"/>
+              </w:rPr>
+              <w:t xml:space="preserve">                f1 = f2;</w:t>
+            </w:r>
+          </w:p>
+          <w:p>
+            <w:pPr>
+              <w:spacing w:after="0" w:line="240" w:lineRule="auto"/>
+              <w:rPr>
+                <w:rFonts w:ascii="Consolas" w:eastAsia="Times New Roman" w:hAnsi="Consolas" w:cs="Times New Roman"/>
+                <w:sz w:val="16"/>
+                <w:szCs w:val="16"/>
+                <w:lang w:val="en-US" w:eastAsia="ru-RU"/>
+              </w:rPr>
+            </w:pPr>
+            <w:r>
+              <w:rPr>
+                <w:rFonts w:ascii="Consolas" w:eastAsia="Times New Roman" w:hAnsi="Consolas" w:cs="Times New Roman"/>
+                <w:sz w:val="16"/>
+                <w:szCs w:val="16"/>
+                <w:lang w:val="en-US" w:eastAsia="ru-RU"/>
+              </w:rPr>
+              <w:t xml:space="preserve">                x2 = a + tau * l;</w:t>
+            </w:r>
+          </w:p>
+          <w:p>
+            <w:pPr>
+              <w:spacing w:after="0" w:line="240" w:lineRule="auto"/>
+              <w:rPr>
+                <w:rFonts w:ascii="Consolas" w:eastAsia="Times New Roman" w:hAnsi="Consolas" w:cs="Times New Roman"/>
+                <w:sz w:val="16"/>
+                <w:szCs w:val="16"/>
+                <w:lang w:val="en-US" w:eastAsia="ru-RU"/>
+              </w:rPr>
+            </w:pPr>
+            <w:r>
+              <w:rPr>
+                <w:rFonts w:ascii="Consolas" w:eastAsia="Times New Roman" w:hAnsi="Consolas" w:cs="Times New Roman"/>
+                <w:sz w:val="16"/>
+                <w:szCs w:val="16"/>
+                <w:lang w:val="en-US" w:eastAsia="ru-RU"/>
+              </w:rPr>
+              <w:t xml:space="preserve">                f2 = f(x2);</w:t>
+            </w:r>
+          </w:p>
+          <w:p>
+            <w:pPr>
+              <w:spacing w:after="0" w:line="240" w:lineRule="auto"/>
+              <w:rPr>
+                <w:rFonts w:ascii="Consolas" w:eastAsia="Times New Roman" w:hAnsi="Consolas" w:cs="Times New Roman"/>
+                <w:sz w:val="16"/>
+                <w:szCs w:val="16"/>
+                <w:lang w:val="en-US" w:eastAsia="ru-RU"/>
+              </w:rPr>
+            </w:pPr>
+            <w:r>
+              <w:rPr>
+                <w:rFonts w:ascii="Consolas" w:eastAsia="Times New Roman" w:hAnsi="Consolas" w:cs="Times New Roman"/>
+                <w:sz w:val="16"/>
+                <w:szCs w:val="16"/>
+                <w:lang w:val="en-US" w:eastAsia="ru-RU"/>
+              </w:rPr>
+              <w:t xml:space="preserve">            </w:t>
+            </w:r>
+            <w:r>
+              <w:rPr>
+                <w:rFonts w:ascii="Consolas" w:eastAsia="Times New Roman" w:hAnsi="Consolas" w:cs="Times New Roman"/>
+                <w:color w:val="0E00FF"/>
+                <w:sz w:val="16"/>
+                <w:szCs w:val="16"/>
+                <w:lang w:val="en-US" w:eastAsia="ru-RU"/>
+              </w:rPr>
+              <w:t>end</w:t>
+            </w:r>
+          </w:p>
+          <w:p>
+            <w:pPr>
+              <w:spacing w:after="0" w:line="240" w:lineRule="auto"/>
+              <w:rPr>
+                <w:rFonts w:ascii="Consolas" w:eastAsia="Times New Roman" w:hAnsi="Consolas" w:cs="Times New Roman"/>
+                <w:sz w:val="16"/>
+                <w:szCs w:val="16"/>
+                <w:lang w:val="en-US" w:eastAsia="ru-RU"/>
+              </w:rPr>
+            </w:pPr>
+            <w:r>
+              <w:rPr>
+                <w:rFonts w:ascii="Consolas" w:eastAsia="Times New Roman" w:hAnsi="Consolas" w:cs="Times New Roman"/>
+                <w:sz w:val="16"/>
+                <w:szCs w:val="16"/>
+                <w:lang w:val="en-US" w:eastAsia="ru-RU"/>
+              </w:rPr>
+              <w:t xml:space="preserve">        </w:t>
+            </w:r>
+            <w:r>
+              <w:rPr>
+                <w:rFonts w:ascii="Consolas" w:eastAsia="Times New Roman" w:hAnsi="Consolas" w:cs="Times New Roman"/>
+                <w:color w:val="0E00FF"/>
+                <w:sz w:val="16"/>
+                <w:szCs w:val="16"/>
+                <w:lang w:val="en-US" w:eastAsia="ru-RU"/>
+              </w:rPr>
+              <w:t>else</w:t>
+            </w:r>
+          </w:p>
+          <w:p>
+            <w:pPr>
+              <w:spacing w:after="0" w:line="240" w:lineRule="auto"/>
+              <w:rPr>
+                <w:rFonts w:ascii="Consolas" w:eastAsia="Times New Roman" w:hAnsi="Consolas" w:cs="Times New Roman"/>
+                <w:sz w:val="16"/>
+                <w:szCs w:val="16"/>
+                <w:lang w:val="en-US" w:eastAsia="ru-RU"/>
+              </w:rPr>
+            </w:pPr>
+            <w:r>
+              <w:rPr>
+                <w:rFonts w:ascii="Consolas" w:eastAsia="Times New Roman" w:hAnsi="Consolas" w:cs="Times New Roman"/>
+                <w:sz w:val="16"/>
+                <w:szCs w:val="16"/>
+                <w:lang w:val="en-US" w:eastAsia="ru-RU"/>
+              </w:rPr>
+              <w:t xml:space="preserve">            </w:t>
+            </w:r>
+            <w:proofErr w:type="spellStart"/>
+            <w:r>
+              <w:rPr>
+                <w:rFonts w:ascii="Consolas" w:eastAsia="Times New Roman" w:hAnsi="Consolas" w:cs="Times New Roman"/>
+                <w:sz w:val="16"/>
+                <w:szCs w:val="16"/>
+                <w:lang w:val="en-US" w:eastAsia="ru-RU"/>
+              </w:rPr>
+              <w:t>xStar</w:t>
+            </w:r>
+            <w:proofErr w:type="spellEnd"/>
+            <w:r>
+              <w:rPr>
+                <w:rFonts w:ascii="Consolas" w:eastAsia="Times New Roman" w:hAnsi="Consolas" w:cs="Times New Roman"/>
+                <w:sz w:val="16"/>
+                <w:szCs w:val="16"/>
+                <w:lang w:val="en-US" w:eastAsia="ru-RU"/>
+              </w:rPr>
+              <w:t xml:space="preserve"> = (a + b) / 2;</w:t>
+            </w:r>
+          </w:p>
+          <w:p>
+            <w:pPr>
+              <w:spacing w:after="0" w:line="240" w:lineRule="auto"/>
+              <w:rPr>
+                <w:rFonts w:ascii="Consolas" w:eastAsia="Times New Roman" w:hAnsi="Consolas" w:cs="Times New Roman"/>
+                <w:sz w:val="16"/>
+                <w:szCs w:val="16"/>
+                <w:lang w:val="en-US" w:eastAsia="ru-RU"/>
+              </w:rPr>
+            </w:pPr>
+            <w:r>
+              <w:rPr>
+                <w:rFonts w:ascii="Consolas" w:eastAsia="Times New Roman" w:hAnsi="Consolas" w:cs="Times New Roman"/>
+                <w:sz w:val="16"/>
+                <w:szCs w:val="16"/>
+                <w:lang w:val="en-US" w:eastAsia="ru-RU"/>
+              </w:rPr>
+              <w:t xml:space="preserve">            </w:t>
+            </w:r>
+            <w:proofErr w:type="spellStart"/>
+            <w:r>
+              <w:rPr>
+                <w:rFonts w:ascii="Consolas" w:eastAsia="Times New Roman" w:hAnsi="Consolas" w:cs="Times New Roman"/>
+                <w:sz w:val="16"/>
+                <w:szCs w:val="16"/>
+                <w:lang w:val="en-US" w:eastAsia="ru-RU"/>
+              </w:rPr>
+              <w:t>fStar</w:t>
+            </w:r>
+            <w:proofErr w:type="spellEnd"/>
+            <w:r>
+              <w:rPr>
+                <w:rFonts w:ascii="Consolas" w:eastAsia="Times New Roman" w:hAnsi="Consolas" w:cs="Times New Roman"/>
+                <w:sz w:val="16"/>
+                <w:szCs w:val="16"/>
+                <w:lang w:val="en-US" w:eastAsia="ru-RU"/>
+              </w:rPr>
+              <w:t>= f(</w:t>
+            </w:r>
+            <w:proofErr w:type="spellStart"/>
+            <w:r>
+              <w:rPr>
+                <w:rFonts w:ascii="Consolas" w:eastAsia="Times New Roman" w:hAnsi="Consolas" w:cs="Times New Roman"/>
+                <w:sz w:val="16"/>
+                <w:szCs w:val="16"/>
+                <w:lang w:val="en-US" w:eastAsia="ru-RU"/>
+              </w:rPr>
+              <w:t>xStar</w:t>
+            </w:r>
+            <w:proofErr w:type="spellEnd"/>
+            <w:r>
+              <w:rPr>
+                <w:rFonts w:ascii="Consolas" w:eastAsia="Times New Roman" w:hAnsi="Consolas" w:cs="Times New Roman"/>
+                <w:sz w:val="16"/>
+                <w:szCs w:val="16"/>
+                <w:lang w:val="en-US" w:eastAsia="ru-RU"/>
+              </w:rPr>
+              <w:t>);</w:t>
+            </w:r>
+          </w:p>
+          <w:p>
+            <w:pPr>
+              <w:spacing w:after="0" w:line="240" w:lineRule="auto"/>
+              <w:rPr>
+                <w:rFonts w:ascii="Consolas" w:eastAsia="Times New Roman" w:hAnsi="Consolas" w:cs="Times New Roman"/>
+                <w:sz w:val="16"/>
+                <w:szCs w:val="16"/>
+                <w:lang w:val="en-US" w:eastAsia="ru-RU"/>
+              </w:rPr>
+            </w:pPr>
+            <w:r>
+              <w:rPr>
+                <w:rFonts w:ascii="Consolas" w:eastAsia="Times New Roman" w:hAnsi="Consolas" w:cs="Times New Roman"/>
+                <w:sz w:val="16"/>
+                <w:szCs w:val="16"/>
+                <w:lang w:val="en-US" w:eastAsia="ru-RU"/>
+              </w:rPr>
+              <w:t xml:space="preserve">            </w:t>
+            </w:r>
+            <w:r>
+              <w:rPr>
+                <w:rFonts w:ascii="Consolas" w:eastAsia="Times New Roman" w:hAnsi="Consolas" w:cs="Times New Roman"/>
+                <w:color w:val="0E00FF"/>
+                <w:sz w:val="16"/>
+                <w:szCs w:val="16"/>
+                <w:lang w:val="en-US" w:eastAsia="ru-RU"/>
+              </w:rPr>
+              <w:t>break</w:t>
+            </w:r>
+          </w:p>
+          <w:p>
+            <w:pPr>
+              <w:spacing w:after="0" w:line="240" w:lineRule="auto"/>
+              <w:rPr>
+                <w:rFonts w:ascii="Consolas" w:eastAsia="Times New Roman" w:hAnsi="Consolas" w:cs="Times New Roman"/>
+                <w:sz w:val="16"/>
+                <w:szCs w:val="16"/>
+                <w:lang w:val="en-US" w:eastAsia="ru-RU"/>
+              </w:rPr>
+            </w:pPr>
+            <w:r>
+              <w:rPr>
+                <w:rFonts w:ascii="Consolas" w:eastAsia="Times New Roman" w:hAnsi="Consolas" w:cs="Times New Roman"/>
+                <w:sz w:val="16"/>
+                <w:szCs w:val="16"/>
+                <w:lang w:val="en-US" w:eastAsia="ru-RU"/>
+              </w:rPr>
+              <w:t xml:space="preserve">        </w:t>
+            </w:r>
+            <w:r>
+              <w:rPr>
+                <w:rFonts w:ascii="Consolas" w:eastAsia="Times New Roman" w:hAnsi="Consolas" w:cs="Times New Roman"/>
+                <w:color w:val="0E00FF"/>
+                <w:sz w:val="16"/>
+                <w:szCs w:val="16"/>
+                <w:lang w:val="en-US" w:eastAsia="ru-RU"/>
+              </w:rPr>
+              <w:t>end</w:t>
+            </w:r>
+          </w:p>
+          <w:p>
+            <w:pPr>
+              <w:spacing w:after="0" w:line="240" w:lineRule="auto"/>
+              <w:rPr>
+                <w:rFonts w:ascii="Consolas" w:eastAsia="Times New Roman" w:hAnsi="Consolas" w:cs="Times New Roman"/>
+                <w:sz w:val="16"/>
+                <w:szCs w:val="16"/>
+                <w:lang w:val="en-US" w:eastAsia="ru-RU"/>
+              </w:rPr>
+            </w:pPr>
+            <w:r>
+              <w:rPr>
+                <w:rFonts w:ascii="Consolas" w:eastAsia="Times New Roman" w:hAnsi="Consolas" w:cs="Times New Roman"/>
+                <w:sz w:val="16"/>
+                <w:szCs w:val="16"/>
                 <w:lang w:val="en-US" w:eastAsia="ru-RU"/>
               </w:rPr>
               <w:t xml:space="preserve">    </w:t>
             </w:r>
+            <w:r>
+              <w:rPr>
+                <w:rFonts w:ascii="Consolas" w:eastAsia="Times New Roman" w:hAnsi="Consolas" w:cs="Times New Roman"/>
+                <w:color w:val="0E00FF"/>
+                <w:sz w:val="16"/>
+                <w:szCs w:val="16"/>
+                <w:lang w:val="en-US" w:eastAsia="ru-RU"/>
+              </w:rPr>
+              <w:t>end</w:t>
+            </w:r>
+          </w:p>
+          <w:p>
+            <w:pPr>
+              <w:spacing w:after="0" w:line="240" w:lineRule="auto"/>
+              <w:rPr>
+                <w:rFonts w:ascii="Consolas" w:eastAsia="Times New Roman" w:hAnsi="Consolas" w:cs="Times New Roman"/>
+                <w:sz w:val="16"/>
+                <w:szCs w:val="16"/>
+                <w:lang w:val="en-US" w:eastAsia="ru-RU"/>
+              </w:rPr>
+            </w:pPr>
+          </w:p>
+          <w:p>
+            <w:pPr>
+              <w:spacing w:after="0" w:line="240" w:lineRule="auto"/>
+              <w:rPr>
+                <w:rFonts w:ascii="Consolas" w:eastAsia="Times New Roman" w:hAnsi="Consolas" w:cs="Times New Roman"/>
+                <w:sz w:val="16"/>
+                <w:szCs w:val="16"/>
+                <w:lang w:val="en-US" w:eastAsia="ru-RU"/>
+              </w:rPr>
+            </w:pPr>
+            <w:r>
+              <w:rPr>
+                <w:rFonts w:ascii="Consolas" w:eastAsia="Times New Roman" w:hAnsi="Consolas" w:cs="Times New Roman"/>
+                <w:sz w:val="16"/>
+                <w:szCs w:val="16"/>
+                <w:lang w:val="en-US" w:eastAsia="ru-RU"/>
+              </w:rPr>
+              <w:t xml:space="preserve">    </w:t>
+            </w:r>
             <w:proofErr w:type="spellStart"/>
             <w:r>
               <w:rPr>
                 <w:rFonts w:ascii="Consolas" w:eastAsia="Times New Roman" w:hAnsi="Consolas" w:cs="Times New Roman"/>
-                <w:sz w:val="20"/>
-                <w:szCs w:val="20"/>
-                <w:lang w:val="en-US" w:eastAsia="ru-RU"/>
-              </w:rPr>
-              <w:t>fplot</w:t>
+                <w:sz w:val="16"/>
+                <w:szCs w:val="16"/>
+                <w:lang w:val="en-US" w:eastAsia="ru-RU"/>
+              </w:rPr>
+              <w:t>i</w:t>
             </w:r>
             <w:proofErr w:type="spellEnd"/>
             <w:r>
               <w:rPr>
                 <w:rFonts w:ascii="Consolas" w:eastAsia="Times New Roman" w:hAnsi="Consolas" w:cs="Times New Roman"/>
-                <w:sz w:val="20"/>
-                <w:szCs w:val="20"/>
-                <w:lang w:val="en-US" w:eastAsia="ru-RU"/>
-              </w:rPr>
-              <w:t>(@f, [a, b]);</w:t>
-            </w:r>
-          </w:p>
-          <w:p>
-            <w:pPr>
-              <w:spacing w:after="0" w:line="240" w:lineRule="auto"/>
-              <w:rPr>
-                <w:rFonts w:ascii="Consolas" w:eastAsia="Times New Roman" w:hAnsi="Consolas" w:cs="Times New Roman"/>
-                <w:sz w:val="20"/>
-                <w:szCs w:val="20"/>
-                <w:lang w:val="en-US" w:eastAsia="ru-RU"/>
-              </w:rPr>
-            </w:pPr>
-            <w:r>
-              <w:rPr>
-                <w:rFonts w:ascii="Consolas" w:eastAsia="Times New Roman" w:hAnsi="Consolas" w:cs="Times New Roman"/>
-                <w:sz w:val="20"/>
-                <w:szCs w:val="20"/>
-                <w:lang w:val="en-US" w:eastAsia="ru-RU"/>
-              </w:rPr>
-              <w:t xml:space="preserve">    hold </w:t>
+                <w:sz w:val="16"/>
+                <w:szCs w:val="16"/>
+                <w:lang w:val="en-US" w:eastAsia="ru-RU"/>
+              </w:rPr>
+              <w:t xml:space="preserve"> = </w:t>
+            </w:r>
+            <w:proofErr w:type="spellStart"/>
+            <w:r>
+              <w:rPr>
+                <w:rFonts w:ascii="Consolas" w:eastAsia="Times New Roman" w:hAnsi="Consolas" w:cs="Times New Roman"/>
+                <w:sz w:val="16"/>
+                <w:szCs w:val="16"/>
+                <w:lang w:val="en-US" w:eastAsia="ru-RU"/>
+              </w:rPr>
+              <w:t>i</w:t>
+            </w:r>
+            <w:proofErr w:type="spellEnd"/>
+            <w:r>
+              <w:rPr>
+                <w:rFonts w:ascii="Consolas" w:eastAsia="Times New Roman" w:hAnsi="Consolas" w:cs="Times New Roman"/>
+                <w:sz w:val="16"/>
+                <w:szCs w:val="16"/>
+                <w:lang w:val="en-US" w:eastAsia="ru-RU"/>
+              </w:rPr>
+              <w:t xml:space="preserve"> + 1;</w:t>
+            </w:r>
+          </w:p>
+          <w:p>
+            <w:pPr>
+              <w:spacing w:after="0" w:line="240" w:lineRule="auto"/>
+              <w:rPr>
+                <w:rFonts w:ascii="Consolas" w:eastAsia="Times New Roman" w:hAnsi="Consolas" w:cs="Times New Roman"/>
+                <w:sz w:val="16"/>
+                <w:szCs w:val="16"/>
+                <w:lang w:val="en-US" w:eastAsia="ru-RU"/>
+              </w:rPr>
+            </w:pPr>
+            <w:r>
+              <w:rPr>
+                <w:rFonts w:ascii="Consolas" w:eastAsia="Times New Roman" w:hAnsi="Consolas" w:cs="Times New Roman"/>
+                <w:sz w:val="16"/>
+                <w:szCs w:val="16"/>
+                <w:lang w:val="en-US" w:eastAsia="ru-RU"/>
+              </w:rPr>
+              <w:t xml:space="preserve">    </w:t>
+            </w:r>
+            <w:r>
+              <w:rPr>
+                <w:rFonts w:ascii="Consolas" w:eastAsia="Times New Roman" w:hAnsi="Consolas" w:cs="Times New Roman"/>
+                <w:color w:val="0E00FF"/>
+                <w:sz w:val="16"/>
+                <w:szCs w:val="16"/>
+                <w:lang w:val="en-US" w:eastAsia="ru-RU"/>
+              </w:rPr>
+              <w:t xml:space="preserve">if </w:t>
+            </w:r>
+            <w:proofErr w:type="spellStart"/>
+            <w:r>
+              <w:rPr>
+                <w:rFonts w:ascii="Consolas" w:eastAsia="Times New Roman" w:hAnsi="Consolas" w:cs="Times New Roman"/>
+                <w:sz w:val="16"/>
+                <w:szCs w:val="16"/>
+                <w:lang w:val="en-US" w:eastAsia="ru-RU"/>
+              </w:rPr>
+              <w:t>debugFlg</w:t>
+            </w:r>
+            <w:proofErr w:type="spellEnd"/>
+          </w:p>
+          <w:p>
+            <w:pPr>
+              <w:spacing w:after="0" w:line="240" w:lineRule="auto"/>
+              <w:rPr>
+                <w:rFonts w:ascii="Consolas" w:eastAsia="Times New Roman" w:hAnsi="Consolas" w:cs="Times New Roman"/>
+                <w:sz w:val="16"/>
+                <w:szCs w:val="16"/>
+                <w:lang w:val="en-US" w:eastAsia="ru-RU"/>
+              </w:rPr>
+            </w:pPr>
+            <w:r>
+              <w:rPr>
+                <w:rFonts w:ascii="Consolas" w:eastAsia="Times New Roman" w:hAnsi="Consolas" w:cs="Times New Roman"/>
+                <w:sz w:val="16"/>
+                <w:szCs w:val="16"/>
+                <w:lang w:val="en-US" w:eastAsia="ru-RU"/>
+              </w:rPr>
+              <w:t xml:space="preserve">        </w:t>
+            </w:r>
+            <w:proofErr w:type="spellStart"/>
+            <w:r>
+              <w:rPr>
+                <w:rFonts w:ascii="Consolas" w:eastAsia="Times New Roman" w:hAnsi="Consolas" w:cs="Times New Roman"/>
+                <w:sz w:val="16"/>
+                <w:szCs w:val="16"/>
+                <w:lang w:val="en-US" w:eastAsia="ru-RU"/>
+              </w:rPr>
+              <w:t>fprintf</w:t>
+            </w:r>
+            <w:proofErr w:type="spellEnd"/>
+            <w:r>
+              <w:rPr>
+                <w:rFonts w:ascii="Consolas" w:eastAsia="Times New Roman" w:hAnsi="Consolas" w:cs="Times New Roman"/>
+                <w:sz w:val="16"/>
+                <w:szCs w:val="16"/>
+                <w:lang w:val="en-US" w:eastAsia="ru-RU"/>
+              </w:rPr>
+              <w:t>(</w:t>
             </w:r>
             <w:r>
               <w:rPr>
                 <w:rFonts w:ascii="Consolas" w:eastAsia="Times New Roman" w:hAnsi="Consolas" w:cs="Times New Roman"/>
                 <w:color w:val="AA04F9"/>
-                <w:sz w:val="20"/>
-                <w:szCs w:val="20"/>
-                <w:lang w:val="en-US" w:eastAsia="ru-RU"/>
-              </w:rPr>
-              <w:t>on</w:t>
-            </w:r>
-            <w:r>
-              <w:rPr>
-                <w:rFonts w:ascii="Consolas" w:eastAsia="Times New Roman" w:hAnsi="Consolas" w:cs="Times New Roman"/>
-                <w:sz w:val="20"/>
-                <w:szCs w:val="20"/>
-                <w:lang w:val="en-US" w:eastAsia="ru-RU"/>
-              </w:rPr>
-              <w:t>;</w:t>
-            </w:r>
-          </w:p>
-          <w:p>
-            <w:pPr>
-              <w:spacing w:after="0" w:line="240" w:lineRule="auto"/>
-              <w:rPr>
-                <w:rFonts w:ascii="Consolas" w:eastAsia="Times New Roman" w:hAnsi="Consolas" w:cs="Times New Roman"/>
-                <w:sz w:val="20"/>
-                <w:szCs w:val="20"/>
-                <w:lang w:val="en-US" w:eastAsia="ru-RU"/>
-              </w:rPr>
-            </w:pPr>
-            <w:r>
-              <w:rPr>
-                <w:rFonts w:ascii="Consolas" w:eastAsia="Times New Roman" w:hAnsi="Consolas" w:cs="Times New Roman"/>
-                <w:sz w:val="20"/>
-                <w:szCs w:val="20"/>
+                <w:sz w:val="16"/>
+                <w:szCs w:val="16"/>
+                <w:lang w:val="en-US" w:eastAsia="ru-RU"/>
+              </w:rPr>
+              <w:t xml:space="preserve">'№ %2d </w:t>
+            </w:r>
+            <w:proofErr w:type="spellStart"/>
+            <w:r>
+              <w:rPr>
+                <w:rFonts w:ascii="Consolas" w:eastAsia="Times New Roman" w:hAnsi="Consolas" w:cs="Times New Roman"/>
+                <w:color w:val="AA04F9"/>
+                <w:sz w:val="16"/>
+                <w:szCs w:val="16"/>
+                <w:lang w:val="en-US" w:eastAsia="ru-RU"/>
+              </w:rPr>
+              <w:t>ai</w:t>
+            </w:r>
+            <w:proofErr w:type="spellEnd"/>
+            <w:r>
+              <w:rPr>
+                <w:rFonts w:ascii="Consolas" w:eastAsia="Times New Roman" w:hAnsi="Consolas" w:cs="Times New Roman"/>
+                <w:color w:val="AA04F9"/>
+                <w:sz w:val="16"/>
+                <w:szCs w:val="16"/>
+                <w:lang w:val="en-US" w:eastAsia="ru-RU"/>
+              </w:rPr>
+              <w:t>=%.5f bi=%.5f\n'</w:t>
+            </w:r>
+            <w:r>
+              <w:rPr>
+                <w:rFonts w:ascii="Consolas" w:eastAsia="Times New Roman" w:hAnsi="Consolas" w:cs="Times New Roman"/>
+                <w:sz w:val="16"/>
+                <w:szCs w:val="16"/>
+                <w:lang w:val="en-US" w:eastAsia="ru-RU"/>
+              </w:rPr>
+              <w:t xml:space="preserve">, </w:t>
+            </w:r>
+            <w:proofErr w:type="spellStart"/>
+            <w:r>
+              <w:rPr>
+                <w:rFonts w:ascii="Consolas" w:eastAsia="Times New Roman" w:hAnsi="Consolas" w:cs="Times New Roman"/>
+                <w:sz w:val="16"/>
+                <w:szCs w:val="16"/>
+                <w:lang w:val="en-US" w:eastAsia="ru-RU"/>
+              </w:rPr>
+              <w:t>i</w:t>
+            </w:r>
+            <w:proofErr w:type="spellEnd"/>
+            <w:r>
+              <w:rPr>
+                <w:rFonts w:ascii="Consolas" w:eastAsia="Times New Roman" w:hAnsi="Consolas" w:cs="Times New Roman"/>
+                <w:sz w:val="16"/>
+                <w:szCs w:val="16"/>
+                <w:lang w:val="en-US" w:eastAsia="ru-RU"/>
+              </w:rPr>
+              <w:t>, a, b);</w:t>
+            </w:r>
+          </w:p>
+          <w:p>
+            <w:pPr>
+              <w:spacing w:after="0" w:line="240" w:lineRule="auto"/>
+              <w:rPr>
+                <w:rFonts w:ascii="Consolas" w:eastAsia="Times New Roman" w:hAnsi="Consolas" w:cs="Times New Roman"/>
+                <w:sz w:val="16"/>
+                <w:szCs w:val="16"/>
+                <w:lang w:val="en-US" w:eastAsia="ru-RU"/>
+              </w:rPr>
+            </w:pPr>
+            <w:r>
+              <w:rPr>
+                <w:rFonts w:ascii="Consolas" w:eastAsia="Times New Roman" w:hAnsi="Consolas" w:cs="Times New Roman"/>
+                <w:sz w:val="16"/>
+                <w:szCs w:val="16"/>
+                <w:lang w:val="en-US" w:eastAsia="ru-RU"/>
+              </w:rPr>
+              <w:t xml:space="preserve">        </w:t>
+            </w:r>
+            <w:proofErr w:type="spellStart"/>
+            <w:r>
+              <w:rPr>
+                <w:rFonts w:ascii="Consolas" w:eastAsia="Times New Roman" w:hAnsi="Consolas" w:cs="Times New Roman"/>
+                <w:sz w:val="16"/>
+                <w:szCs w:val="16"/>
+                <w:lang w:val="en-US" w:eastAsia="ru-RU"/>
+              </w:rPr>
+              <w:t>fprintf</w:t>
+            </w:r>
+            <w:proofErr w:type="spellEnd"/>
+            <w:r>
+              <w:rPr>
+                <w:rFonts w:ascii="Consolas" w:eastAsia="Times New Roman" w:hAnsi="Consolas" w:cs="Times New Roman"/>
+                <w:sz w:val="16"/>
+                <w:szCs w:val="16"/>
+                <w:lang w:val="en-US" w:eastAsia="ru-RU"/>
+              </w:rPr>
+              <w:t>(</w:t>
+            </w:r>
+            <w:r>
+              <w:rPr>
+                <w:rFonts w:ascii="Consolas" w:eastAsia="Times New Roman" w:hAnsi="Consolas" w:cs="Times New Roman"/>
+                <w:color w:val="AA04F9"/>
+                <w:sz w:val="16"/>
+                <w:szCs w:val="16"/>
+                <w:lang w:val="en-US" w:eastAsia="ru-RU"/>
+              </w:rPr>
+              <w:t>'RESULT: x*=%.10f f(x*)=%.10f\n'</w:t>
+            </w:r>
+            <w:r>
+              <w:rPr>
+                <w:rFonts w:ascii="Consolas" w:eastAsia="Times New Roman" w:hAnsi="Consolas" w:cs="Times New Roman"/>
+                <w:sz w:val="16"/>
+                <w:szCs w:val="16"/>
+                <w:lang w:val="en-US" w:eastAsia="ru-RU"/>
+              </w:rPr>
+              <w:t xml:space="preserve">, </w:t>
+            </w:r>
+            <w:proofErr w:type="spellStart"/>
+            <w:r>
+              <w:rPr>
+                <w:rFonts w:ascii="Consolas" w:eastAsia="Times New Roman" w:hAnsi="Consolas" w:cs="Times New Roman"/>
+                <w:sz w:val="16"/>
+                <w:szCs w:val="16"/>
+                <w:lang w:val="en-US" w:eastAsia="ru-RU"/>
+              </w:rPr>
+              <w:t>xStar</w:t>
+            </w:r>
+            <w:proofErr w:type="spellEnd"/>
+            <w:r>
+              <w:rPr>
+                <w:rFonts w:ascii="Consolas" w:eastAsia="Times New Roman" w:hAnsi="Consolas" w:cs="Times New Roman"/>
+                <w:sz w:val="16"/>
+                <w:szCs w:val="16"/>
+                <w:lang w:val="en-US" w:eastAsia="ru-RU"/>
+              </w:rPr>
+              <w:t xml:space="preserve">, </w:t>
+            </w:r>
+            <w:proofErr w:type="spellStart"/>
+            <w:r>
+              <w:rPr>
+                <w:rFonts w:ascii="Consolas" w:eastAsia="Times New Roman" w:hAnsi="Consolas" w:cs="Times New Roman"/>
+                <w:sz w:val="16"/>
+                <w:szCs w:val="16"/>
+                <w:lang w:val="en-US" w:eastAsia="ru-RU"/>
+              </w:rPr>
+              <w:t>fStar</w:t>
+            </w:r>
+            <w:proofErr w:type="spellEnd"/>
+            <w:r>
+              <w:rPr>
+                <w:rFonts w:ascii="Consolas" w:eastAsia="Times New Roman" w:hAnsi="Consolas" w:cs="Times New Roman"/>
+                <w:sz w:val="16"/>
+                <w:szCs w:val="16"/>
+                <w:lang w:val="en-US" w:eastAsia="ru-RU"/>
+              </w:rPr>
+              <w:t>);</w:t>
+            </w:r>
+          </w:p>
+          <w:p>
+            <w:pPr>
+              <w:spacing w:after="0" w:line="240" w:lineRule="auto"/>
+              <w:rPr>
+                <w:rFonts w:ascii="Consolas" w:eastAsia="Times New Roman" w:hAnsi="Consolas" w:cs="Times New Roman"/>
+                <w:sz w:val="16"/>
+                <w:szCs w:val="16"/>
+                <w:lang w:val="en-US" w:eastAsia="ru-RU"/>
+              </w:rPr>
+            </w:pPr>
+            <w:r>
+              <w:rPr>
+                <w:rFonts w:ascii="Consolas" w:eastAsia="Times New Roman" w:hAnsi="Consolas" w:cs="Times New Roman"/>
+                <w:sz w:val="16"/>
+                <w:szCs w:val="16"/>
+                <w:lang w:val="en-US" w:eastAsia="ru-RU"/>
+              </w:rPr>
+              <w:t xml:space="preserve">        line([a b], [f(a) f(b)], </w:t>
+            </w:r>
+            <w:r>
+              <w:rPr>
+                <w:rFonts w:ascii="Consolas" w:eastAsia="Times New Roman" w:hAnsi="Consolas" w:cs="Times New Roman"/>
+                <w:color w:val="AA04F9"/>
+                <w:sz w:val="16"/>
+                <w:szCs w:val="16"/>
+                <w:lang w:val="en-US" w:eastAsia="ru-RU"/>
+              </w:rPr>
+              <w:t>'color'</w:t>
+            </w:r>
+            <w:r>
+              <w:rPr>
+                <w:rFonts w:ascii="Consolas" w:eastAsia="Times New Roman" w:hAnsi="Consolas" w:cs="Times New Roman"/>
+                <w:sz w:val="16"/>
+                <w:szCs w:val="16"/>
+                <w:lang w:val="en-US" w:eastAsia="ru-RU"/>
+              </w:rPr>
+              <w:t xml:space="preserve">, </w:t>
+            </w:r>
+            <w:r>
+              <w:rPr>
+                <w:rFonts w:ascii="Consolas" w:eastAsia="Times New Roman" w:hAnsi="Consolas" w:cs="Times New Roman"/>
+                <w:color w:val="AA04F9"/>
+                <w:sz w:val="16"/>
+                <w:szCs w:val="16"/>
+                <w:lang w:val="en-US" w:eastAsia="ru-RU"/>
+              </w:rPr>
+              <w:t>'r'</w:t>
+            </w:r>
+            <w:r>
+              <w:rPr>
+                <w:rFonts w:ascii="Consolas" w:eastAsia="Times New Roman" w:hAnsi="Consolas" w:cs="Times New Roman"/>
+                <w:sz w:val="16"/>
+                <w:szCs w:val="16"/>
+                <w:lang w:val="en-US" w:eastAsia="ru-RU"/>
+              </w:rPr>
+              <w:t>);</w:t>
+            </w:r>
+          </w:p>
+          <w:p>
+            <w:pPr>
+              <w:spacing w:after="0" w:line="240" w:lineRule="auto"/>
+              <w:rPr>
+                <w:rFonts w:ascii="Consolas" w:eastAsia="Times New Roman" w:hAnsi="Consolas" w:cs="Times New Roman"/>
+                <w:sz w:val="16"/>
+                <w:szCs w:val="16"/>
+                <w:lang w:val="en-US" w:eastAsia="ru-RU"/>
+              </w:rPr>
+            </w:pPr>
+            <w:r>
+              <w:rPr>
+                <w:rFonts w:ascii="Consolas" w:eastAsia="Times New Roman" w:hAnsi="Consolas" w:cs="Times New Roman"/>
+                <w:sz w:val="16"/>
+                <w:szCs w:val="16"/>
                 <w:lang w:val="en-US" w:eastAsia="ru-RU"/>
               </w:rPr>
               <w:t xml:space="preserve">    </w:t>
@@ -3421,2431 +5252,170 @@
               <w:rPr>
                 <w:rFonts w:ascii="Consolas" w:eastAsia="Times New Roman" w:hAnsi="Consolas" w:cs="Times New Roman"/>
                 <w:color w:val="0E00FF"/>
-                <w:sz w:val="20"/>
-                <w:szCs w:val="20"/>
-                <w:lang w:val="en-US" w:eastAsia="ru-RU"/>
-              </w:rPr>
-              <w:t xml:space="preserve">if </w:t>
+                <w:sz w:val="16"/>
+                <w:szCs w:val="16"/>
+                <w:lang w:val="en-US" w:eastAsia="ru-RU"/>
+              </w:rPr>
+              <w:t>end</w:t>
+            </w:r>
+          </w:p>
+          <w:p>
+            <w:pPr>
+              <w:spacing w:after="0" w:line="240" w:lineRule="auto"/>
+              <w:rPr>
+                <w:rFonts w:ascii="Consolas" w:eastAsia="Times New Roman" w:hAnsi="Consolas" w:cs="Times New Roman"/>
+                <w:sz w:val="16"/>
+                <w:szCs w:val="16"/>
+                <w:lang w:val="en-US" w:eastAsia="ru-RU"/>
+              </w:rPr>
+            </w:pPr>
+            <w:r>
+              <w:rPr>
+                <w:rFonts w:ascii="Consolas" w:eastAsia="Times New Roman" w:hAnsi="Consolas" w:cs="Times New Roman"/>
+                <w:color w:val="0E00FF"/>
+                <w:sz w:val="16"/>
+                <w:szCs w:val="16"/>
+                <w:lang w:val="en-US" w:eastAsia="ru-RU"/>
+              </w:rPr>
+              <w:t>end</w:t>
+            </w:r>
+          </w:p>
+          <w:p>
+            <w:pPr>
+              <w:spacing w:after="0" w:line="240" w:lineRule="auto"/>
+              <w:rPr>
+                <w:rFonts w:ascii="Consolas" w:eastAsia="Times New Roman" w:hAnsi="Consolas" w:cs="Times New Roman"/>
+                <w:sz w:val="16"/>
+                <w:szCs w:val="16"/>
+                <w:lang w:val="en-US" w:eastAsia="ru-RU"/>
+              </w:rPr>
+            </w:pPr>
+          </w:p>
+          <w:p>
+            <w:pPr>
+              <w:spacing w:after="0" w:line="240" w:lineRule="auto"/>
+              <w:rPr>
+                <w:rFonts w:ascii="Consolas" w:eastAsia="Times New Roman" w:hAnsi="Consolas" w:cs="Times New Roman"/>
+                <w:sz w:val="16"/>
+                <w:szCs w:val="16"/>
+                <w:lang w:val="en-US" w:eastAsia="ru-RU"/>
+              </w:rPr>
+            </w:pPr>
+            <w:r>
+              <w:rPr>
+                <w:rFonts w:ascii="Consolas" w:eastAsia="Times New Roman" w:hAnsi="Consolas" w:cs="Times New Roman"/>
+                <w:color w:val="0E00FF"/>
+                <w:sz w:val="16"/>
+                <w:szCs w:val="16"/>
+                <w:lang w:val="en-US" w:eastAsia="ru-RU"/>
+              </w:rPr>
+              <w:t xml:space="preserve">function </w:t>
+            </w:r>
+            <w:r>
+              <w:rPr>
+                <w:rFonts w:ascii="Consolas" w:eastAsia="Times New Roman" w:hAnsi="Consolas" w:cs="Times New Roman"/>
+                <w:sz w:val="16"/>
+                <w:szCs w:val="16"/>
+                <w:lang w:val="en-US" w:eastAsia="ru-RU"/>
+              </w:rPr>
+              <w:t>y = f(x)</w:t>
+            </w:r>
+          </w:p>
+          <w:p>
+            <w:pPr>
+              <w:spacing w:after="0" w:line="240" w:lineRule="auto"/>
+              <w:rPr>
+                <w:rFonts w:ascii="Consolas" w:eastAsia="Times New Roman" w:hAnsi="Consolas" w:cs="Times New Roman"/>
+                <w:sz w:val="16"/>
+                <w:szCs w:val="16"/>
+                <w:lang w:val="en-US" w:eastAsia="ru-RU"/>
+              </w:rPr>
+            </w:pPr>
+            <w:r>
+              <w:rPr>
+                <w:rFonts w:ascii="Consolas" w:eastAsia="Times New Roman" w:hAnsi="Consolas" w:cs="Times New Roman"/>
+                <w:sz w:val="16"/>
+                <w:szCs w:val="16"/>
+                <w:lang w:val="en-US" w:eastAsia="ru-RU"/>
+              </w:rPr>
+              <w:t xml:space="preserve">    y = cos(power(x,5) - x + 3 + power(2, 1/3)) + </w:t>
             </w:r>
             <w:proofErr w:type="spellStart"/>
             <w:r>
               <w:rPr>
                 <w:rFonts w:ascii="Consolas" w:eastAsia="Times New Roman" w:hAnsi="Consolas" w:cs="Times New Roman"/>
-                <w:sz w:val="20"/>
-                <w:szCs w:val="20"/>
-                <w:lang w:val="en-US" w:eastAsia="ru-RU"/>
-              </w:rPr>
-              <w:t>debugFlg</w:t>
+                <w:sz w:val="16"/>
+                <w:szCs w:val="16"/>
+                <w:lang w:val="en-US" w:eastAsia="ru-RU"/>
+              </w:rPr>
+              <w:t>atan</w:t>
             </w:r>
             <w:proofErr w:type="spellEnd"/>
-          </w:p>
-          <w:p>
-            <w:pPr>
-              <w:spacing w:after="0" w:line="240" w:lineRule="auto"/>
-              <w:rPr>
-                <w:rFonts w:ascii="Consolas" w:eastAsia="Times New Roman" w:hAnsi="Consolas" w:cs="Times New Roman"/>
-                <w:sz w:val="20"/>
-                <w:szCs w:val="20"/>
-                <w:lang w:val="en-US" w:eastAsia="ru-RU"/>
-              </w:rPr>
-            </w:pPr>
-            <w:r>
-              <w:rPr>
-                <w:rFonts w:ascii="Consolas" w:eastAsia="Times New Roman" w:hAnsi="Consolas" w:cs="Times New Roman"/>
-                <w:sz w:val="20"/>
-                <w:szCs w:val="20"/>
-                <w:lang w:val="en-US" w:eastAsia="ru-RU"/>
-              </w:rPr>
-              <w:t xml:space="preserve">        plot(</w:t>
+            <w:r>
+              <w:rPr>
+                <w:rFonts w:ascii="Consolas" w:eastAsia="Times New Roman" w:hAnsi="Consolas" w:cs="Times New Roman"/>
+                <w:sz w:val="16"/>
+                <w:szCs w:val="16"/>
+                <w:lang w:val="en-US" w:eastAsia="ru-RU"/>
+              </w:rPr>
+              <w:t xml:space="preserve">((power(x,3) - 5 * </w:t>
             </w:r>
             <w:proofErr w:type="spellStart"/>
             <w:r>
               <w:rPr>
                 <w:rFonts w:ascii="Consolas" w:eastAsia="Times New Roman" w:hAnsi="Consolas" w:cs="Times New Roman"/>
-                <w:sz w:val="20"/>
-                <w:szCs w:val="20"/>
-                <w:lang w:val="en-US" w:eastAsia="ru-RU"/>
-              </w:rPr>
-              <w:t>plot_ax</w:t>
+                <w:sz w:val="16"/>
+                <w:szCs w:val="16"/>
+                <w:lang w:val="en-US" w:eastAsia="ru-RU"/>
+              </w:rPr>
+              <w:t>sqrt</w:t>
             </w:r>
             <w:proofErr w:type="spellEnd"/>
             <w:r>
               <w:rPr>
                 <w:rFonts w:ascii="Consolas" w:eastAsia="Times New Roman" w:hAnsi="Consolas" w:cs="Times New Roman"/>
-                <w:sz w:val="20"/>
-                <w:szCs w:val="20"/>
-                <w:lang w:val="en-US" w:eastAsia="ru-RU"/>
-              </w:rPr>
-              <w:t xml:space="preserve">, </w:t>
+                <w:sz w:val="16"/>
+                <w:szCs w:val="16"/>
+                <w:lang w:val="en-US" w:eastAsia="ru-RU"/>
+              </w:rPr>
+              <w:t>(2)*x - 4) / (</w:t>
             </w:r>
             <w:proofErr w:type="spellStart"/>
             <w:r>
               <w:rPr>
                 <w:rFonts w:ascii="Consolas" w:eastAsia="Times New Roman" w:hAnsi="Consolas" w:cs="Times New Roman"/>
-                <w:sz w:val="20"/>
-                <w:szCs w:val="20"/>
-                <w:lang w:val="en-US" w:eastAsia="ru-RU"/>
-              </w:rPr>
-              <w:t>plot_ay</w:t>
+                <w:sz w:val="16"/>
+                <w:szCs w:val="16"/>
+                <w:lang w:val="en-US" w:eastAsia="ru-RU"/>
+              </w:rPr>
+              <w:t>sqrt</w:t>
             </w:r>
             <w:proofErr w:type="spellEnd"/>
             <w:r>
               <w:rPr>
                 <w:rFonts w:ascii="Consolas" w:eastAsia="Times New Roman" w:hAnsi="Consolas" w:cs="Times New Roman"/>
-                <w:sz w:val="20"/>
-                <w:szCs w:val="20"/>
-                <w:lang w:val="en-US" w:eastAsia="ru-RU"/>
-              </w:rPr>
-              <w:t xml:space="preserve">, </w:t>
-            </w:r>
-            <w:r>
-              <w:rPr>
-                <w:rFonts w:ascii="Consolas" w:eastAsia="Times New Roman" w:hAnsi="Consolas" w:cs="Times New Roman"/>
-                <w:color w:val="AA04F9"/>
-                <w:sz w:val="20"/>
-                <w:szCs w:val="20"/>
-                <w:lang w:val="en-US" w:eastAsia="ru-RU"/>
-              </w:rPr>
-              <w:t>'</w:t>
+                <w:sz w:val="16"/>
+                <w:szCs w:val="16"/>
+                <w:lang w:val="en-US" w:eastAsia="ru-RU"/>
+              </w:rPr>
+              <w:t xml:space="preserve">(6)*x + </w:t>
             </w:r>
             <w:proofErr w:type="spellStart"/>
             <w:r>
               <w:rPr>
                 <w:rFonts w:ascii="Consolas" w:eastAsia="Times New Roman" w:hAnsi="Consolas" w:cs="Times New Roman"/>
-                <w:color w:val="AA04F9"/>
-                <w:sz w:val="20"/>
-                <w:szCs w:val="20"/>
-                <w:lang w:val="en-US" w:eastAsia="ru-RU"/>
-              </w:rPr>
-              <w:t>xk</w:t>
+                <w:sz w:val="16"/>
+                <w:szCs w:val="16"/>
+                <w:lang w:val="en-US" w:eastAsia="ru-RU"/>
+              </w:rPr>
+              <w:t>sqrt</w:t>
             </w:r>
             <w:proofErr w:type="spellEnd"/>
             <w:r>
               <w:rPr>
                 <w:rFonts w:ascii="Consolas" w:eastAsia="Times New Roman" w:hAnsi="Consolas" w:cs="Times New Roman"/>
-                <w:color w:val="AA04F9"/>
-                <w:sz w:val="20"/>
-                <w:szCs w:val="20"/>
-                <w:lang w:val="en-US" w:eastAsia="ru-RU"/>
-              </w:rPr>
-              <w:t>'</w:t>
-            </w:r>
-            <w:r>
-              <w:rPr>
-                <w:rFonts w:ascii="Consolas" w:eastAsia="Times New Roman" w:hAnsi="Consolas" w:cs="Times New Roman"/>
-                <w:sz w:val="20"/>
-                <w:szCs w:val="20"/>
-                <w:lang w:val="en-US" w:eastAsia="ru-RU"/>
-              </w:rPr>
-              <w:t xml:space="preserve">, </w:t>
-            </w:r>
-            <w:proofErr w:type="spellStart"/>
-            <w:r>
-              <w:rPr>
-                <w:rFonts w:ascii="Consolas" w:eastAsia="Times New Roman" w:hAnsi="Consolas" w:cs="Times New Roman"/>
-                <w:sz w:val="20"/>
-                <w:szCs w:val="20"/>
-                <w:lang w:val="en-US" w:eastAsia="ru-RU"/>
-              </w:rPr>
-              <w:t>plot_bx</w:t>
-            </w:r>
-            <w:proofErr w:type="spellEnd"/>
-            <w:r>
-              <w:rPr>
-                <w:rFonts w:ascii="Consolas" w:eastAsia="Times New Roman" w:hAnsi="Consolas" w:cs="Times New Roman"/>
-                <w:sz w:val="20"/>
-                <w:szCs w:val="20"/>
-                <w:lang w:val="en-US" w:eastAsia="ru-RU"/>
-              </w:rPr>
-              <w:t xml:space="preserve">, </w:t>
-            </w:r>
-            <w:proofErr w:type="spellStart"/>
-            <w:r>
-              <w:rPr>
-                <w:rFonts w:ascii="Consolas" w:eastAsia="Times New Roman" w:hAnsi="Consolas" w:cs="Times New Roman"/>
-                <w:sz w:val="20"/>
-                <w:szCs w:val="20"/>
-                <w:lang w:val="en-US" w:eastAsia="ru-RU"/>
-              </w:rPr>
-              <w:t>plot_by</w:t>
-            </w:r>
-            <w:proofErr w:type="spellEnd"/>
-            <w:r>
-              <w:rPr>
-                <w:rFonts w:ascii="Consolas" w:eastAsia="Times New Roman" w:hAnsi="Consolas" w:cs="Times New Roman"/>
-                <w:sz w:val="20"/>
-                <w:szCs w:val="20"/>
-                <w:lang w:val="en-US" w:eastAsia="ru-RU"/>
-              </w:rPr>
-              <w:t xml:space="preserve">, </w:t>
-            </w:r>
-            <w:r>
-              <w:rPr>
-                <w:rFonts w:ascii="Consolas" w:eastAsia="Times New Roman" w:hAnsi="Consolas" w:cs="Times New Roman"/>
-                <w:color w:val="AA04F9"/>
-                <w:sz w:val="20"/>
-                <w:szCs w:val="20"/>
-                <w:lang w:val="en-US" w:eastAsia="ru-RU"/>
-              </w:rPr>
-              <w:t>'</w:t>
-            </w:r>
-            <w:proofErr w:type="spellStart"/>
-            <w:r>
-              <w:rPr>
-                <w:rFonts w:ascii="Consolas" w:eastAsia="Times New Roman" w:hAnsi="Consolas" w:cs="Times New Roman"/>
-                <w:color w:val="AA04F9"/>
-                <w:sz w:val="20"/>
-                <w:szCs w:val="20"/>
-                <w:lang w:val="en-US" w:eastAsia="ru-RU"/>
-              </w:rPr>
-              <w:t>xb</w:t>
-            </w:r>
-            <w:proofErr w:type="spellEnd"/>
-            <w:r>
-              <w:rPr>
-                <w:rFonts w:ascii="Consolas" w:eastAsia="Times New Roman" w:hAnsi="Consolas" w:cs="Times New Roman"/>
-                <w:color w:val="AA04F9"/>
-                <w:sz w:val="20"/>
-                <w:szCs w:val="20"/>
-                <w:lang w:val="en-US" w:eastAsia="ru-RU"/>
-              </w:rPr>
-              <w:t>'</w:t>
-            </w:r>
-            <w:r>
-              <w:rPr>
-                <w:rFonts w:ascii="Consolas" w:eastAsia="Times New Roman" w:hAnsi="Consolas" w:cs="Times New Roman"/>
-                <w:sz w:val="20"/>
-                <w:szCs w:val="20"/>
-                <w:lang w:val="en-US" w:eastAsia="ru-RU"/>
-              </w:rPr>
-              <w:t>);</w:t>
-            </w:r>
-          </w:p>
-          <w:p>
-            <w:pPr>
-              <w:spacing w:after="0" w:line="240" w:lineRule="auto"/>
-              <w:rPr>
-                <w:rFonts w:ascii="Consolas" w:eastAsia="Times New Roman" w:hAnsi="Consolas" w:cs="Times New Roman"/>
-                <w:sz w:val="20"/>
-                <w:szCs w:val="20"/>
-                <w:lang w:val="en-US" w:eastAsia="ru-RU"/>
-              </w:rPr>
-            </w:pPr>
-            <w:r>
-              <w:rPr>
-                <w:rFonts w:ascii="Consolas" w:eastAsia="Times New Roman" w:hAnsi="Consolas" w:cs="Times New Roman"/>
-                <w:sz w:val="20"/>
-                <w:szCs w:val="20"/>
-                <w:lang w:val="en-US" w:eastAsia="ru-RU"/>
-              </w:rPr>
-              <w:t xml:space="preserve">        hold </w:t>
-            </w:r>
-            <w:r>
-              <w:rPr>
-                <w:rFonts w:ascii="Consolas" w:eastAsia="Times New Roman" w:hAnsi="Consolas" w:cs="Times New Roman"/>
-                <w:color w:val="AA04F9"/>
-                <w:sz w:val="20"/>
-                <w:szCs w:val="20"/>
-                <w:lang w:val="en-US" w:eastAsia="ru-RU"/>
-              </w:rPr>
-              <w:t>on</w:t>
-            </w:r>
-            <w:r>
-              <w:rPr>
-                <w:rFonts w:ascii="Consolas" w:eastAsia="Times New Roman" w:hAnsi="Consolas" w:cs="Times New Roman"/>
-                <w:sz w:val="20"/>
-                <w:szCs w:val="20"/>
-                <w:lang w:val="en-US" w:eastAsia="ru-RU"/>
-              </w:rPr>
-              <w:t>;</w:t>
-            </w:r>
-          </w:p>
-          <w:p>
-            <w:pPr>
-              <w:spacing w:after="0" w:line="240" w:lineRule="auto"/>
-              <w:rPr>
-                <w:rFonts w:ascii="Consolas" w:eastAsia="Times New Roman" w:hAnsi="Consolas" w:cs="Times New Roman"/>
-                <w:sz w:val="20"/>
-                <w:szCs w:val="20"/>
-                <w:lang w:val="en-US" w:eastAsia="ru-RU"/>
-              </w:rPr>
-            </w:pPr>
-            <w:r>
-              <w:rPr>
-                <w:rFonts w:ascii="Consolas" w:eastAsia="Times New Roman" w:hAnsi="Consolas" w:cs="Times New Roman"/>
-                <w:sz w:val="20"/>
-                <w:szCs w:val="20"/>
-                <w:lang w:val="en-US" w:eastAsia="ru-RU"/>
-              </w:rPr>
-              <w:lastRenderedPageBreak/>
-              <w:t xml:space="preserve">    </w:t>
-            </w:r>
-            <w:r>
-              <w:rPr>
-                <w:rFonts w:ascii="Consolas" w:eastAsia="Times New Roman" w:hAnsi="Consolas" w:cs="Times New Roman"/>
-                <w:color w:val="0E00FF"/>
-                <w:sz w:val="20"/>
-                <w:szCs w:val="20"/>
-                <w:lang w:val="en-US" w:eastAsia="ru-RU"/>
-              </w:rPr>
-              <w:t>end</w:t>
-            </w:r>
-          </w:p>
-          <w:p>
-            <w:pPr>
-              <w:spacing w:after="0" w:line="240" w:lineRule="auto"/>
-              <w:rPr>
-                <w:rFonts w:ascii="Consolas" w:eastAsia="Times New Roman" w:hAnsi="Consolas" w:cs="Times New Roman"/>
-                <w:sz w:val="20"/>
-                <w:szCs w:val="20"/>
-                <w:lang w:val="en-US" w:eastAsia="ru-RU"/>
-              </w:rPr>
-            </w:pPr>
-            <w:r>
-              <w:rPr>
-                <w:rFonts w:ascii="Consolas" w:eastAsia="Times New Roman" w:hAnsi="Consolas" w:cs="Times New Roman"/>
-                <w:sz w:val="20"/>
-                <w:szCs w:val="20"/>
-                <w:lang w:val="en-US" w:eastAsia="ru-RU"/>
-              </w:rPr>
-              <w:t xml:space="preserve">    scatter(</w:t>
-            </w:r>
-            <w:proofErr w:type="spellStart"/>
-            <w:r>
-              <w:rPr>
-                <w:rFonts w:ascii="Consolas" w:eastAsia="Times New Roman" w:hAnsi="Consolas" w:cs="Times New Roman"/>
-                <w:sz w:val="20"/>
-                <w:szCs w:val="20"/>
-                <w:lang w:val="en-US" w:eastAsia="ru-RU"/>
-              </w:rPr>
-              <w:t>xStar</w:t>
-            </w:r>
-            <w:proofErr w:type="spellEnd"/>
-            <w:r>
-              <w:rPr>
-                <w:rFonts w:ascii="Consolas" w:eastAsia="Times New Roman" w:hAnsi="Consolas" w:cs="Times New Roman"/>
-                <w:sz w:val="20"/>
-                <w:szCs w:val="20"/>
-                <w:lang w:val="en-US" w:eastAsia="ru-RU"/>
-              </w:rPr>
-              <w:t xml:space="preserve">, </w:t>
-            </w:r>
-            <w:proofErr w:type="spellStart"/>
-            <w:r>
-              <w:rPr>
-                <w:rFonts w:ascii="Consolas" w:eastAsia="Times New Roman" w:hAnsi="Consolas" w:cs="Times New Roman"/>
-                <w:sz w:val="20"/>
-                <w:szCs w:val="20"/>
-                <w:lang w:val="en-US" w:eastAsia="ru-RU"/>
-              </w:rPr>
-              <w:t>fStar</w:t>
-            </w:r>
-            <w:proofErr w:type="spellEnd"/>
-            <w:r>
-              <w:rPr>
-                <w:rFonts w:ascii="Consolas" w:eastAsia="Times New Roman" w:hAnsi="Consolas" w:cs="Times New Roman"/>
-                <w:sz w:val="20"/>
-                <w:szCs w:val="20"/>
-                <w:lang w:val="en-US" w:eastAsia="ru-RU"/>
-              </w:rPr>
-              <w:t xml:space="preserve">, </w:t>
-            </w:r>
-            <w:r>
-              <w:rPr>
-                <w:rFonts w:ascii="Consolas" w:eastAsia="Times New Roman" w:hAnsi="Consolas" w:cs="Times New Roman"/>
-                <w:color w:val="AA04F9"/>
-                <w:sz w:val="20"/>
-                <w:szCs w:val="20"/>
-                <w:lang w:val="en-US" w:eastAsia="ru-RU"/>
-              </w:rPr>
-              <w:t>'r'</w:t>
-            </w:r>
-            <w:r>
-              <w:rPr>
-                <w:rFonts w:ascii="Consolas" w:eastAsia="Times New Roman" w:hAnsi="Consolas" w:cs="Times New Roman"/>
-                <w:sz w:val="20"/>
-                <w:szCs w:val="20"/>
-                <w:lang w:val="en-US" w:eastAsia="ru-RU"/>
-              </w:rPr>
-              <w:t xml:space="preserve">, </w:t>
-            </w:r>
-            <w:r>
-              <w:rPr>
-                <w:rFonts w:ascii="Consolas" w:eastAsia="Times New Roman" w:hAnsi="Consolas" w:cs="Times New Roman"/>
-                <w:color w:val="AA04F9"/>
-                <w:sz w:val="20"/>
-                <w:szCs w:val="20"/>
-                <w:lang w:val="en-US" w:eastAsia="ru-RU"/>
-              </w:rPr>
-              <w:t>'filled'</w:t>
-            </w:r>
-            <w:r>
-              <w:rPr>
-                <w:rFonts w:ascii="Consolas" w:eastAsia="Times New Roman" w:hAnsi="Consolas" w:cs="Times New Roman"/>
-                <w:sz w:val="20"/>
-                <w:szCs w:val="20"/>
-                <w:lang w:val="en-US" w:eastAsia="ru-RU"/>
-              </w:rPr>
-              <w:t>);</w:t>
-            </w:r>
-          </w:p>
-          <w:p>
-            <w:pPr>
-              <w:spacing w:after="0" w:line="240" w:lineRule="auto"/>
-              <w:rPr>
-                <w:rFonts w:ascii="Consolas" w:eastAsia="Times New Roman" w:hAnsi="Consolas" w:cs="Times New Roman"/>
-                <w:sz w:val="20"/>
-                <w:szCs w:val="20"/>
-                <w:lang w:val="en-US" w:eastAsia="ru-RU"/>
-              </w:rPr>
-            </w:pPr>
-            <w:r>
-              <w:rPr>
-                <w:rFonts w:ascii="Consolas" w:eastAsia="Times New Roman" w:hAnsi="Consolas" w:cs="Times New Roman"/>
-                <w:color w:val="0E00FF"/>
-                <w:sz w:val="20"/>
-                <w:szCs w:val="20"/>
-                <w:lang w:val="en-US" w:eastAsia="ru-RU"/>
-              </w:rPr>
-              <w:t>end</w:t>
-            </w:r>
-          </w:p>
-          <w:p>
-            <w:pPr>
-              <w:spacing w:after="0" w:line="240" w:lineRule="auto"/>
-              <w:rPr>
-                <w:rFonts w:ascii="Consolas" w:eastAsia="Times New Roman" w:hAnsi="Consolas" w:cs="Times New Roman"/>
-                <w:sz w:val="20"/>
-                <w:szCs w:val="20"/>
-                <w:lang w:val="en-US" w:eastAsia="ru-RU"/>
-              </w:rPr>
-            </w:pPr>
-          </w:p>
-          <w:p>
-            <w:pPr>
-              <w:spacing w:after="0" w:line="240" w:lineRule="auto"/>
-              <w:rPr>
-                <w:rFonts w:ascii="Consolas" w:eastAsia="Times New Roman" w:hAnsi="Consolas" w:cs="Times New Roman"/>
-                <w:sz w:val="20"/>
-                <w:szCs w:val="20"/>
-                <w:lang w:val="en-US" w:eastAsia="ru-RU"/>
-              </w:rPr>
-            </w:pPr>
-            <w:r>
-              <w:rPr>
-                <w:rFonts w:ascii="Consolas" w:eastAsia="Times New Roman" w:hAnsi="Consolas" w:cs="Times New Roman"/>
-                <w:color w:val="0E00FF"/>
-                <w:sz w:val="20"/>
-                <w:szCs w:val="20"/>
-                <w:lang w:val="en-US" w:eastAsia="ru-RU"/>
-              </w:rPr>
-              <w:t xml:space="preserve">function </w:t>
-            </w:r>
-            <w:r>
-              <w:rPr>
-                <w:rFonts w:ascii="Consolas" w:eastAsia="Times New Roman" w:hAnsi="Consolas" w:cs="Times New Roman"/>
-                <w:sz w:val="20"/>
-                <w:szCs w:val="20"/>
-                <w:lang w:val="en-US" w:eastAsia="ru-RU"/>
-              </w:rPr>
-              <w:t>[</w:t>
-            </w:r>
-            <w:proofErr w:type="spellStart"/>
-            <w:r>
-              <w:rPr>
-                <w:rFonts w:ascii="Consolas" w:eastAsia="Times New Roman" w:hAnsi="Consolas" w:cs="Times New Roman"/>
-                <w:sz w:val="20"/>
-                <w:szCs w:val="20"/>
-                <w:lang w:val="en-US" w:eastAsia="ru-RU"/>
-              </w:rPr>
-              <w:t>xStar</w:t>
-            </w:r>
-            <w:proofErr w:type="spellEnd"/>
-            <w:r>
-              <w:rPr>
-                <w:rFonts w:ascii="Consolas" w:eastAsia="Times New Roman" w:hAnsi="Consolas" w:cs="Times New Roman"/>
-                <w:sz w:val="20"/>
-                <w:szCs w:val="20"/>
-                <w:lang w:val="en-US" w:eastAsia="ru-RU"/>
-              </w:rPr>
-              <w:t xml:space="preserve">, </w:t>
-            </w:r>
-            <w:proofErr w:type="spellStart"/>
-            <w:r>
-              <w:rPr>
-                <w:rFonts w:ascii="Consolas" w:eastAsia="Times New Roman" w:hAnsi="Consolas" w:cs="Times New Roman"/>
-                <w:sz w:val="20"/>
-                <w:szCs w:val="20"/>
-                <w:lang w:val="en-US" w:eastAsia="ru-RU"/>
-              </w:rPr>
-              <w:t>fStar</w:t>
-            </w:r>
-            <w:proofErr w:type="spellEnd"/>
-            <w:r>
-              <w:rPr>
-                <w:rFonts w:ascii="Consolas" w:eastAsia="Times New Roman" w:hAnsi="Consolas" w:cs="Times New Roman"/>
-                <w:sz w:val="20"/>
-                <w:szCs w:val="20"/>
-                <w:lang w:val="en-US" w:eastAsia="ru-RU"/>
-              </w:rPr>
-              <w:t xml:space="preserve">, </w:t>
-            </w:r>
-            <w:proofErr w:type="spellStart"/>
-            <w:r>
-              <w:rPr>
-                <w:rFonts w:ascii="Consolas" w:eastAsia="Times New Roman" w:hAnsi="Consolas" w:cs="Times New Roman"/>
-                <w:sz w:val="20"/>
-                <w:szCs w:val="20"/>
-                <w:lang w:val="en-US" w:eastAsia="ru-RU"/>
-              </w:rPr>
-              <w:t>plot_ax</w:t>
-            </w:r>
-            <w:proofErr w:type="spellEnd"/>
-            <w:r>
-              <w:rPr>
-                <w:rFonts w:ascii="Consolas" w:eastAsia="Times New Roman" w:hAnsi="Consolas" w:cs="Times New Roman"/>
-                <w:sz w:val="20"/>
-                <w:szCs w:val="20"/>
-                <w:lang w:val="en-US" w:eastAsia="ru-RU"/>
-              </w:rPr>
-              <w:t xml:space="preserve">, </w:t>
-            </w:r>
-            <w:proofErr w:type="spellStart"/>
-            <w:r>
-              <w:rPr>
-                <w:rFonts w:ascii="Consolas" w:eastAsia="Times New Roman" w:hAnsi="Consolas" w:cs="Times New Roman"/>
-                <w:sz w:val="20"/>
-                <w:szCs w:val="20"/>
-                <w:lang w:val="en-US" w:eastAsia="ru-RU"/>
-              </w:rPr>
-              <w:t>plot_ay</w:t>
-            </w:r>
-            <w:proofErr w:type="spellEnd"/>
-            <w:r>
-              <w:rPr>
-                <w:rFonts w:ascii="Consolas" w:eastAsia="Times New Roman" w:hAnsi="Consolas" w:cs="Times New Roman"/>
-                <w:sz w:val="20"/>
-                <w:szCs w:val="20"/>
-                <w:lang w:val="en-US" w:eastAsia="ru-RU"/>
-              </w:rPr>
-              <w:t xml:space="preserve">, </w:t>
-            </w:r>
-            <w:proofErr w:type="spellStart"/>
-            <w:r>
-              <w:rPr>
-                <w:rFonts w:ascii="Consolas" w:eastAsia="Times New Roman" w:hAnsi="Consolas" w:cs="Times New Roman"/>
-                <w:sz w:val="20"/>
-                <w:szCs w:val="20"/>
-                <w:lang w:val="en-US" w:eastAsia="ru-RU"/>
-              </w:rPr>
-              <w:t>plot_bx</w:t>
-            </w:r>
-            <w:proofErr w:type="spellEnd"/>
-            <w:r>
-              <w:rPr>
-                <w:rFonts w:ascii="Consolas" w:eastAsia="Times New Roman" w:hAnsi="Consolas" w:cs="Times New Roman"/>
-                <w:sz w:val="20"/>
-                <w:szCs w:val="20"/>
-                <w:lang w:val="en-US" w:eastAsia="ru-RU"/>
-              </w:rPr>
-              <w:t xml:space="preserve">, </w:t>
-            </w:r>
-            <w:proofErr w:type="spellStart"/>
-            <w:r>
-              <w:rPr>
-                <w:rFonts w:ascii="Consolas" w:eastAsia="Times New Roman" w:hAnsi="Consolas" w:cs="Times New Roman"/>
-                <w:sz w:val="20"/>
-                <w:szCs w:val="20"/>
-                <w:lang w:val="en-US" w:eastAsia="ru-RU"/>
-              </w:rPr>
-              <w:t>plot_by</w:t>
-            </w:r>
-            <w:proofErr w:type="spellEnd"/>
-            <w:r>
-              <w:rPr>
-                <w:rFonts w:ascii="Consolas" w:eastAsia="Times New Roman" w:hAnsi="Consolas" w:cs="Times New Roman"/>
-                <w:sz w:val="20"/>
-                <w:szCs w:val="20"/>
-                <w:lang w:val="en-US" w:eastAsia="ru-RU"/>
-              </w:rPr>
-              <w:t xml:space="preserve">] = </w:t>
-            </w:r>
-            <w:proofErr w:type="spellStart"/>
-            <w:r>
-              <w:rPr>
-                <w:rFonts w:ascii="Consolas" w:eastAsia="Times New Roman" w:hAnsi="Consolas" w:cs="Times New Roman"/>
-                <w:sz w:val="20"/>
-                <w:szCs w:val="20"/>
-                <w:lang w:val="en-US" w:eastAsia="ru-RU"/>
-              </w:rPr>
-              <w:t>goldenRatio</w:t>
-            </w:r>
-            <w:proofErr w:type="spellEnd"/>
-            <w:r>
-              <w:rPr>
-                <w:rFonts w:ascii="Consolas" w:eastAsia="Times New Roman" w:hAnsi="Consolas" w:cs="Times New Roman"/>
-                <w:sz w:val="20"/>
-                <w:szCs w:val="20"/>
-                <w:lang w:val="en-US" w:eastAsia="ru-RU"/>
-              </w:rPr>
-              <w:t xml:space="preserve">(a, b, eps, </w:t>
-            </w:r>
-            <w:proofErr w:type="spellStart"/>
-            <w:r>
-              <w:rPr>
-                <w:rFonts w:ascii="Consolas" w:eastAsia="Times New Roman" w:hAnsi="Consolas" w:cs="Times New Roman"/>
-                <w:sz w:val="20"/>
-                <w:szCs w:val="20"/>
-                <w:lang w:val="en-US" w:eastAsia="ru-RU"/>
-              </w:rPr>
-              <w:t>debugFlg</w:t>
-            </w:r>
-            <w:proofErr w:type="spellEnd"/>
-            <w:r>
-              <w:rPr>
-                <w:rFonts w:ascii="Consolas" w:eastAsia="Times New Roman" w:hAnsi="Consolas" w:cs="Times New Roman"/>
-                <w:sz w:val="20"/>
-                <w:szCs w:val="20"/>
-                <w:lang w:val="en-US" w:eastAsia="ru-RU"/>
-              </w:rPr>
-              <w:t>)</w:t>
-            </w:r>
-          </w:p>
-          <w:p>
-            <w:pPr>
-              <w:spacing w:after="0" w:line="240" w:lineRule="auto"/>
-              <w:rPr>
-                <w:rFonts w:ascii="Consolas" w:eastAsia="Times New Roman" w:hAnsi="Consolas" w:cs="Times New Roman"/>
-                <w:sz w:val="20"/>
-                <w:szCs w:val="20"/>
-                <w:lang w:val="en-US" w:eastAsia="ru-RU"/>
-              </w:rPr>
-            </w:pPr>
-            <w:r>
-              <w:rPr>
-                <w:rFonts w:ascii="Consolas" w:eastAsia="Times New Roman" w:hAnsi="Consolas" w:cs="Times New Roman"/>
-                <w:sz w:val="20"/>
-                <w:szCs w:val="20"/>
-                <w:lang w:val="en-US" w:eastAsia="ru-RU"/>
-              </w:rPr>
-              <w:t xml:space="preserve">    tau = (</w:t>
-            </w:r>
-            <w:proofErr w:type="spellStart"/>
-            <w:r>
-              <w:rPr>
-                <w:rFonts w:ascii="Consolas" w:eastAsia="Times New Roman" w:hAnsi="Consolas" w:cs="Times New Roman"/>
-                <w:sz w:val="20"/>
-                <w:szCs w:val="20"/>
-                <w:lang w:val="en-US" w:eastAsia="ru-RU"/>
-              </w:rPr>
-              <w:t>sqrt</w:t>
-            </w:r>
-            <w:proofErr w:type="spellEnd"/>
-            <w:r>
-              <w:rPr>
-                <w:rFonts w:ascii="Consolas" w:eastAsia="Times New Roman" w:hAnsi="Consolas" w:cs="Times New Roman"/>
-                <w:sz w:val="20"/>
-                <w:szCs w:val="20"/>
-                <w:lang w:val="en-US" w:eastAsia="ru-RU"/>
-              </w:rPr>
-              <w:t>(5) - 1) / 2;</w:t>
-            </w:r>
-          </w:p>
-          <w:p>
-            <w:pPr>
-              <w:spacing w:after="0" w:line="240" w:lineRule="auto"/>
-              <w:rPr>
-                <w:rFonts w:ascii="Consolas" w:eastAsia="Times New Roman" w:hAnsi="Consolas" w:cs="Times New Roman"/>
-                <w:sz w:val="20"/>
-                <w:szCs w:val="20"/>
-                <w:lang w:val="en-US" w:eastAsia="ru-RU"/>
-              </w:rPr>
-            </w:pPr>
-            <w:r>
-              <w:rPr>
-                <w:rFonts w:ascii="Consolas" w:eastAsia="Times New Roman" w:hAnsi="Consolas" w:cs="Times New Roman"/>
-                <w:sz w:val="20"/>
-                <w:szCs w:val="20"/>
-                <w:lang w:val="en-US" w:eastAsia="ru-RU"/>
-              </w:rPr>
-              <w:t xml:space="preserve">    l = b - a;</w:t>
-            </w:r>
-          </w:p>
-          <w:p>
-            <w:pPr>
-              <w:spacing w:after="0" w:line="240" w:lineRule="auto"/>
-              <w:rPr>
-                <w:rFonts w:ascii="Consolas" w:eastAsia="Times New Roman" w:hAnsi="Consolas" w:cs="Times New Roman"/>
-                <w:sz w:val="20"/>
-                <w:szCs w:val="20"/>
-                <w:lang w:val="en-US" w:eastAsia="ru-RU"/>
-              </w:rPr>
-            </w:pPr>
-          </w:p>
-          <w:p>
-            <w:pPr>
-              <w:spacing w:after="0" w:line="240" w:lineRule="auto"/>
-              <w:rPr>
-                <w:rFonts w:ascii="Consolas" w:eastAsia="Times New Roman" w:hAnsi="Consolas" w:cs="Times New Roman"/>
-                <w:sz w:val="20"/>
-                <w:szCs w:val="20"/>
-                <w:lang w:val="en-US" w:eastAsia="ru-RU"/>
-              </w:rPr>
-            </w:pPr>
-            <w:r>
-              <w:rPr>
-                <w:rFonts w:ascii="Consolas" w:eastAsia="Times New Roman" w:hAnsi="Consolas" w:cs="Times New Roman"/>
-                <w:sz w:val="20"/>
-                <w:szCs w:val="20"/>
-                <w:lang w:val="en-US" w:eastAsia="ru-RU"/>
-              </w:rPr>
-              <w:t xml:space="preserve">    x1 = b - tau * l;</w:t>
-            </w:r>
-          </w:p>
-          <w:p>
-            <w:pPr>
-              <w:spacing w:after="0" w:line="240" w:lineRule="auto"/>
-              <w:rPr>
-                <w:rFonts w:ascii="Consolas" w:eastAsia="Times New Roman" w:hAnsi="Consolas" w:cs="Times New Roman"/>
-                <w:sz w:val="20"/>
-                <w:szCs w:val="20"/>
-                <w:lang w:val="en-US" w:eastAsia="ru-RU"/>
-              </w:rPr>
-            </w:pPr>
-            <w:r>
-              <w:rPr>
-                <w:rFonts w:ascii="Consolas" w:eastAsia="Times New Roman" w:hAnsi="Consolas" w:cs="Times New Roman"/>
-                <w:sz w:val="20"/>
-                <w:szCs w:val="20"/>
-                <w:lang w:val="en-US" w:eastAsia="ru-RU"/>
-              </w:rPr>
-              <w:t xml:space="preserve">    x2 = a + tau * l;</w:t>
-            </w:r>
-          </w:p>
-          <w:p>
-            <w:pPr>
-              <w:spacing w:after="0" w:line="240" w:lineRule="auto"/>
-              <w:rPr>
-                <w:rFonts w:ascii="Consolas" w:eastAsia="Times New Roman" w:hAnsi="Consolas" w:cs="Times New Roman"/>
-                <w:sz w:val="20"/>
-                <w:szCs w:val="20"/>
-                <w:lang w:val="en-US" w:eastAsia="ru-RU"/>
-              </w:rPr>
-            </w:pPr>
-            <w:r>
-              <w:rPr>
-                <w:rFonts w:ascii="Consolas" w:eastAsia="Times New Roman" w:hAnsi="Consolas" w:cs="Times New Roman"/>
-                <w:sz w:val="20"/>
-                <w:szCs w:val="20"/>
-                <w:lang w:val="en-US" w:eastAsia="ru-RU"/>
-              </w:rPr>
-              <w:t xml:space="preserve">    f1 = f(x1);</w:t>
-            </w:r>
-          </w:p>
-          <w:p>
-            <w:pPr>
-              <w:spacing w:after="0" w:line="240" w:lineRule="auto"/>
-              <w:rPr>
-                <w:rFonts w:ascii="Consolas" w:eastAsia="Times New Roman" w:hAnsi="Consolas" w:cs="Times New Roman"/>
-                <w:sz w:val="20"/>
-                <w:szCs w:val="20"/>
-                <w:lang w:val="en-US" w:eastAsia="ru-RU"/>
-              </w:rPr>
-            </w:pPr>
-            <w:r>
-              <w:rPr>
-                <w:rFonts w:ascii="Consolas" w:eastAsia="Times New Roman" w:hAnsi="Consolas" w:cs="Times New Roman"/>
-                <w:sz w:val="20"/>
-                <w:szCs w:val="20"/>
-                <w:lang w:val="en-US" w:eastAsia="ru-RU"/>
-              </w:rPr>
-              <w:t xml:space="preserve">    f2 = f(x2);</w:t>
-            </w:r>
-          </w:p>
-          <w:p>
-            <w:pPr>
-              <w:spacing w:after="0" w:line="240" w:lineRule="auto"/>
-              <w:rPr>
-                <w:rFonts w:ascii="Consolas" w:eastAsia="Times New Roman" w:hAnsi="Consolas" w:cs="Times New Roman"/>
-                <w:sz w:val="20"/>
-                <w:szCs w:val="20"/>
-                <w:lang w:val="en-US" w:eastAsia="ru-RU"/>
-              </w:rPr>
-            </w:pPr>
-          </w:p>
-          <w:p>
-            <w:pPr>
-              <w:spacing w:after="0" w:line="240" w:lineRule="auto"/>
-              <w:rPr>
-                <w:rFonts w:ascii="Consolas" w:eastAsia="Times New Roman" w:hAnsi="Consolas" w:cs="Times New Roman"/>
-                <w:sz w:val="20"/>
-                <w:szCs w:val="20"/>
-                <w:lang w:val="en-US" w:eastAsia="ru-RU"/>
-              </w:rPr>
-            </w:pPr>
-            <w:r>
-              <w:rPr>
-                <w:rFonts w:ascii="Consolas" w:eastAsia="Times New Roman" w:hAnsi="Consolas" w:cs="Times New Roman"/>
-                <w:sz w:val="20"/>
-                <w:szCs w:val="20"/>
-                <w:lang w:val="en-US" w:eastAsia="ru-RU"/>
-              </w:rPr>
-              <w:t xml:space="preserve">    </w:t>
-            </w:r>
-            <w:proofErr w:type="spellStart"/>
-            <w:r>
-              <w:rPr>
-                <w:rFonts w:ascii="Consolas" w:eastAsia="Times New Roman" w:hAnsi="Consolas" w:cs="Times New Roman"/>
-                <w:sz w:val="20"/>
-                <w:szCs w:val="20"/>
-                <w:lang w:val="en-US" w:eastAsia="ru-RU"/>
-              </w:rPr>
-              <w:t>plot_ax</w:t>
-            </w:r>
-            <w:proofErr w:type="spellEnd"/>
-            <w:r>
-              <w:rPr>
-                <w:rFonts w:ascii="Consolas" w:eastAsia="Times New Roman" w:hAnsi="Consolas" w:cs="Times New Roman"/>
-                <w:sz w:val="20"/>
-                <w:szCs w:val="20"/>
-                <w:lang w:val="en-US" w:eastAsia="ru-RU"/>
-              </w:rPr>
-              <w:t xml:space="preserve"> = [];</w:t>
-            </w:r>
-          </w:p>
-          <w:p>
-            <w:pPr>
-              <w:spacing w:after="0" w:line="240" w:lineRule="auto"/>
-              <w:rPr>
-                <w:rFonts w:ascii="Consolas" w:eastAsia="Times New Roman" w:hAnsi="Consolas" w:cs="Times New Roman"/>
-                <w:sz w:val="20"/>
-                <w:szCs w:val="20"/>
-                <w:lang w:val="en-US" w:eastAsia="ru-RU"/>
-              </w:rPr>
-            </w:pPr>
-            <w:r>
-              <w:rPr>
-                <w:rFonts w:ascii="Consolas" w:eastAsia="Times New Roman" w:hAnsi="Consolas" w:cs="Times New Roman"/>
-                <w:sz w:val="20"/>
-                <w:szCs w:val="20"/>
-                <w:lang w:val="en-US" w:eastAsia="ru-RU"/>
-              </w:rPr>
-              <w:t xml:space="preserve">    </w:t>
-            </w:r>
-            <w:proofErr w:type="spellStart"/>
-            <w:r>
-              <w:rPr>
-                <w:rFonts w:ascii="Consolas" w:eastAsia="Times New Roman" w:hAnsi="Consolas" w:cs="Times New Roman"/>
-                <w:sz w:val="20"/>
-                <w:szCs w:val="20"/>
-                <w:lang w:val="en-US" w:eastAsia="ru-RU"/>
-              </w:rPr>
-              <w:t>plot_ay</w:t>
-            </w:r>
-            <w:proofErr w:type="spellEnd"/>
-            <w:r>
-              <w:rPr>
-                <w:rFonts w:ascii="Consolas" w:eastAsia="Times New Roman" w:hAnsi="Consolas" w:cs="Times New Roman"/>
-                <w:sz w:val="20"/>
-                <w:szCs w:val="20"/>
-                <w:lang w:val="en-US" w:eastAsia="ru-RU"/>
-              </w:rPr>
-              <w:t xml:space="preserve"> = [];</w:t>
-            </w:r>
-          </w:p>
-          <w:p>
-            <w:pPr>
-              <w:spacing w:after="0" w:line="240" w:lineRule="auto"/>
-              <w:rPr>
-                <w:rFonts w:ascii="Consolas" w:eastAsia="Times New Roman" w:hAnsi="Consolas" w:cs="Times New Roman"/>
-                <w:sz w:val="20"/>
-                <w:szCs w:val="20"/>
-                <w:lang w:val="en-US" w:eastAsia="ru-RU"/>
-              </w:rPr>
-            </w:pPr>
-            <w:r>
-              <w:rPr>
-                <w:rFonts w:ascii="Consolas" w:eastAsia="Times New Roman" w:hAnsi="Consolas" w:cs="Times New Roman"/>
-                <w:sz w:val="20"/>
-                <w:szCs w:val="20"/>
-                <w:lang w:val="en-US" w:eastAsia="ru-RU"/>
-              </w:rPr>
-              <w:t xml:space="preserve">    </w:t>
-            </w:r>
-            <w:proofErr w:type="spellStart"/>
-            <w:r>
-              <w:rPr>
-                <w:rFonts w:ascii="Consolas" w:eastAsia="Times New Roman" w:hAnsi="Consolas" w:cs="Times New Roman"/>
-                <w:sz w:val="20"/>
-                <w:szCs w:val="20"/>
-                <w:lang w:val="en-US" w:eastAsia="ru-RU"/>
-              </w:rPr>
-              <w:t>plot_bx</w:t>
-            </w:r>
-            <w:proofErr w:type="spellEnd"/>
-            <w:r>
-              <w:rPr>
-                <w:rFonts w:ascii="Consolas" w:eastAsia="Times New Roman" w:hAnsi="Consolas" w:cs="Times New Roman"/>
-                <w:sz w:val="20"/>
-                <w:szCs w:val="20"/>
-                <w:lang w:val="en-US" w:eastAsia="ru-RU"/>
-              </w:rPr>
-              <w:t xml:space="preserve"> = [];</w:t>
-            </w:r>
-          </w:p>
-          <w:p>
-            <w:pPr>
-              <w:spacing w:after="0" w:line="240" w:lineRule="auto"/>
-              <w:rPr>
-                <w:rFonts w:ascii="Consolas" w:eastAsia="Times New Roman" w:hAnsi="Consolas" w:cs="Times New Roman"/>
-                <w:sz w:val="20"/>
-                <w:szCs w:val="20"/>
-                <w:lang w:val="en-US" w:eastAsia="ru-RU"/>
-              </w:rPr>
-            </w:pPr>
-            <w:r>
-              <w:rPr>
-                <w:rFonts w:ascii="Consolas" w:eastAsia="Times New Roman" w:hAnsi="Consolas" w:cs="Times New Roman"/>
-                <w:sz w:val="20"/>
-                <w:szCs w:val="20"/>
-                <w:lang w:val="en-US" w:eastAsia="ru-RU"/>
-              </w:rPr>
-              <w:t xml:space="preserve">    </w:t>
-            </w:r>
-            <w:proofErr w:type="spellStart"/>
-            <w:r>
-              <w:rPr>
-                <w:rFonts w:ascii="Consolas" w:eastAsia="Times New Roman" w:hAnsi="Consolas" w:cs="Times New Roman"/>
-                <w:sz w:val="20"/>
-                <w:szCs w:val="20"/>
-                <w:lang w:val="en-US" w:eastAsia="ru-RU"/>
-              </w:rPr>
-              <w:t>plot_by</w:t>
-            </w:r>
-            <w:proofErr w:type="spellEnd"/>
-            <w:r>
-              <w:rPr>
-                <w:rFonts w:ascii="Consolas" w:eastAsia="Times New Roman" w:hAnsi="Consolas" w:cs="Times New Roman"/>
-                <w:sz w:val="20"/>
-                <w:szCs w:val="20"/>
-                <w:lang w:val="en-US" w:eastAsia="ru-RU"/>
-              </w:rPr>
-              <w:t xml:space="preserve"> = [];</w:t>
-            </w:r>
-          </w:p>
-          <w:p>
-            <w:pPr>
-              <w:spacing w:after="0" w:line="240" w:lineRule="auto"/>
-              <w:rPr>
-                <w:rFonts w:ascii="Consolas" w:eastAsia="Times New Roman" w:hAnsi="Consolas" w:cs="Times New Roman"/>
-                <w:sz w:val="20"/>
-                <w:szCs w:val="20"/>
-                <w:lang w:val="en-US" w:eastAsia="ru-RU"/>
-              </w:rPr>
-            </w:pPr>
-          </w:p>
-          <w:p>
-            <w:pPr>
-              <w:spacing w:after="0" w:line="240" w:lineRule="auto"/>
-              <w:rPr>
-                <w:rFonts w:ascii="Consolas" w:eastAsia="Times New Roman" w:hAnsi="Consolas" w:cs="Times New Roman"/>
-                <w:sz w:val="20"/>
-                <w:szCs w:val="20"/>
-                <w:lang w:val="en-US" w:eastAsia="ru-RU"/>
-              </w:rPr>
-            </w:pPr>
-            <w:r>
-              <w:rPr>
-                <w:rFonts w:ascii="Consolas" w:eastAsia="Times New Roman" w:hAnsi="Consolas" w:cs="Times New Roman"/>
-                <w:sz w:val="20"/>
-                <w:szCs w:val="20"/>
-                <w:lang w:val="en-US" w:eastAsia="ru-RU"/>
-              </w:rPr>
-              <w:t xml:space="preserve">    </w:t>
-            </w:r>
-            <w:proofErr w:type="spellStart"/>
-            <w:r>
-              <w:rPr>
-                <w:rFonts w:ascii="Consolas" w:eastAsia="Times New Roman" w:hAnsi="Consolas" w:cs="Times New Roman"/>
-                <w:sz w:val="20"/>
-                <w:szCs w:val="20"/>
-                <w:lang w:val="en-US" w:eastAsia="ru-RU"/>
-              </w:rPr>
-              <w:t>i</w:t>
-            </w:r>
-            <w:proofErr w:type="spellEnd"/>
-            <w:r>
-              <w:rPr>
-                <w:rFonts w:ascii="Consolas" w:eastAsia="Times New Roman" w:hAnsi="Consolas" w:cs="Times New Roman"/>
-                <w:sz w:val="20"/>
-                <w:szCs w:val="20"/>
-                <w:lang w:val="en-US" w:eastAsia="ru-RU"/>
-              </w:rPr>
-              <w:t xml:space="preserve"> = 0;</w:t>
-            </w:r>
-          </w:p>
-          <w:p>
-            <w:pPr>
-              <w:spacing w:after="0" w:line="240" w:lineRule="auto"/>
-              <w:rPr>
-                <w:rFonts w:ascii="Consolas" w:eastAsia="Times New Roman" w:hAnsi="Consolas" w:cs="Times New Roman"/>
-                <w:sz w:val="20"/>
-                <w:szCs w:val="20"/>
-                <w:lang w:val="en-US" w:eastAsia="ru-RU"/>
-              </w:rPr>
-            </w:pPr>
-            <w:r>
-              <w:rPr>
-                <w:rFonts w:ascii="Consolas" w:eastAsia="Times New Roman" w:hAnsi="Consolas" w:cs="Times New Roman"/>
-                <w:sz w:val="20"/>
-                <w:szCs w:val="20"/>
-                <w:lang w:val="en-US" w:eastAsia="ru-RU"/>
-              </w:rPr>
-              <w:t xml:space="preserve">    </w:t>
-            </w:r>
-            <w:r>
-              <w:rPr>
-                <w:rFonts w:ascii="Consolas" w:eastAsia="Times New Roman" w:hAnsi="Consolas" w:cs="Times New Roman"/>
-                <w:color w:val="0E00FF"/>
-                <w:sz w:val="20"/>
-                <w:szCs w:val="20"/>
-                <w:lang w:val="en-US" w:eastAsia="ru-RU"/>
-              </w:rPr>
-              <w:t xml:space="preserve">while </w:t>
-            </w:r>
-            <w:r>
-              <w:rPr>
-                <w:rFonts w:ascii="Consolas" w:eastAsia="Times New Roman" w:hAnsi="Consolas" w:cs="Times New Roman"/>
-                <w:sz w:val="20"/>
-                <w:szCs w:val="20"/>
-                <w:lang w:val="en-US" w:eastAsia="ru-RU"/>
-              </w:rPr>
-              <w:t>1</w:t>
-            </w:r>
-          </w:p>
-          <w:p>
-            <w:pPr>
-              <w:spacing w:after="0" w:line="240" w:lineRule="auto"/>
-              <w:rPr>
-                <w:rFonts w:ascii="Consolas" w:eastAsia="Times New Roman" w:hAnsi="Consolas" w:cs="Times New Roman"/>
-                <w:sz w:val="20"/>
-                <w:szCs w:val="20"/>
-                <w:lang w:val="en-US" w:eastAsia="ru-RU"/>
-              </w:rPr>
-            </w:pPr>
-            <w:r>
-              <w:rPr>
-                <w:rFonts w:ascii="Consolas" w:eastAsia="Times New Roman" w:hAnsi="Consolas" w:cs="Times New Roman"/>
-                <w:sz w:val="20"/>
-                <w:szCs w:val="20"/>
-                <w:lang w:val="en-US" w:eastAsia="ru-RU"/>
-              </w:rPr>
-              <w:t xml:space="preserve">        </w:t>
-            </w:r>
-            <w:proofErr w:type="spellStart"/>
-            <w:r>
-              <w:rPr>
-                <w:rFonts w:ascii="Consolas" w:eastAsia="Times New Roman" w:hAnsi="Consolas" w:cs="Times New Roman"/>
-                <w:sz w:val="20"/>
-                <w:szCs w:val="20"/>
-                <w:lang w:val="en-US" w:eastAsia="ru-RU"/>
-              </w:rPr>
-              <w:t>i</w:t>
-            </w:r>
-            <w:proofErr w:type="spellEnd"/>
-            <w:r>
-              <w:rPr>
-                <w:rFonts w:ascii="Consolas" w:eastAsia="Times New Roman" w:hAnsi="Consolas" w:cs="Times New Roman"/>
-                <w:sz w:val="20"/>
-                <w:szCs w:val="20"/>
-                <w:lang w:val="en-US" w:eastAsia="ru-RU"/>
-              </w:rPr>
-              <w:t xml:space="preserve"> = </w:t>
-            </w:r>
-            <w:proofErr w:type="spellStart"/>
-            <w:r>
-              <w:rPr>
-                <w:rFonts w:ascii="Consolas" w:eastAsia="Times New Roman" w:hAnsi="Consolas" w:cs="Times New Roman"/>
-                <w:sz w:val="20"/>
-                <w:szCs w:val="20"/>
-                <w:lang w:val="en-US" w:eastAsia="ru-RU"/>
-              </w:rPr>
-              <w:t>i</w:t>
-            </w:r>
-            <w:proofErr w:type="spellEnd"/>
-            <w:r>
-              <w:rPr>
-                <w:rFonts w:ascii="Consolas" w:eastAsia="Times New Roman" w:hAnsi="Consolas" w:cs="Times New Roman"/>
-                <w:sz w:val="20"/>
-                <w:szCs w:val="20"/>
-                <w:lang w:val="en-US" w:eastAsia="ru-RU"/>
-              </w:rPr>
-              <w:t xml:space="preserve"> + 1;</w:t>
-            </w:r>
-          </w:p>
-          <w:p>
-            <w:pPr>
-              <w:spacing w:after="0" w:line="240" w:lineRule="auto"/>
-              <w:rPr>
-                <w:rFonts w:ascii="Consolas" w:eastAsia="Times New Roman" w:hAnsi="Consolas" w:cs="Times New Roman"/>
-                <w:sz w:val="20"/>
-                <w:szCs w:val="20"/>
-                <w:lang w:val="en-US" w:eastAsia="ru-RU"/>
-              </w:rPr>
-            </w:pPr>
-          </w:p>
-          <w:p>
-            <w:pPr>
-              <w:spacing w:after="0" w:line="240" w:lineRule="auto"/>
-              <w:rPr>
-                <w:rFonts w:ascii="Consolas" w:eastAsia="Times New Roman" w:hAnsi="Consolas" w:cs="Times New Roman"/>
-                <w:sz w:val="20"/>
-                <w:szCs w:val="20"/>
-                <w:lang w:val="en-US" w:eastAsia="ru-RU"/>
-              </w:rPr>
-            </w:pPr>
-            <w:r>
-              <w:rPr>
-                <w:rFonts w:ascii="Consolas" w:eastAsia="Times New Roman" w:hAnsi="Consolas" w:cs="Times New Roman"/>
-                <w:sz w:val="20"/>
-                <w:szCs w:val="20"/>
-                <w:lang w:val="en-US" w:eastAsia="ru-RU"/>
-              </w:rPr>
-              <w:t xml:space="preserve">        </w:t>
-            </w:r>
-            <w:r>
-              <w:rPr>
-                <w:rFonts w:ascii="Consolas" w:eastAsia="Times New Roman" w:hAnsi="Consolas" w:cs="Times New Roman"/>
-                <w:color w:val="0E00FF"/>
-                <w:sz w:val="20"/>
-                <w:szCs w:val="20"/>
-                <w:lang w:val="en-US" w:eastAsia="ru-RU"/>
-              </w:rPr>
-              <w:t xml:space="preserve">if </w:t>
-            </w:r>
-            <w:proofErr w:type="spellStart"/>
-            <w:r>
-              <w:rPr>
-                <w:rFonts w:ascii="Consolas" w:eastAsia="Times New Roman" w:hAnsi="Consolas" w:cs="Times New Roman"/>
-                <w:sz w:val="20"/>
-                <w:szCs w:val="20"/>
-                <w:lang w:val="en-US" w:eastAsia="ru-RU"/>
-              </w:rPr>
-              <w:t>debugFlg</w:t>
-            </w:r>
-            <w:proofErr w:type="spellEnd"/>
-          </w:p>
-          <w:p>
-            <w:pPr>
-              <w:spacing w:after="0" w:line="240" w:lineRule="auto"/>
-              <w:rPr>
-                <w:rFonts w:ascii="Consolas" w:eastAsia="Times New Roman" w:hAnsi="Consolas" w:cs="Times New Roman"/>
-                <w:sz w:val="20"/>
-                <w:szCs w:val="20"/>
-                <w:lang w:val="en-US" w:eastAsia="ru-RU"/>
-              </w:rPr>
-            </w:pPr>
-            <w:r>
-              <w:rPr>
-                <w:rFonts w:ascii="Consolas" w:eastAsia="Times New Roman" w:hAnsi="Consolas" w:cs="Times New Roman"/>
-                <w:sz w:val="20"/>
-                <w:szCs w:val="20"/>
-                <w:lang w:val="en-US" w:eastAsia="ru-RU"/>
-              </w:rPr>
-              <w:t xml:space="preserve">            </w:t>
-            </w:r>
-            <w:proofErr w:type="spellStart"/>
-            <w:r>
-              <w:rPr>
-                <w:rFonts w:ascii="Consolas" w:eastAsia="Times New Roman" w:hAnsi="Consolas" w:cs="Times New Roman"/>
-                <w:sz w:val="20"/>
-                <w:szCs w:val="20"/>
-                <w:lang w:val="en-US" w:eastAsia="ru-RU"/>
-              </w:rPr>
-              <w:t>fprintf</w:t>
-            </w:r>
-            <w:proofErr w:type="spellEnd"/>
-            <w:r>
-              <w:rPr>
-                <w:rFonts w:ascii="Consolas" w:eastAsia="Times New Roman" w:hAnsi="Consolas" w:cs="Times New Roman"/>
-                <w:sz w:val="20"/>
-                <w:szCs w:val="20"/>
-                <w:lang w:val="en-US" w:eastAsia="ru-RU"/>
-              </w:rPr>
-              <w:t>(</w:t>
-            </w:r>
-            <w:r>
-              <w:rPr>
-                <w:rFonts w:ascii="Consolas" w:eastAsia="Times New Roman" w:hAnsi="Consolas" w:cs="Times New Roman"/>
-                <w:color w:val="AA04F9"/>
-                <w:sz w:val="20"/>
-                <w:szCs w:val="20"/>
-                <w:lang w:val="en-US" w:eastAsia="ru-RU"/>
-              </w:rPr>
-              <w:t xml:space="preserve">'№ %2d x*=%.10f f(x*)=%.10f </w:t>
-            </w:r>
-            <w:proofErr w:type="spellStart"/>
-            <w:r>
-              <w:rPr>
-                <w:rFonts w:ascii="Consolas" w:eastAsia="Times New Roman" w:hAnsi="Consolas" w:cs="Times New Roman"/>
-                <w:color w:val="AA04F9"/>
-                <w:sz w:val="20"/>
-                <w:szCs w:val="20"/>
-                <w:lang w:val="en-US" w:eastAsia="ru-RU"/>
-              </w:rPr>
-              <w:t>ai</w:t>
-            </w:r>
-            <w:proofErr w:type="spellEnd"/>
-            <w:r>
-              <w:rPr>
-                <w:rFonts w:ascii="Consolas" w:eastAsia="Times New Roman" w:hAnsi="Consolas" w:cs="Times New Roman"/>
-                <w:color w:val="AA04F9"/>
-                <w:sz w:val="20"/>
-                <w:szCs w:val="20"/>
-                <w:lang w:val="en-US" w:eastAsia="ru-RU"/>
-              </w:rPr>
-              <w:t>=%.5f bi=%.5f\n'</w:t>
-            </w:r>
-            <w:r>
-              <w:rPr>
-                <w:rFonts w:ascii="Consolas" w:eastAsia="Times New Roman" w:hAnsi="Consolas" w:cs="Times New Roman"/>
-                <w:sz w:val="20"/>
-                <w:szCs w:val="20"/>
-                <w:lang w:val="en-US" w:eastAsia="ru-RU"/>
-              </w:rPr>
-              <w:t xml:space="preserve">, </w:t>
-            </w:r>
-            <w:proofErr w:type="spellStart"/>
-            <w:r>
-              <w:rPr>
-                <w:rFonts w:ascii="Consolas" w:eastAsia="Times New Roman" w:hAnsi="Consolas" w:cs="Times New Roman"/>
-                <w:sz w:val="20"/>
-                <w:szCs w:val="20"/>
-                <w:lang w:val="en-US" w:eastAsia="ru-RU"/>
-              </w:rPr>
-              <w:t>i</w:t>
-            </w:r>
-            <w:proofErr w:type="spellEnd"/>
-            <w:r>
-              <w:rPr>
-                <w:rFonts w:ascii="Consolas" w:eastAsia="Times New Roman" w:hAnsi="Consolas" w:cs="Times New Roman"/>
-                <w:sz w:val="20"/>
-                <w:szCs w:val="20"/>
-                <w:lang w:val="en-US" w:eastAsia="ru-RU"/>
-              </w:rPr>
-              <w:t>, x1,f1,a,</w:t>
-            </w:r>
-            <w:r>
-              <w:rPr>
-                <w:rFonts w:ascii="Consolas" w:eastAsia="Times New Roman" w:hAnsi="Consolas" w:cs="Times New Roman"/>
-                <w:sz w:val="20"/>
-                <w:szCs w:val="20"/>
-                <w:lang w:val="en-US" w:eastAsia="ru-RU"/>
-              </w:rPr>
-              <w:t>b);</w:t>
-            </w:r>
-          </w:p>
-          <w:p>
-            <w:pPr>
-              <w:spacing w:after="0" w:line="240" w:lineRule="auto"/>
-              <w:rPr>
-                <w:rFonts w:ascii="Consolas" w:eastAsia="Times New Roman" w:hAnsi="Consolas" w:cs="Times New Roman"/>
-                <w:sz w:val="20"/>
-                <w:szCs w:val="20"/>
-                <w:lang w:val="en-US" w:eastAsia="ru-RU"/>
-              </w:rPr>
-            </w:pPr>
-            <w:r>
-              <w:rPr>
-                <w:rFonts w:ascii="Consolas" w:eastAsia="Times New Roman" w:hAnsi="Consolas" w:cs="Times New Roman"/>
-                <w:sz w:val="20"/>
-                <w:szCs w:val="20"/>
-                <w:lang w:val="en-US" w:eastAsia="ru-RU"/>
-              </w:rPr>
-              <w:t xml:space="preserve">        </w:t>
-            </w:r>
-            <w:r>
-              <w:rPr>
-                <w:rFonts w:ascii="Consolas" w:eastAsia="Times New Roman" w:hAnsi="Consolas" w:cs="Times New Roman"/>
-                <w:color w:val="0E00FF"/>
-                <w:sz w:val="20"/>
-                <w:szCs w:val="20"/>
-                <w:lang w:val="en-US" w:eastAsia="ru-RU"/>
-              </w:rPr>
-              <w:t>end</w:t>
-            </w:r>
-          </w:p>
-          <w:p>
-            <w:pPr>
-              <w:spacing w:after="0" w:line="240" w:lineRule="auto"/>
-              <w:rPr>
-                <w:rFonts w:ascii="Consolas" w:eastAsia="Times New Roman" w:hAnsi="Consolas" w:cs="Times New Roman"/>
-                <w:sz w:val="20"/>
-                <w:szCs w:val="20"/>
-                <w:lang w:val="en-US" w:eastAsia="ru-RU"/>
-              </w:rPr>
-            </w:pPr>
-          </w:p>
-          <w:p>
-            <w:pPr>
-              <w:spacing w:after="0" w:line="240" w:lineRule="auto"/>
-              <w:rPr>
-                <w:rFonts w:ascii="Consolas" w:eastAsia="Times New Roman" w:hAnsi="Consolas" w:cs="Times New Roman"/>
-                <w:sz w:val="20"/>
-                <w:szCs w:val="20"/>
-                <w:lang w:val="en-US" w:eastAsia="ru-RU"/>
-              </w:rPr>
-            </w:pPr>
-            <w:r>
-              <w:rPr>
-                <w:rFonts w:ascii="Consolas" w:eastAsia="Times New Roman" w:hAnsi="Consolas" w:cs="Times New Roman"/>
-                <w:sz w:val="20"/>
-                <w:szCs w:val="20"/>
-                <w:lang w:val="en-US" w:eastAsia="ru-RU"/>
-              </w:rPr>
-              <w:t xml:space="preserve">        </w:t>
-            </w:r>
-            <w:r>
-              <w:rPr>
-                <w:rFonts w:ascii="Consolas" w:eastAsia="Times New Roman" w:hAnsi="Consolas" w:cs="Times New Roman"/>
-                <w:color w:val="0E00FF"/>
-                <w:sz w:val="20"/>
-                <w:szCs w:val="20"/>
-                <w:lang w:val="en-US" w:eastAsia="ru-RU"/>
-              </w:rPr>
-              <w:t xml:space="preserve">if </w:t>
-            </w:r>
-            <w:r>
-              <w:rPr>
-                <w:rFonts w:ascii="Consolas" w:eastAsia="Times New Roman" w:hAnsi="Consolas" w:cs="Times New Roman"/>
-                <w:sz w:val="20"/>
-                <w:szCs w:val="20"/>
-                <w:lang w:val="en-US" w:eastAsia="ru-RU"/>
-              </w:rPr>
-              <w:t>l &gt; 2 * eps</w:t>
-            </w:r>
-          </w:p>
-          <w:p>
-            <w:pPr>
-              <w:spacing w:after="0" w:line="240" w:lineRule="auto"/>
-              <w:rPr>
-                <w:rFonts w:ascii="Consolas" w:eastAsia="Times New Roman" w:hAnsi="Consolas" w:cs="Times New Roman"/>
-                <w:sz w:val="20"/>
-                <w:szCs w:val="20"/>
-                <w:lang w:val="en-US" w:eastAsia="ru-RU"/>
-              </w:rPr>
-            </w:pPr>
-            <w:r>
-              <w:rPr>
-                <w:rFonts w:ascii="Consolas" w:eastAsia="Times New Roman" w:hAnsi="Consolas" w:cs="Times New Roman"/>
-                <w:sz w:val="20"/>
-                <w:szCs w:val="20"/>
-                <w:lang w:val="en-US" w:eastAsia="ru-RU"/>
-              </w:rPr>
-              <w:t xml:space="preserve">            </w:t>
-            </w:r>
-            <w:r>
-              <w:rPr>
-                <w:rFonts w:ascii="Consolas" w:eastAsia="Times New Roman" w:hAnsi="Consolas" w:cs="Times New Roman"/>
-                <w:color w:val="0E00FF"/>
-                <w:sz w:val="20"/>
-                <w:szCs w:val="20"/>
-                <w:lang w:val="en-US" w:eastAsia="ru-RU"/>
-              </w:rPr>
-              <w:t xml:space="preserve">if </w:t>
-            </w:r>
-            <w:r>
-              <w:rPr>
-                <w:rFonts w:ascii="Consolas" w:eastAsia="Times New Roman" w:hAnsi="Consolas" w:cs="Times New Roman"/>
-                <w:sz w:val="20"/>
-                <w:szCs w:val="20"/>
-                <w:lang w:val="en-US" w:eastAsia="ru-RU"/>
-              </w:rPr>
-              <w:t>f1 &lt;= f2</w:t>
-            </w:r>
-          </w:p>
-          <w:p>
-            <w:pPr>
-              <w:spacing w:after="0" w:line="240" w:lineRule="auto"/>
-              <w:rPr>
-                <w:rFonts w:ascii="Consolas" w:eastAsia="Times New Roman" w:hAnsi="Consolas" w:cs="Times New Roman"/>
-                <w:sz w:val="20"/>
-                <w:szCs w:val="20"/>
-                <w:lang w:val="en-US" w:eastAsia="ru-RU"/>
-              </w:rPr>
-            </w:pPr>
-            <w:r>
-              <w:rPr>
-                <w:rFonts w:ascii="Consolas" w:eastAsia="Times New Roman" w:hAnsi="Consolas" w:cs="Times New Roman"/>
-                <w:sz w:val="20"/>
-                <w:szCs w:val="20"/>
-                <w:lang w:val="en-US" w:eastAsia="ru-RU"/>
-              </w:rPr>
-              <w:t xml:space="preserve">                b = x2;</w:t>
-            </w:r>
-          </w:p>
-          <w:p>
-            <w:pPr>
-              <w:spacing w:after="0" w:line="240" w:lineRule="auto"/>
-              <w:rPr>
-                <w:rFonts w:ascii="Consolas" w:eastAsia="Times New Roman" w:hAnsi="Consolas" w:cs="Times New Roman"/>
-                <w:sz w:val="20"/>
-                <w:szCs w:val="20"/>
-                <w:lang w:val="en-US" w:eastAsia="ru-RU"/>
-              </w:rPr>
-            </w:pPr>
-            <w:r>
-              <w:rPr>
-                <w:rFonts w:ascii="Consolas" w:eastAsia="Times New Roman" w:hAnsi="Consolas" w:cs="Times New Roman"/>
-                <w:sz w:val="20"/>
-                <w:szCs w:val="20"/>
-                <w:lang w:val="en-US" w:eastAsia="ru-RU"/>
-              </w:rPr>
-              <w:t xml:space="preserve">                l = b - a;</w:t>
-            </w:r>
-          </w:p>
-          <w:p>
-            <w:pPr>
-              <w:spacing w:after="0" w:line="240" w:lineRule="auto"/>
-              <w:rPr>
-                <w:rFonts w:ascii="Consolas" w:eastAsia="Times New Roman" w:hAnsi="Consolas" w:cs="Times New Roman"/>
-                <w:sz w:val="20"/>
-                <w:szCs w:val="20"/>
-                <w:lang w:val="en-US" w:eastAsia="ru-RU"/>
-              </w:rPr>
-            </w:pPr>
-            <w:r>
-              <w:rPr>
-                <w:rFonts w:ascii="Consolas" w:eastAsia="Times New Roman" w:hAnsi="Consolas" w:cs="Times New Roman"/>
-                <w:sz w:val="20"/>
-                <w:szCs w:val="20"/>
-                <w:lang w:val="en-US" w:eastAsia="ru-RU"/>
-              </w:rPr>
-              <w:t xml:space="preserve">                x2 = x1;</w:t>
-            </w:r>
-          </w:p>
-          <w:p>
-            <w:pPr>
-              <w:spacing w:after="0" w:line="240" w:lineRule="auto"/>
-              <w:rPr>
-                <w:rFonts w:ascii="Consolas" w:eastAsia="Times New Roman" w:hAnsi="Consolas" w:cs="Times New Roman"/>
-                <w:sz w:val="20"/>
-                <w:szCs w:val="20"/>
-                <w:lang w:val="en-US" w:eastAsia="ru-RU"/>
-              </w:rPr>
-            </w:pPr>
-            <w:r>
-              <w:rPr>
-                <w:rFonts w:ascii="Consolas" w:eastAsia="Times New Roman" w:hAnsi="Consolas" w:cs="Times New Roman"/>
-                <w:sz w:val="20"/>
-                <w:szCs w:val="20"/>
-                <w:lang w:val="en-US" w:eastAsia="ru-RU"/>
-              </w:rPr>
-              <w:t xml:space="preserve">                f2 = f1;</w:t>
-            </w:r>
-          </w:p>
-          <w:p>
-            <w:pPr>
-              <w:spacing w:after="0" w:line="240" w:lineRule="auto"/>
-              <w:rPr>
-                <w:rFonts w:ascii="Consolas" w:eastAsia="Times New Roman" w:hAnsi="Consolas" w:cs="Times New Roman"/>
-                <w:sz w:val="20"/>
-                <w:szCs w:val="20"/>
-                <w:lang w:val="en-US" w:eastAsia="ru-RU"/>
-              </w:rPr>
-            </w:pPr>
-            <w:r>
-              <w:rPr>
-                <w:rFonts w:ascii="Consolas" w:eastAsia="Times New Roman" w:hAnsi="Consolas" w:cs="Times New Roman"/>
-                <w:sz w:val="20"/>
-                <w:szCs w:val="20"/>
-                <w:lang w:val="en-US" w:eastAsia="ru-RU"/>
-              </w:rPr>
-              <w:t xml:space="preserve">                x1 = b - tau * l;</w:t>
-            </w:r>
-          </w:p>
-          <w:p>
-            <w:pPr>
-              <w:spacing w:after="0" w:line="240" w:lineRule="auto"/>
-              <w:rPr>
-                <w:rFonts w:ascii="Consolas" w:eastAsia="Times New Roman" w:hAnsi="Consolas" w:cs="Times New Roman"/>
-                <w:sz w:val="20"/>
-                <w:szCs w:val="20"/>
-                <w:lang w:val="en-US" w:eastAsia="ru-RU"/>
-              </w:rPr>
-            </w:pPr>
-            <w:r>
-              <w:rPr>
-                <w:rFonts w:ascii="Consolas" w:eastAsia="Times New Roman" w:hAnsi="Consolas" w:cs="Times New Roman"/>
-                <w:sz w:val="20"/>
-                <w:szCs w:val="20"/>
-                <w:lang w:val="en-US" w:eastAsia="ru-RU"/>
-              </w:rPr>
-              <w:t xml:space="preserve">                f1 = f(x1);</w:t>
-            </w:r>
-          </w:p>
-          <w:p>
-            <w:pPr>
-              <w:spacing w:after="0" w:line="240" w:lineRule="auto"/>
-              <w:rPr>
-                <w:rFonts w:ascii="Consolas" w:eastAsia="Times New Roman" w:hAnsi="Consolas" w:cs="Times New Roman"/>
-                <w:sz w:val="20"/>
-                <w:szCs w:val="20"/>
-                <w:lang w:val="en-US" w:eastAsia="ru-RU"/>
-              </w:rPr>
-            </w:pPr>
-            <w:r>
-              <w:rPr>
-                <w:rFonts w:ascii="Consolas" w:eastAsia="Times New Roman" w:hAnsi="Consolas" w:cs="Times New Roman"/>
-                <w:sz w:val="20"/>
-                <w:szCs w:val="20"/>
-                <w:lang w:val="en-US" w:eastAsia="ru-RU"/>
-              </w:rPr>
-              <w:t xml:space="preserve">            </w:t>
-            </w:r>
-            <w:r>
-              <w:rPr>
-                <w:rFonts w:ascii="Consolas" w:eastAsia="Times New Roman" w:hAnsi="Consolas" w:cs="Times New Roman"/>
-                <w:color w:val="0E00FF"/>
-                <w:sz w:val="20"/>
-                <w:szCs w:val="20"/>
-                <w:lang w:val="en-US" w:eastAsia="ru-RU"/>
-              </w:rPr>
-              <w:t>else</w:t>
-            </w:r>
-          </w:p>
-          <w:p>
-            <w:pPr>
-              <w:spacing w:after="0" w:line="240" w:lineRule="auto"/>
-              <w:rPr>
-                <w:rFonts w:ascii="Consolas" w:eastAsia="Times New Roman" w:hAnsi="Consolas" w:cs="Times New Roman"/>
-                <w:sz w:val="20"/>
-                <w:szCs w:val="20"/>
-                <w:lang w:val="en-US" w:eastAsia="ru-RU"/>
-              </w:rPr>
-            </w:pPr>
-            <w:r>
-              <w:rPr>
-                <w:rFonts w:ascii="Consolas" w:eastAsia="Times New Roman" w:hAnsi="Consolas" w:cs="Times New Roman"/>
-                <w:sz w:val="20"/>
-                <w:szCs w:val="20"/>
-                <w:lang w:val="en-US" w:eastAsia="ru-RU"/>
-              </w:rPr>
-              <w:t xml:space="preserve">                a = x1;</w:t>
-            </w:r>
-          </w:p>
-          <w:p>
-            <w:pPr>
-              <w:spacing w:after="0" w:line="240" w:lineRule="auto"/>
-              <w:rPr>
-                <w:rFonts w:ascii="Consolas" w:eastAsia="Times New Roman" w:hAnsi="Consolas" w:cs="Times New Roman"/>
-                <w:sz w:val="20"/>
-                <w:szCs w:val="20"/>
-                <w:lang w:val="en-US" w:eastAsia="ru-RU"/>
-              </w:rPr>
-            </w:pPr>
-            <w:r>
-              <w:rPr>
-                <w:rFonts w:ascii="Consolas" w:eastAsia="Times New Roman" w:hAnsi="Consolas" w:cs="Times New Roman"/>
-                <w:sz w:val="20"/>
-                <w:szCs w:val="20"/>
-                <w:lang w:val="en-US" w:eastAsia="ru-RU"/>
-              </w:rPr>
-              <w:t xml:space="preserve">                l = b - a;</w:t>
-            </w:r>
-          </w:p>
-          <w:p>
-            <w:pPr>
-              <w:spacing w:after="0" w:line="240" w:lineRule="auto"/>
-              <w:rPr>
-                <w:rFonts w:ascii="Consolas" w:eastAsia="Times New Roman" w:hAnsi="Consolas" w:cs="Times New Roman"/>
-                <w:sz w:val="20"/>
-                <w:szCs w:val="20"/>
-                <w:lang w:val="en-US" w:eastAsia="ru-RU"/>
-              </w:rPr>
-            </w:pPr>
-            <w:r>
-              <w:rPr>
-                <w:rFonts w:ascii="Consolas" w:eastAsia="Times New Roman" w:hAnsi="Consolas" w:cs="Times New Roman"/>
-                <w:sz w:val="20"/>
-                <w:szCs w:val="20"/>
-                <w:lang w:val="en-US" w:eastAsia="ru-RU"/>
-              </w:rPr>
-              <w:t xml:space="preserve">                x1 = x2;</w:t>
-            </w:r>
-          </w:p>
-          <w:p>
-            <w:pPr>
-              <w:spacing w:after="0" w:line="240" w:lineRule="auto"/>
-              <w:rPr>
-                <w:rFonts w:ascii="Consolas" w:eastAsia="Times New Roman" w:hAnsi="Consolas" w:cs="Times New Roman"/>
-                <w:sz w:val="20"/>
-                <w:szCs w:val="20"/>
-                <w:lang w:val="en-US" w:eastAsia="ru-RU"/>
-              </w:rPr>
-            </w:pPr>
-            <w:r>
-              <w:rPr>
-                <w:rFonts w:ascii="Consolas" w:eastAsia="Times New Roman" w:hAnsi="Consolas" w:cs="Times New Roman"/>
-                <w:sz w:val="20"/>
-                <w:szCs w:val="20"/>
-                <w:lang w:val="en-US" w:eastAsia="ru-RU"/>
-              </w:rPr>
-              <w:t xml:space="preserve">                f1 = f2;</w:t>
-            </w:r>
-          </w:p>
-          <w:p>
-            <w:pPr>
-              <w:spacing w:after="0" w:line="240" w:lineRule="auto"/>
-              <w:rPr>
-                <w:rFonts w:ascii="Consolas" w:eastAsia="Times New Roman" w:hAnsi="Consolas" w:cs="Times New Roman"/>
-                <w:sz w:val="20"/>
-                <w:szCs w:val="20"/>
-                <w:lang w:val="en-US" w:eastAsia="ru-RU"/>
-              </w:rPr>
-            </w:pPr>
-            <w:r>
-              <w:rPr>
-                <w:rFonts w:ascii="Consolas" w:eastAsia="Times New Roman" w:hAnsi="Consolas" w:cs="Times New Roman"/>
-                <w:sz w:val="20"/>
-                <w:szCs w:val="20"/>
-                <w:lang w:val="en-US" w:eastAsia="ru-RU"/>
-              </w:rPr>
-              <w:t xml:space="preserve">                x2 = a + tau * l;</w:t>
-            </w:r>
-          </w:p>
-          <w:p>
-            <w:pPr>
-              <w:spacing w:after="0" w:line="240" w:lineRule="auto"/>
-              <w:rPr>
-                <w:rFonts w:ascii="Consolas" w:eastAsia="Times New Roman" w:hAnsi="Consolas" w:cs="Times New Roman"/>
-                <w:sz w:val="20"/>
-                <w:szCs w:val="20"/>
-                <w:lang w:val="en-US" w:eastAsia="ru-RU"/>
-              </w:rPr>
-            </w:pPr>
-            <w:r>
-              <w:rPr>
-                <w:rFonts w:ascii="Consolas" w:eastAsia="Times New Roman" w:hAnsi="Consolas" w:cs="Times New Roman"/>
-                <w:sz w:val="20"/>
-                <w:szCs w:val="20"/>
-                <w:lang w:val="en-US" w:eastAsia="ru-RU"/>
-              </w:rPr>
-              <w:t xml:space="preserve">                f2 = f(x2);</w:t>
-            </w:r>
-          </w:p>
-          <w:p>
-            <w:pPr>
-              <w:spacing w:after="0" w:line="240" w:lineRule="auto"/>
-              <w:rPr>
-                <w:rFonts w:ascii="Consolas" w:eastAsia="Times New Roman" w:hAnsi="Consolas" w:cs="Times New Roman"/>
-                <w:sz w:val="20"/>
-                <w:szCs w:val="20"/>
-                <w:lang w:val="en-US" w:eastAsia="ru-RU"/>
-              </w:rPr>
-            </w:pPr>
-            <w:r>
-              <w:rPr>
-                <w:rFonts w:ascii="Consolas" w:eastAsia="Times New Roman" w:hAnsi="Consolas" w:cs="Times New Roman"/>
-                <w:sz w:val="20"/>
-                <w:szCs w:val="20"/>
-                <w:lang w:val="en-US" w:eastAsia="ru-RU"/>
-              </w:rPr>
-              <w:t xml:space="preserve">            </w:t>
-            </w:r>
-            <w:r>
-              <w:rPr>
-                <w:rFonts w:ascii="Consolas" w:eastAsia="Times New Roman" w:hAnsi="Consolas" w:cs="Times New Roman"/>
-                <w:color w:val="0E00FF"/>
-                <w:sz w:val="20"/>
-                <w:szCs w:val="20"/>
-                <w:lang w:val="en-US" w:eastAsia="ru-RU"/>
-              </w:rPr>
-              <w:t>end</w:t>
-            </w:r>
-          </w:p>
-          <w:p>
-            <w:pPr>
-              <w:spacing w:after="0" w:line="240" w:lineRule="auto"/>
-              <w:rPr>
-                <w:rFonts w:ascii="Consolas" w:eastAsia="Times New Roman" w:hAnsi="Consolas" w:cs="Times New Roman"/>
-                <w:sz w:val="20"/>
-                <w:szCs w:val="20"/>
-                <w:lang w:val="en-US" w:eastAsia="ru-RU"/>
-              </w:rPr>
-            </w:pPr>
-          </w:p>
-          <w:p>
-            <w:pPr>
-              <w:spacing w:after="0" w:line="240" w:lineRule="auto"/>
-              <w:rPr>
-                <w:rFonts w:ascii="Consolas" w:eastAsia="Times New Roman" w:hAnsi="Consolas" w:cs="Times New Roman"/>
-                <w:sz w:val="20"/>
-                <w:szCs w:val="20"/>
-                <w:lang w:val="en-US" w:eastAsia="ru-RU"/>
-              </w:rPr>
-            </w:pPr>
-            <w:r>
-              <w:rPr>
-                <w:rFonts w:ascii="Consolas" w:eastAsia="Times New Roman" w:hAnsi="Consolas" w:cs="Times New Roman"/>
-                <w:sz w:val="20"/>
-                <w:szCs w:val="20"/>
-                <w:lang w:val="en-US" w:eastAsia="ru-RU"/>
-              </w:rPr>
-              <w:t xml:space="preserve">            </w:t>
-            </w:r>
-            <w:proofErr w:type="spellStart"/>
-            <w:r>
-              <w:rPr>
-                <w:rFonts w:ascii="Consolas" w:eastAsia="Times New Roman" w:hAnsi="Consolas" w:cs="Times New Roman"/>
-                <w:sz w:val="20"/>
-                <w:szCs w:val="20"/>
-                <w:lang w:val="en-US" w:eastAsia="ru-RU"/>
-              </w:rPr>
-              <w:t>plot_ax</w:t>
-            </w:r>
-            <w:proofErr w:type="spellEnd"/>
-            <w:r>
-              <w:rPr>
-                <w:rFonts w:ascii="Consolas" w:eastAsia="Times New Roman" w:hAnsi="Consolas" w:cs="Times New Roman"/>
-                <w:sz w:val="20"/>
-                <w:szCs w:val="20"/>
-                <w:lang w:val="en-US" w:eastAsia="ru-RU"/>
-              </w:rPr>
-              <w:t>(end+1) = a;</w:t>
-            </w:r>
-          </w:p>
-          <w:p>
-            <w:pPr>
-              <w:spacing w:after="0" w:line="240" w:lineRule="auto"/>
-              <w:rPr>
-                <w:rFonts w:ascii="Consolas" w:eastAsia="Times New Roman" w:hAnsi="Consolas" w:cs="Times New Roman"/>
-                <w:sz w:val="20"/>
-                <w:szCs w:val="20"/>
-                <w:lang w:val="en-US" w:eastAsia="ru-RU"/>
-              </w:rPr>
-            </w:pPr>
-            <w:r>
-              <w:rPr>
-                <w:rFonts w:ascii="Consolas" w:eastAsia="Times New Roman" w:hAnsi="Consolas" w:cs="Times New Roman"/>
-                <w:sz w:val="20"/>
-                <w:szCs w:val="20"/>
-                <w:lang w:val="en-US" w:eastAsia="ru-RU"/>
-              </w:rPr>
-              <w:t xml:space="preserve">            </w:t>
-            </w:r>
-            <w:proofErr w:type="spellStart"/>
-            <w:r>
-              <w:rPr>
-                <w:rFonts w:ascii="Consolas" w:eastAsia="Times New Roman" w:hAnsi="Consolas" w:cs="Times New Roman"/>
-                <w:sz w:val="20"/>
-                <w:szCs w:val="20"/>
-                <w:lang w:val="en-US" w:eastAsia="ru-RU"/>
-              </w:rPr>
-              <w:t>plot_ay</w:t>
-            </w:r>
-            <w:proofErr w:type="spellEnd"/>
-            <w:r>
-              <w:rPr>
-                <w:rFonts w:ascii="Consolas" w:eastAsia="Times New Roman" w:hAnsi="Consolas" w:cs="Times New Roman"/>
-                <w:sz w:val="20"/>
-                <w:szCs w:val="20"/>
-                <w:lang w:val="en-US" w:eastAsia="ru-RU"/>
-              </w:rPr>
-              <w:t>(end+1) = f(a);</w:t>
-            </w:r>
-          </w:p>
-          <w:p>
-            <w:pPr>
-              <w:spacing w:after="0" w:line="240" w:lineRule="auto"/>
-              <w:rPr>
-                <w:rFonts w:ascii="Consolas" w:eastAsia="Times New Roman" w:hAnsi="Consolas" w:cs="Times New Roman"/>
-                <w:sz w:val="20"/>
-                <w:szCs w:val="20"/>
-                <w:lang w:val="en-US" w:eastAsia="ru-RU"/>
-              </w:rPr>
-            </w:pPr>
-            <w:r>
-              <w:rPr>
-                <w:rFonts w:ascii="Consolas" w:eastAsia="Times New Roman" w:hAnsi="Consolas" w:cs="Times New Roman"/>
-                <w:sz w:val="20"/>
-                <w:szCs w:val="20"/>
-                <w:lang w:val="en-US" w:eastAsia="ru-RU"/>
-              </w:rPr>
-              <w:t xml:space="preserve">            </w:t>
-            </w:r>
-            <w:proofErr w:type="spellStart"/>
-            <w:r>
-              <w:rPr>
-                <w:rFonts w:ascii="Consolas" w:eastAsia="Times New Roman" w:hAnsi="Consolas" w:cs="Times New Roman"/>
-                <w:sz w:val="20"/>
-                <w:szCs w:val="20"/>
-                <w:lang w:val="en-US" w:eastAsia="ru-RU"/>
-              </w:rPr>
-              <w:t>plot_bx</w:t>
-            </w:r>
-            <w:proofErr w:type="spellEnd"/>
-            <w:r>
-              <w:rPr>
-                <w:rFonts w:ascii="Consolas" w:eastAsia="Times New Roman" w:hAnsi="Consolas" w:cs="Times New Roman"/>
-                <w:sz w:val="20"/>
-                <w:szCs w:val="20"/>
-                <w:lang w:val="en-US" w:eastAsia="ru-RU"/>
-              </w:rPr>
-              <w:t>(end+1) = b;</w:t>
-            </w:r>
-          </w:p>
-          <w:p>
-            <w:pPr>
-              <w:spacing w:after="0" w:line="240" w:lineRule="auto"/>
-              <w:rPr>
-                <w:rFonts w:ascii="Consolas" w:eastAsia="Times New Roman" w:hAnsi="Consolas" w:cs="Times New Roman"/>
-                <w:sz w:val="20"/>
-                <w:szCs w:val="20"/>
-                <w:lang w:val="en-US" w:eastAsia="ru-RU"/>
-              </w:rPr>
-            </w:pPr>
-            <w:r>
-              <w:rPr>
-                <w:rFonts w:ascii="Consolas" w:eastAsia="Times New Roman" w:hAnsi="Consolas" w:cs="Times New Roman"/>
-                <w:sz w:val="20"/>
-                <w:szCs w:val="20"/>
-                <w:lang w:val="en-US" w:eastAsia="ru-RU"/>
-              </w:rPr>
-              <w:t xml:space="preserve">            </w:t>
-            </w:r>
-            <w:proofErr w:type="spellStart"/>
-            <w:r>
-              <w:rPr>
-                <w:rFonts w:ascii="Consolas" w:eastAsia="Times New Roman" w:hAnsi="Consolas" w:cs="Times New Roman"/>
-                <w:sz w:val="20"/>
-                <w:szCs w:val="20"/>
-                <w:lang w:val="en-US" w:eastAsia="ru-RU"/>
-              </w:rPr>
-              <w:t>plot_by</w:t>
-            </w:r>
-            <w:proofErr w:type="spellEnd"/>
-            <w:r>
-              <w:rPr>
-                <w:rFonts w:ascii="Consolas" w:eastAsia="Times New Roman" w:hAnsi="Consolas" w:cs="Times New Roman"/>
-                <w:sz w:val="20"/>
-                <w:szCs w:val="20"/>
-                <w:lang w:val="en-US" w:eastAsia="ru-RU"/>
-              </w:rPr>
-              <w:t>(end+1) = f(b);</w:t>
-            </w:r>
-          </w:p>
-          <w:p>
-            <w:pPr>
-              <w:spacing w:after="0" w:line="240" w:lineRule="auto"/>
-              <w:rPr>
-                <w:rFonts w:ascii="Consolas" w:eastAsia="Times New Roman" w:hAnsi="Consolas" w:cs="Times New Roman"/>
-                <w:sz w:val="20"/>
-                <w:szCs w:val="20"/>
-                <w:lang w:val="en-US" w:eastAsia="ru-RU"/>
-              </w:rPr>
-            </w:pPr>
-            <w:r>
-              <w:rPr>
-                <w:rFonts w:ascii="Consolas" w:eastAsia="Times New Roman" w:hAnsi="Consolas" w:cs="Times New Roman"/>
-                <w:sz w:val="20"/>
-                <w:szCs w:val="20"/>
-                <w:lang w:val="en-US" w:eastAsia="ru-RU"/>
-              </w:rPr>
-              <w:t xml:space="preserve">        </w:t>
-            </w:r>
-            <w:r>
-              <w:rPr>
-                <w:rFonts w:ascii="Consolas" w:eastAsia="Times New Roman" w:hAnsi="Consolas" w:cs="Times New Roman"/>
-                <w:color w:val="0E00FF"/>
-                <w:sz w:val="20"/>
-                <w:szCs w:val="20"/>
-                <w:lang w:val="en-US" w:eastAsia="ru-RU"/>
-              </w:rPr>
-              <w:t>else</w:t>
-            </w:r>
-          </w:p>
-          <w:p>
-            <w:pPr>
-              <w:spacing w:after="0" w:line="240" w:lineRule="auto"/>
-              <w:rPr>
-                <w:rFonts w:ascii="Consolas" w:eastAsia="Times New Roman" w:hAnsi="Consolas" w:cs="Times New Roman"/>
-                <w:sz w:val="20"/>
-                <w:szCs w:val="20"/>
-                <w:lang w:val="en-US" w:eastAsia="ru-RU"/>
-              </w:rPr>
-            </w:pPr>
-            <w:r>
-              <w:rPr>
-                <w:rFonts w:ascii="Consolas" w:eastAsia="Times New Roman" w:hAnsi="Consolas" w:cs="Times New Roman"/>
-                <w:sz w:val="20"/>
-                <w:szCs w:val="20"/>
-                <w:lang w:val="en-US" w:eastAsia="ru-RU"/>
-              </w:rPr>
-              <w:t xml:space="preserve">            </w:t>
-            </w:r>
-            <w:proofErr w:type="spellStart"/>
-            <w:r>
-              <w:rPr>
-                <w:rFonts w:ascii="Consolas" w:eastAsia="Times New Roman" w:hAnsi="Consolas" w:cs="Times New Roman"/>
-                <w:sz w:val="20"/>
-                <w:szCs w:val="20"/>
-                <w:lang w:val="en-US" w:eastAsia="ru-RU"/>
-              </w:rPr>
-              <w:t>xStar</w:t>
-            </w:r>
-            <w:proofErr w:type="spellEnd"/>
-            <w:r>
-              <w:rPr>
-                <w:rFonts w:ascii="Consolas" w:eastAsia="Times New Roman" w:hAnsi="Consolas" w:cs="Times New Roman"/>
-                <w:sz w:val="20"/>
-                <w:szCs w:val="20"/>
-                <w:lang w:val="en-US" w:eastAsia="ru-RU"/>
-              </w:rPr>
-              <w:t xml:space="preserve"> = (a + b) / 2;</w:t>
-            </w:r>
-          </w:p>
-          <w:p>
-            <w:pPr>
-              <w:spacing w:after="0" w:line="240" w:lineRule="auto"/>
-              <w:rPr>
-                <w:rFonts w:ascii="Consolas" w:eastAsia="Times New Roman" w:hAnsi="Consolas" w:cs="Times New Roman"/>
-                <w:sz w:val="20"/>
-                <w:szCs w:val="20"/>
-                <w:lang w:val="en-US" w:eastAsia="ru-RU"/>
-              </w:rPr>
-            </w:pPr>
-            <w:r>
-              <w:rPr>
-                <w:rFonts w:ascii="Consolas" w:eastAsia="Times New Roman" w:hAnsi="Consolas" w:cs="Times New Roman"/>
-                <w:sz w:val="20"/>
-                <w:szCs w:val="20"/>
-                <w:lang w:val="en-US" w:eastAsia="ru-RU"/>
-              </w:rPr>
-              <w:t xml:space="preserve">            </w:t>
-            </w:r>
-            <w:proofErr w:type="spellStart"/>
-            <w:r>
-              <w:rPr>
-                <w:rFonts w:ascii="Consolas" w:eastAsia="Times New Roman" w:hAnsi="Consolas" w:cs="Times New Roman"/>
-                <w:sz w:val="20"/>
-                <w:szCs w:val="20"/>
-                <w:lang w:val="en-US" w:eastAsia="ru-RU"/>
-              </w:rPr>
-              <w:t>fStar</w:t>
-            </w:r>
-            <w:proofErr w:type="spellEnd"/>
-            <w:r>
-              <w:rPr>
-                <w:rFonts w:ascii="Consolas" w:eastAsia="Times New Roman" w:hAnsi="Consolas" w:cs="Times New Roman"/>
-                <w:sz w:val="20"/>
-                <w:szCs w:val="20"/>
-                <w:lang w:val="en-US" w:eastAsia="ru-RU"/>
-              </w:rPr>
-              <w:t>= f(</w:t>
-            </w:r>
-            <w:proofErr w:type="spellStart"/>
-            <w:r>
-              <w:rPr>
-                <w:rFonts w:ascii="Consolas" w:eastAsia="Times New Roman" w:hAnsi="Consolas" w:cs="Times New Roman"/>
-                <w:sz w:val="20"/>
-                <w:szCs w:val="20"/>
-                <w:lang w:val="en-US" w:eastAsia="ru-RU"/>
-              </w:rPr>
-              <w:t>xStar</w:t>
-            </w:r>
-            <w:proofErr w:type="spellEnd"/>
-            <w:r>
-              <w:rPr>
-                <w:rFonts w:ascii="Consolas" w:eastAsia="Times New Roman" w:hAnsi="Consolas" w:cs="Times New Roman"/>
-                <w:sz w:val="20"/>
-                <w:szCs w:val="20"/>
-                <w:lang w:val="en-US" w:eastAsia="ru-RU"/>
-              </w:rPr>
-              <w:t>);</w:t>
-            </w:r>
-          </w:p>
-          <w:p>
-            <w:pPr>
-              <w:spacing w:after="0" w:line="240" w:lineRule="auto"/>
-              <w:rPr>
-                <w:rFonts w:ascii="Consolas" w:eastAsia="Times New Roman" w:hAnsi="Consolas" w:cs="Times New Roman"/>
-                <w:sz w:val="20"/>
-                <w:szCs w:val="20"/>
-                <w:lang w:val="en-US" w:eastAsia="ru-RU"/>
-              </w:rPr>
-            </w:pPr>
-            <w:r>
-              <w:rPr>
-                <w:rFonts w:ascii="Consolas" w:eastAsia="Times New Roman" w:hAnsi="Consolas" w:cs="Times New Roman"/>
-                <w:sz w:val="20"/>
-                <w:szCs w:val="20"/>
-                <w:lang w:val="en-US" w:eastAsia="ru-RU"/>
-              </w:rPr>
-              <w:t xml:space="preserve">            </w:t>
-            </w:r>
-            <w:r>
-              <w:rPr>
-                <w:rFonts w:ascii="Consolas" w:eastAsia="Times New Roman" w:hAnsi="Consolas" w:cs="Times New Roman"/>
-                <w:color w:val="0E00FF"/>
-                <w:sz w:val="20"/>
-                <w:szCs w:val="20"/>
-                <w:lang w:val="en-US" w:eastAsia="ru-RU"/>
-              </w:rPr>
-              <w:t>break</w:t>
-            </w:r>
-          </w:p>
-          <w:p>
-            <w:pPr>
-              <w:spacing w:after="0" w:line="240" w:lineRule="auto"/>
-              <w:rPr>
-                <w:rFonts w:ascii="Consolas" w:eastAsia="Times New Roman" w:hAnsi="Consolas" w:cs="Times New Roman"/>
-                <w:sz w:val="20"/>
-                <w:szCs w:val="20"/>
-                <w:lang w:val="en-US" w:eastAsia="ru-RU"/>
-              </w:rPr>
-            </w:pPr>
-            <w:r>
-              <w:rPr>
-                <w:rFonts w:ascii="Consolas" w:eastAsia="Times New Roman" w:hAnsi="Consolas" w:cs="Times New Roman"/>
-                <w:sz w:val="20"/>
-                <w:szCs w:val="20"/>
-                <w:lang w:val="en-US" w:eastAsia="ru-RU"/>
-              </w:rPr>
-              <w:t xml:space="preserve">        </w:t>
-            </w:r>
-            <w:r>
-              <w:rPr>
-                <w:rFonts w:ascii="Consolas" w:eastAsia="Times New Roman" w:hAnsi="Consolas" w:cs="Times New Roman"/>
-                <w:color w:val="0E00FF"/>
-                <w:sz w:val="20"/>
-                <w:szCs w:val="20"/>
-                <w:lang w:val="en-US" w:eastAsia="ru-RU"/>
-              </w:rPr>
-              <w:t>end</w:t>
-            </w:r>
-          </w:p>
-          <w:p>
-            <w:pPr>
-              <w:spacing w:after="0" w:line="240" w:lineRule="auto"/>
-              <w:rPr>
-                <w:rFonts w:ascii="Consolas" w:eastAsia="Times New Roman" w:hAnsi="Consolas" w:cs="Times New Roman"/>
-                <w:sz w:val="20"/>
-                <w:szCs w:val="20"/>
-                <w:lang w:val="en-US" w:eastAsia="ru-RU"/>
-              </w:rPr>
-            </w:pPr>
-          </w:p>
-          <w:p>
-            <w:pPr>
-              <w:spacing w:after="0" w:line="240" w:lineRule="auto"/>
-              <w:rPr>
-                <w:rFonts w:ascii="Consolas" w:eastAsia="Times New Roman" w:hAnsi="Consolas" w:cs="Times New Roman"/>
-                <w:sz w:val="20"/>
-                <w:szCs w:val="20"/>
-                <w:lang w:val="en-US" w:eastAsia="ru-RU"/>
-              </w:rPr>
-            </w:pPr>
-            <w:r>
-              <w:rPr>
-                <w:rFonts w:ascii="Consolas" w:eastAsia="Times New Roman" w:hAnsi="Consolas" w:cs="Times New Roman"/>
-                <w:sz w:val="20"/>
-                <w:szCs w:val="20"/>
-                <w:lang w:val="en-US" w:eastAsia="ru-RU"/>
-              </w:rPr>
-              <w:t xml:space="preserve">    </w:t>
-            </w:r>
-            <w:r>
-              <w:rPr>
-                <w:rFonts w:ascii="Consolas" w:eastAsia="Times New Roman" w:hAnsi="Consolas" w:cs="Times New Roman"/>
-                <w:color w:val="0E00FF"/>
-                <w:sz w:val="20"/>
-                <w:szCs w:val="20"/>
-                <w:lang w:val="en-US" w:eastAsia="ru-RU"/>
-              </w:rPr>
-              <w:t>end</w:t>
-            </w:r>
-          </w:p>
-          <w:p>
-            <w:pPr>
-              <w:spacing w:after="0" w:line="240" w:lineRule="auto"/>
-              <w:rPr>
-                <w:rFonts w:ascii="Consolas" w:eastAsia="Times New Roman" w:hAnsi="Consolas" w:cs="Times New Roman"/>
-                <w:sz w:val="20"/>
-                <w:szCs w:val="20"/>
-                <w:lang w:val="en-US" w:eastAsia="ru-RU"/>
-              </w:rPr>
-            </w:pPr>
-          </w:p>
-          <w:p>
-            <w:pPr>
-              <w:spacing w:after="0" w:line="240" w:lineRule="auto"/>
-              <w:rPr>
-                <w:rFonts w:ascii="Consolas" w:eastAsia="Times New Roman" w:hAnsi="Consolas" w:cs="Times New Roman"/>
-                <w:sz w:val="20"/>
-                <w:szCs w:val="20"/>
-                <w:lang w:val="en-US" w:eastAsia="ru-RU"/>
-              </w:rPr>
-            </w:pPr>
-            <w:r>
-              <w:rPr>
-                <w:rFonts w:ascii="Consolas" w:eastAsia="Times New Roman" w:hAnsi="Consolas" w:cs="Times New Roman"/>
-                <w:sz w:val="20"/>
-                <w:szCs w:val="20"/>
-                <w:lang w:val="en-US" w:eastAsia="ru-RU"/>
-              </w:rPr>
-              <w:t xml:space="preserve">    </w:t>
-            </w:r>
-            <w:r>
-              <w:rPr>
-                <w:rFonts w:ascii="Consolas" w:eastAsia="Times New Roman" w:hAnsi="Consolas" w:cs="Times New Roman"/>
-                <w:color w:val="0E00FF"/>
-                <w:sz w:val="20"/>
-                <w:szCs w:val="20"/>
-                <w:lang w:val="en-US" w:eastAsia="ru-RU"/>
-              </w:rPr>
-              <w:t xml:space="preserve">if </w:t>
-            </w:r>
-            <w:proofErr w:type="spellStart"/>
-            <w:r>
-              <w:rPr>
-                <w:rFonts w:ascii="Consolas" w:eastAsia="Times New Roman" w:hAnsi="Consolas" w:cs="Times New Roman"/>
-                <w:sz w:val="20"/>
-                <w:szCs w:val="20"/>
-                <w:lang w:val="en-US" w:eastAsia="ru-RU"/>
-              </w:rPr>
-              <w:t>debugFlg</w:t>
-            </w:r>
-            <w:proofErr w:type="spellEnd"/>
-          </w:p>
-          <w:p>
-            <w:pPr>
-              <w:spacing w:after="0" w:line="240" w:lineRule="auto"/>
-              <w:rPr>
-                <w:rFonts w:ascii="Consolas" w:eastAsia="Times New Roman" w:hAnsi="Consolas" w:cs="Times New Roman"/>
-                <w:sz w:val="20"/>
-                <w:szCs w:val="20"/>
-                <w:lang w:val="en-US" w:eastAsia="ru-RU"/>
-              </w:rPr>
-            </w:pPr>
-            <w:r>
-              <w:rPr>
-                <w:rFonts w:ascii="Consolas" w:eastAsia="Times New Roman" w:hAnsi="Consolas" w:cs="Times New Roman"/>
-                <w:sz w:val="20"/>
-                <w:szCs w:val="20"/>
-                <w:lang w:val="en-US" w:eastAsia="ru-RU"/>
-              </w:rPr>
-              <w:t xml:space="preserve">        </w:t>
-            </w:r>
-            <w:proofErr w:type="spellStart"/>
-            <w:r>
-              <w:rPr>
-                <w:rFonts w:ascii="Consolas" w:eastAsia="Times New Roman" w:hAnsi="Consolas" w:cs="Times New Roman"/>
-                <w:sz w:val="20"/>
-                <w:szCs w:val="20"/>
-                <w:lang w:val="en-US" w:eastAsia="ru-RU"/>
-              </w:rPr>
-              <w:t>fprintf</w:t>
-            </w:r>
-            <w:proofErr w:type="spellEnd"/>
-            <w:r>
-              <w:rPr>
-                <w:rFonts w:ascii="Consolas" w:eastAsia="Times New Roman" w:hAnsi="Consolas" w:cs="Times New Roman"/>
-                <w:sz w:val="20"/>
-                <w:szCs w:val="20"/>
-                <w:lang w:val="en-US" w:eastAsia="ru-RU"/>
-              </w:rPr>
-              <w:t>(</w:t>
-            </w:r>
-            <w:r>
-              <w:rPr>
-                <w:rFonts w:ascii="Consolas" w:eastAsia="Times New Roman" w:hAnsi="Consolas" w:cs="Times New Roman"/>
-                <w:color w:val="AA04F9"/>
-                <w:sz w:val="20"/>
-                <w:szCs w:val="20"/>
-                <w:lang w:val="en-US" w:eastAsia="ru-RU"/>
-              </w:rPr>
-              <w:t xml:space="preserve">'№ %2d x*=%.10f f(x*)=%.10f </w:t>
-            </w:r>
-            <w:proofErr w:type="spellStart"/>
-            <w:r>
-              <w:rPr>
-                <w:rFonts w:ascii="Consolas" w:eastAsia="Times New Roman" w:hAnsi="Consolas" w:cs="Times New Roman"/>
-                <w:color w:val="AA04F9"/>
-                <w:sz w:val="20"/>
-                <w:szCs w:val="20"/>
-                <w:lang w:val="en-US" w:eastAsia="ru-RU"/>
-              </w:rPr>
-              <w:t>ai</w:t>
-            </w:r>
-            <w:proofErr w:type="spellEnd"/>
-            <w:r>
-              <w:rPr>
-                <w:rFonts w:ascii="Consolas" w:eastAsia="Times New Roman" w:hAnsi="Consolas" w:cs="Times New Roman"/>
-                <w:color w:val="AA04F9"/>
-                <w:sz w:val="20"/>
-                <w:szCs w:val="20"/>
-                <w:lang w:val="en-US" w:eastAsia="ru-RU"/>
-              </w:rPr>
-              <w:t>=%.5f bi=%.5f\n'</w:t>
-            </w:r>
-            <w:r>
-              <w:rPr>
-                <w:rFonts w:ascii="Consolas" w:eastAsia="Times New Roman" w:hAnsi="Consolas" w:cs="Times New Roman"/>
-                <w:sz w:val="20"/>
-                <w:szCs w:val="20"/>
-                <w:lang w:val="en-US" w:eastAsia="ru-RU"/>
-              </w:rPr>
-              <w:t xml:space="preserve">, </w:t>
-            </w:r>
-            <w:proofErr w:type="spellStart"/>
-            <w:r>
-              <w:rPr>
-                <w:rFonts w:ascii="Consolas" w:eastAsia="Times New Roman" w:hAnsi="Consolas" w:cs="Times New Roman"/>
-                <w:sz w:val="20"/>
-                <w:szCs w:val="20"/>
-                <w:lang w:val="en-US" w:eastAsia="ru-RU"/>
-              </w:rPr>
-              <w:t>i</w:t>
-            </w:r>
-            <w:proofErr w:type="spellEnd"/>
-            <w:r>
-              <w:rPr>
-                <w:rFonts w:ascii="Consolas" w:eastAsia="Times New Roman" w:hAnsi="Consolas" w:cs="Times New Roman"/>
-                <w:sz w:val="20"/>
-                <w:szCs w:val="20"/>
-                <w:lang w:val="en-US" w:eastAsia="ru-RU"/>
-              </w:rPr>
-              <w:t xml:space="preserve">, </w:t>
-            </w:r>
-            <w:proofErr w:type="spellStart"/>
-            <w:r>
-              <w:rPr>
-                <w:rFonts w:ascii="Consolas" w:eastAsia="Times New Roman" w:hAnsi="Consolas" w:cs="Times New Roman"/>
-                <w:sz w:val="20"/>
-                <w:szCs w:val="20"/>
-                <w:lang w:val="en-US" w:eastAsia="ru-RU"/>
-              </w:rPr>
-              <w:t>xStar</w:t>
-            </w:r>
-            <w:proofErr w:type="spellEnd"/>
-            <w:r>
-              <w:rPr>
-                <w:rFonts w:ascii="Consolas" w:eastAsia="Times New Roman" w:hAnsi="Consolas" w:cs="Times New Roman"/>
-                <w:sz w:val="20"/>
-                <w:szCs w:val="20"/>
-                <w:lang w:val="en-US" w:eastAsia="ru-RU"/>
-              </w:rPr>
-              <w:t xml:space="preserve">, </w:t>
-            </w:r>
-            <w:proofErr w:type="spellStart"/>
-            <w:r>
-              <w:rPr>
-                <w:rFonts w:ascii="Consolas" w:eastAsia="Times New Roman" w:hAnsi="Consolas" w:cs="Times New Roman"/>
-                <w:sz w:val="20"/>
-                <w:szCs w:val="20"/>
-                <w:lang w:val="en-US" w:eastAsia="ru-RU"/>
-              </w:rPr>
-              <w:t>fStar</w:t>
-            </w:r>
-            <w:proofErr w:type="spellEnd"/>
-            <w:r>
-              <w:rPr>
-                <w:rFonts w:ascii="Consolas" w:eastAsia="Times New Roman" w:hAnsi="Consolas" w:cs="Times New Roman"/>
-                <w:sz w:val="20"/>
-                <w:szCs w:val="20"/>
-                <w:lang w:val="en-US" w:eastAsia="ru-RU"/>
-              </w:rPr>
-              <w:t>, a, b);</w:t>
-            </w:r>
-          </w:p>
-          <w:p>
-            <w:pPr>
-              <w:spacing w:after="0" w:line="240" w:lineRule="auto"/>
-              <w:rPr>
-                <w:rFonts w:ascii="Consolas" w:eastAsia="Times New Roman" w:hAnsi="Consolas" w:cs="Times New Roman"/>
-                <w:sz w:val="20"/>
-                <w:szCs w:val="20"/>
-                <w:lang w:val="en-US" w:eastAsia="ru-RU"/>
-              </w:rPr>
-            </w:pPr>
-            <w:r>
-              <w:rPr>
-                <w:rFonts w:ascii="Consolas" w:eastAsia="Times New Roman" w:hAnsi="Consolas" w:cs="Times New Roman"/>
-                <w:sz w:val="20"/>
-                <w:szCs w:val="20"/>
-                <w:lang w:val="en-US" w:eastAsia="ru-RU"/>
-              </w:rPr>
-              <w:t xml:space="preserve">    </w:t>
-            </w:r>
-            <w:r>
-              <w:rPr>
-                <w:rFonts w:ascii="Consolas" w:eastAsia="Times New Roman" w:hAnsi="Consolas" w:cs="Times New Roman"/>
-                <w:color w:val="0E00FF"/>
-                <w:sz w:val="20"/>
-                <w:szCs w:val="20"/>
-                <w:lang w:val="en-US" w:eastAsia="ru-RU"/>
-              </w:rPr>
-              <w:t>end</w:t>
-            </w:r>
-          </w:p>
-          <w:p>
-            <w:pPr>
-              <w:spacing w:after="0" w:line="240" w:lineRule="auto"/>
-              <w:rPr>
-                <w:rFonts w:ascii="Consolas" w:eastAsia="Times New Roman" w:hAnsi="Consolas" w:cs="Times New Roman"/>
-                <w:sz w:val="20"/>
-                <w:szCs w:val="20"/>
-                <w:lang w:val="en-US" w:eastAsia="ru-RU"/>
-              </w:rPr>
-            </w:pPr>
-            <w:r>
-              <w:rPr>
-                <w:rFonts w:ascii="Consolas" w:eastAsia="Times New Roman" w:hAnsi="Consolas" w:cs="Times New Roman"/>
-                <w:color w:val="0E00FF"/>
-                <w:sz w:val="20"/>
-                <w:szCs w:val="20"/>
-                <w:lang w:val="en-US" w:eastAsia="ru-RU"/>
-              </w:rPr>
-              <w:t>end</w:t>
-            </w:r>
-          </w:p>
-          <w:p>
-            <w:pPr>
-              <w:spacing w:after="0" w:line="240" w:lineRule="auto"/>
-              <w:rPr>
-                <w:rFonts w:ascii="Consolas" w:eastAsia="Times New Roman" w:hAnsi="Consolas" w:cs="Times New Roman"/>
-                <w:sz w:val="20"/>
-                <w:szCs w:val="20"/>
-                <w:lang w:val="en-US" w:eastAsia="ru-RU"/>
-              </w:rPr>
-            </w:pPr>
-          </w:p>
-          <w:p>
-            <w:pPr>
-              <w:spacing w:after="0" w:line="240" w:lineRule="auto"/>
-              <w:rPr>
-                <w:rFonts w:ascii="Consolas" w:eastAsia="Times New Roman" w:hAnsi="Consolas" w:cs="Times New Roman"/>
-                <w:sz w:val="20"/>
-                <w:szCs w:val="20"/>
-                <w:lang w:val="en-US" w:eastAsia="ru-RU"/>
-              </w:rPr>
-            </w:pPr>
-            <w:r>
-              <w:rPr>
-                <w:rFonts w:ascii="Consolas" w:eastAsia="Times New Roman" w:hAnsi="Consolas" w:cs="Times New Roman"/>
-                <w:color w:val="0E00FF"/>
-                <w:sz w:val="20"/>
-                <w:szCs w:val="20"/>
-                <w:lang w:val="en-US" w:eastAsia="ru-RU"/>
-              </w:rPr>
-              <w:t xml:space="preserve">function </w:t>
-            </w:r>
-            <w:r>
-              <w:rPr>
-                <w:rFonts w:ascii="Consolas" w:eastAsia="Times New Roman" w:hAnsi="Consolas" w:cs="Times New Roman"/>
-                <w:sz w:val="20"/>
-                <w:szCs w:val="20"/>
-                <w:lang w:val="en-US" w:eastAsia="ru-RU"/>
-              </w:rPr>
-              <w:t>y = f(x)</w:t>
-            </w:r>
-          </w:p>
-          <w:p>
-            <w:pPr>
-              <w:spacing w:after="0" w:line="240" w:lineRule="auto"/>
-              <w:rPr>
-                <w:rFonts w:ascii="Consolas" w:eastAsia="Times New Roman" w:hAnsi="Consolas" w:cs="Times New Roman"/>
-                <w:sz w:val="20"/>
-                <w:szCs w:val="20"/>
-                <w:lang w:val="en-US" w:eastAsia="ru-RU"/>
-              </w:rPr>
-            </w:pPr>
-            <w:r>
-              <w:rPr>
-                <w:rFonts w:ascii="Consolas" w:eastAsia="Times New Roman" w:hAnsi="Consolas" w:cs="Times New Roman"/>
-                <w:sz w:val="20"/>
-                <w:szCs w:val="20"/>
-                <w:lang w:val="en-US" w:eastAsia="ru-RU"/>
-              </w:rPr>
-              <w:t xml:space="preserve">    y = cos(power(x,5) - x + 3 + power(2, 1/3)) + </w:t>
-            </w:r>
-            <w:proofErr w:type="spellStart"/>
-            <w:r>
-              <w:rPr>
-                <w:rFonts w:ascii="Consolas" w:eastAsia="Times New Roman" w:hAnsi="Consolas" w:cs="Times New Roman"/>
-                <w:sz w:val="20"/>
-                <w:szCs w:val="20"/>
-                <w:lang w:val="en-US" w:eastAsia="ru-RU"/>
-              </w:rPr>
-              <w:t>atan</w:t>
-            </w:r>
-            <w:proofErr w:type="spellEnd"/>
-            <w:r>
-              <w:rPr>
-                <w:rFonts w:ascii="Consolas" w:eastAsia="Times New Roman" w:hAnsi="Consolas" w:cs="Times New Roman"/>
-                <w:sz w:val="20"/>
-                <w:szCs w:val="20"/>
-                <w:lang w:val="en-US" w:eastAsia="ru-RU"/>
-              </w:rPr>
-              <w:t xml:space="preserve">((power(x,3) - 5 * </w:t>
-            </w:r>
-            <w:proofErr w:type="spellStart"/>
-            <w:r>
-              <w:rPr>
-                <w:rFonts w:ascii="Consolas" w:eastAsia="Times New Roman" w:hAnsi="Consolas" w:cs="Times New Roman"/>
-                <w:sz w:val="20"/>
-                <w:szCs w:val="20"/>
-                <w:lang w:val="en-US" w:eastAsia="ru-RU"/>
-              </w:rPr>
-              <w:t>sqrt</w:t>
-            </w:r>
-            <w:proofErr w:type="spellEnd"/>
-            <w:r>
-              <w:rPr>
-                <w:rFonts w:ascii="Consolas" w:eastAsia="Times New Roman" w:hAnsi="Consolas" w:cs="Times New Roman"/>
-                <w:sz w:val="20"/>
-                <w:szCs w:val="20"/>
-                <w:lang w:val="en-US" w:eastAsia="ru-RU"/>
-              </w:rPr>
-              <w:t>(2)*x - 4) / (</w:t>
-            </w:r>
-            <w:proofErr w:type="spellStart"/>
-            <w:r>
-              <w:rPr>
-                <w:rFonts w:ascii="Consolas" w:eastAsia="Times New Roman" w:hAnsi="Consolas" w:cs="Times New Roman"/>
-                <w:sz w:val="20"/>
-                <w:szCs w:val="20"/>
-                <w:lang w:val="en-US" w:eastAsia="ru-RU"/>
-              </w:rPr>
-              <w:t>sqrt</w:t>
-            </w:r>
-            <w:proofErr w:type="spellEnd"/>
-            <w:r>
-              <w:rPr>
-                <w:rFonts w:ascii="Consolas" w:eastAsia="Times New Roman" w:hAnsi="Consolas" w:cs="Times New Roman"/>
-                <w:sz w:val="20"/>
-                <w:szCs w:val="20"/>
-                <w:lang w:val="en-US" w:eastAsia="ru-RU"/>
-              </w:rPr>
-              <w:t xml:space="preserve">(6)*x + </w:t>
-            </w:r>
-            <w:proofErr w:type="spellStart"/>
-            <w:r>
-              <w:rPr>
-                <w:rFonts w:ascii="Consolas" w:eastAsia="Times New Roman" w:hAnsi="Consolas" w:cs="Times New Roman"/>
-                <w:sz w:val="20"/>
-                <w:szCs w:val="20"/>
-                <w:lang w:val="en-US" w:eastAsia="ru-RU"/>
-              </w:rPr>
-              <w:t>sqrt</w:t>
-            </w:r>
-            <w:proofErr w:type="spellEnd"/>
-            <w:r>
-              <w:rPr>
-                <w:rFonts w:ascii="Consolas" w:eastAsia="Times New Roman" w:hAnsi="Consolas" w:cs="Times New Roman"/>
-                <w:sz w:val="20"/>
-                <w:szCs w:val="20"/>
+                <w:sz w:val="16"/>
+                <w:szCs w:val="16"/>
                 <w:lang w:val="en-US" w:eastAsia="ru-RU"/>
               </w:rPr>
               <w:t>(3))) + 1.8;</w:t>
@@ -5866,24 +5436,13 @@
               <w:rPr>
                 <w:rFonts w:ascii="Consolas" w:eastAsia="Times New Roman" w:hAnsi="Consolas" w:cs="Times New Roman"/>
                 <w:color w:val="0E00FF"/>
-                <w:sz w:val="20"/>
-                <w:szCs w:val="20"/>
+                <w:sz w:val="16"/>
+                <w:szCs w:val="16"/>
                 <w:lang w:eastAsia="ru-RU"/>
               </w:rPr>
               <w:t>end</w:t>
             </w:r>
             <w:proofErr w:type="spellEnd"/>
-          </w:p>
-          <w:p>
-            <w:pPr>
-              <w:spacing w:after="0" w:line="240" w:lineRule="auto"/>
-              <w:rPr>
-                <w:rFonts w:ascii="Consolas" w:eastAsia="Times New Roman" w:hAnsi="Consolas" w:cs="Times New Roman"/>
-                <w:sz w:val="18"/>
-                <w:szCs w:val="18"/>
-                <w:lang w:eastAsia="ru-RU"/>
-              </w:rPr>
-            </w:pPr>
           </w:p>
         </w:tc>
       </w:tr>
@@ -6196,7 +5755,7 @@
                 <w:sz w:val="28"/>
                 <w:lang w:val="en-US"/>
               </w:rPr>
-              <w:t>10</w:t>
+              <w:t>11</w:t>
             </w:r>
           </w:p>
         </w:tc>
@@ -6334,15 +5893,7 @@
                 <w:sz w:val="28"/>
                 <w:lang w:val="en-US"/>
               </w:rPr>
-              <w:t>1</w:t>
-            </w:r>
-            <w:r>
-              <w:rPr>
-                <w:rFonts w:ascii="Times New Roman" w:eastAsia="Calibri" w:hAnsi="Times New Roman" w:cs="Times New Roman"/>
-                <w:sz w:val="28"/>
-                <w:lang w:val="en-US"/>
-              </w:rPr>
-              <w:t>9</w:t>
+              <w:t>20</w:t>
             </w:r>
           </w:p>
         </w:tc>
@@ -6477,7 +6028,7 @@
                 <w:sz w:val="28"/>
                 <w:lang w:val="en-US"/>
               </w:rPr>
-              <w:t>29</w:t>
+              <w:t>30</w:t>
             </w:r>
           </w:p>
         </w:tc>
@@ -6547,65 +6098,14 @@
         <w:jc w:val="both"/>
         <w:rPr>
           <w:rFonts w:ascii="Times New Roman" w:eastAsia="Calibri" w:hAnsi="Times New Roman" w:cs="Times New Roman"/>
-          <w:sz w:val="28"/>
+          <w:sz w:val="20"/>
+          <w:szCs w:val="20"/>
           <w:u w:val="single"/>
         </w:rPr>
       </w:pPr>
-    </w:p>
-    <w:p>
-      <w:pPr>
-        <w:spacing w:after="0" w:line="360" w:lineRule="auto"/>
-        <w:jc w:val="both"/>
-        <w:rPr>
-          <w:rFonts w:ascii="Times New Roman" w:eastAsia="Calibri" w:hAnsi="Times New Roman" w:cs="Times New Roman"/>
-          <w:sz w:val="28"/>
-          <w:u w:val="single"/>
-        </w:rPr>
-      </w:pPr>
-      <w:r>
-        <w:rPr>
-          <w:rFonts w:ascii="Times New Roman" w:eastAsia="Calibri" w:hAnsi="Times New Roman" w:cs="Times New Roman"/>
-          <w:sz w:val="28"/>
-        </w:rPr>
-        <w:drawing>
-          <wp:inline distT="0" distB="0" distL="0" distR="0" wp14:anchorId="30CEF21A" wp14:editId="7BAFFC1B">
-            <wp:extent cx="5940425" cy="4332605"/>
-            <wp:effectExtent l="0" t="0" r="3175" b="0"/>
-            <wp:docPr id="4" name="Рисунок 4"/>
-            <wp:cNvGraphicFramePr>
-              <a:graphicFrameLocks xmlns:a="http://schemas.openxmlformats.org/drawingml/2006/main" noChangeAspect="1"/>
-            </wp:cNvGraphicFramePr>
-            <a:graphic xmlns:a="http://schemas.openxmlformats.org/drawingml/2006/main">
-              <a:graphicData uri="http://schemas.openxmlformats.org/drawingml/2006/picture">
-                <pic:pic xmlns:pic="http://schemas.openxmlformats.org/drawingml/2006/picture">
-                  <pic:nvPicPr>
-                    <pic:cNvPr id="1" name=""/>
-                    <pic:cNvPicPr/>
-                  </pic:nvPicPr>
-                  <pic:blipFill>
-                    <a:blip r:embed="rId10"/>
-                    <a:stretch>
-                      <a:fillRect/>
-                    </a:stretch>
-                  </pic:blipFill>
-                  <pic:spPr>
-                    <a:xfrm>
-                      <a:off x="0" y="0"/>
-                      <a:ext cx="5940425" cy="4332605"/>
-                    </a:xfrm>
-                    <a:prstGeom prst="rect">
-                      <a:avLst/>
-                    </a:prstGeom>
-                  </pic:spPr>
-                </pic:pic>
-              </a:graphicData>
-            </a:graphic>
-          </wp:inline>
-        </w:drawing>
-      </w:r>
     </w:p>
     <w:sectPr>
-      <w:footerReference w:type="default" r:id="rId11"/>
+      <w:footerReference w:type="default" r:id="rId10"/>
       <w:type w:val="continuous"/>
       <w:pgSz w:w="11906" w:h="16838"/>
       <w:pgMar w:top="1134" w:right="850" w:bottom="851" w:left="1701" w:header="708" w:footer="708" w:gutter="0"/>
@@ -6652,6 +6152,7 @@
         <w:docPartUnique/>
       </w:docPartObj>
     </w:sdtPr>
+    <w:sdtEndPr/>
     <w:sdtContent>
       <w:p>
         <w:pPr>
@@ -6671,7 +6172,7 @@
           <w:rPr>
             <w:noProof/>
           </w:rPr>
-          <w:t>5</w:t>
+          <w:t>3</w:t>
         </w:r>
         <w:r>
           <w:fldChar w:fldCharType="end"/>
@@ -7676,551 +7177,6 @@
 </w:styles>
 </file>
 
-<file path=word/glossary/document.xml><?xml version="1.0" encoding="utf-8"?>
-<w:glossaryDocument xmlns:wpc="http://schemas.microsoft.com/office/word/2010/wordprocessingCanvas" xmlns:mc="http://schemas.openxmlformats.org/markup-compatibility/2006" xmlns:o="urn:schemas-microsoft-com:office:office" xmlns:r="http://schemas.openxmlformats.org/officeDocument/2006/relationships" xmlns:m="http://schemas.openxmlformats.org/officeDocument/2006/math" xmlns:v="urn:schemas-microsoft-com:vml" xmlns:wp14="http://schemas.microsoft.com/office/word/2010/wordprocessingDrawing" xmlns:wp="http://schemas.openxmlformats.org/drawingml/2006/wordprocessingDrawing" xmlns:w10="urn:schemas-microsoft-com:office:word" xmlns:w="http://schemas.openxmlformats.org/wordprocessingml/2006/main" xmlns:w14="http://schemas.microsoft.com/office/word/2010/wordml" xmlns:w15="http://schemas.microsoft.com/office/word/2012/wordml" xmlns:wpg="http://schemas.microsoft.com/office/word/2010/wordprocessingGroup" xmlns:wpi="http://schemas.microsoft.com/office/word/2010/wordprocessingInk" xmlns:wne="http://schemas.microsoft.com/office/word/2006/wordml" xmlns:wps="http://schemas.microsoft.com/office/word/2010/wordprocessingShape" mc:Ignorable="w14 w15 wp14"/>
-</file>
-
-<file path=word/glossary/fontTable.xml><?xml version="1.0" encoding="utf-8"?>
-<w:fonts xmlns:mc="http://schemas.openxmlformats.org/markup-compatibility/2006" xmlns:r="http://schemas.openxmlformats.org/officeDocument/2006/relationships" xmlns:w="http://schemas.openxmlformats.org/wordprocessingml/2006/main" xmlns:w14="http://schemas.microsoft.com/office/word/2010/wordml" xmlns:w15="http://schemas.microsoft.com/office/word/2012/wordml" mc:Ignorable="w14 w15">
-  <w:font w:name="Times New Roman">
-    <w:panose1 w:val="02020603050405020304"/>
-    <w:charset w:val="CC"/>
-    <w:family w:val="roman"/>
-    <w:pitch w:val="variable"/>
-    <w:sig w:usb0="E0002EFF" w:usb1="C000785B" w:usb2="00000009" w:usb3="00000000" w:csb0="000001FF" w:csb1="00000000"/>
-  </w:font>
-  <w:font w:name="Calibri">
-    <w:panose1 w:val="020F0502020204030204"/>
-    <w:charset w:val="CC"/>
-    <w:family w:val="swiss"/>
-    <w:pitch w:val="variable"/>
-    <w:sig w:usb0="E4002EFF" w:usb1="C000247B" w:usb2="00000009" w:usb3="00000000" w:csb0="000001FF" w:csb1="00000000"/>
-  </w:font>
-  <w:font w:name="Tahoma">
-    <w:panose1 w:val="020B0604030504040204"/>
-    <w:charset w:val="CC"/>
-    <w:family w:val="swiss"/>
-    <w:pitch w:val="variable"/>
-    <w:sig w:usb0="E1002EFF" w:usb1="C000605B" w:usb2="00000029" w:usb3="00000000" w:csb0="000101FF" w:csb1="00000000"/>
-  </w:font>
-  <w:font w:name="Courier New">
-    <w:panose1 w:val="02070309020205020404"/>
-    <w:charset w:val="CC"/>
-    <w:family w:val="modern"/>
-    <w:pitch w:val="fixed"/>
-    <w:sig w:usb0="E0002EFF" w:usb1="C0007843" w:usb2="00000009" w:usb3="00000000" w:csb0="000001FF" w:csb1="00000000"/>
-  </w:font>
-  <w:font w:name="Cambria Math">
-    <w:panose1 w:val="02040503050406030204"/>
-    <w:charset w:val="CC"/>
-    <w:family w:val="roman"/>
-    <w:pitch w:val="variable"/>
-    <w:sig w:usb0="E00006FF" w:usb1="420024FF" w:usb2="02000000" w:usb3="00000000" w:csb0="0000019F" w:csb1="00000000"/>
-  </w:font>
-  <w:font w:name="Consolas">
-    <w:panose1 w:val="020B0609020204030204"/>
-    <w:charset w:val="CC"/>
-    <w:family w:val="modern"/>
-    <w:pitch w:val="fixed"/>
-    <w:sig w:usb0="E00006FF" w:usb1="0000FCFF" w:usb2="00000001" w:usb3="00000000" w:csb0="0000019F" w:csb1="00000000"/>
-  </w:font>
-  <w:font w:name="Cambria">
-    <w:panose1 w:val="02040503050406030204"/>
-    <w:charset w:val="CC"/>
-    <w:family w:val="roman"/>
-    <w:pitch w:val="variable"/>
-    <w:sig w:usb0="E00006FF" w:usb1="420024FF" w:usb2="02000000" w:usb3="00000000" w:csb0="0000019F" w:csb1="00000000"/>
-  </w:font>
-  <w:font w:name="Calibri Light">
-    <w:panose1 w:val="020F0302020204030204"/>
-    <w:charset w:val="CC"/>
-    <w:family w:val="swiss"/>
-    <w:pitch w:val="variable"/>
-    <w:sig w:usb0="E4002EFF" w:usb1="C000247B" w:usb2="00000009" w:usb3="00000000" w:csb0="000001FF" w:csb1="00000000"/>
-  </w:font>
-</w:fonts>
-</file>
-
-<file path=word/glossary/settings.xml><?xml version="1.0" encoding="utf-8"?>
-<w:settings xmlns:mc="http://schemas.openxmlformats.org/markup-compatibility/2006" xmlns:o="urn:schemas-microsoft-com:office:office" xmlns:r="http://schemas.openxmlformats.org/officeDocument/2006/relationships" xmlns:m="http://schemas.openxmlformats.org/officeDocument/2006/math" xmlns:v="urn:schemas-microsoft-com:vml" xmlns:w10="urn:schemas-microsoft-com:office:word" xmlns:w="http://schemas.openxmlformats.org/wordprocessingml/2006/main" xmlns:w14="http://schemas.microsoft.com/office/word/2010/wordml" xmlns:w15="http://schemas.microsoft.com/office/word/2012/wordml" xmlns:sl="http://schemas.openxmlformats.org/schemaLibrary/2006/main" mc:Ignorable="w14 w15">
-  <w:view w:val="normal"/>
-  <w:defaultTabStop w:val="708"/>
-  <w:characterSpacingControl w:val="doNotCompress"/>
-  <w:compat>
-    <w:useFELayout/>
-    <w:compatSetting w:name="compatibilityMode" w:uri="http://schemas.microsoft.com/office/word" w:val="15"/>
-    <w:compatSetting w:name="overrideTableStyleFontSizeAndJustification" w:uri="http://schemas.microsoft.com/office/word" w:val="1"/>
-    <w:compatSetting w:name="enableOpenTypeFeatures" w:uri="http://schemas.microsoft.com/office/word" w:val="1"/>
-    <w:compatSetting w:name="doNotFlipMirrorIndents" w:uri="http://schemas.microsoft.com/office/word" w:val="1"/>
-    <w:compatSetting w:name="differentiateMultirowTableHeaders" w:uri="http://schemas.microsoft.com/office/word" w:val="1"/>
-  </w:compat>
-  <w:rsids>
-    <w:rsidRoot w:val="00D934CC"/>
-    <w:rsid w:val="009F3EA5"/>
-    <w:rsid w:val="00D934CC"/>
-  </w:rsids>
-  <m:mathPr>
-    <m:mathFont m:val="Cambria Math"/>
-    <m:brkBin m:val="before"/>
-    <m:brkBinSub m:val="--"/>
-    <m:smallFrac m:val="0"/>
-    <m:dispDef/>
-    <m:lMargin m:val="0"/>
-    <m:rMargin m:val="0"/>
-    <m:defJc m:val="centerGroup"/>
-    <m:wrapIndent m:val="1440"/>
-    <m:intLim m:val="subSup"/>
-    <m:naryLim m:val="undOvr"/>
-  </m:mathPr>
-  <w:themeFontLang w:val="ru-RU"/>
-  <w:clrSchemeMapping w:bg1="light1" w:t1="dark1" w:bg2="light2" w:t2="dark2" w:accent1="accent1" w:accent2="accent2" w:accent3="accent3" w:accent4="accent4" w:accent5="accent5" w:accent6="accent6" w:hyperlink="hyperlink" w:followedHyperlink="followedHyperlink"/>
-  <w:decimalSymbol w:val=","/>
-  <w:listSeparator w:val=";"/>
-  <w15:chartTrackingRefBased/>
-</w:settings>
-</file>
-
-<file path=word/glossary/styles.xml><?xml version="1.0" encoding="utf-8"?>
-<w:styles xmlns:mc="http://schemas.openxmlformats.org/markup-compatibility/2006" xmlns:r="http://schemas.openxmlformats.org/officeDocument/2006/relationships" xmlns:w="http://schemas.openxmlformats.org/wordprocessingml/2006/main" xmlns:w14="http://schemas.microsoft.com/office/word/2010/wordml" xmlns:w15="http://schemas.microsoft.com/office/word/2012/wordml" mc:Ignorable="w14 w15">
-  <w:docDefaults>
-    <w:rPrDefault>
-      <w:rPr>
-        <w:rFonts w:asciiTheme="minorHAnsi" w:eastAsiaTheme="minorEastAsia" w:hAnsiTheme="minorHAnsi" w:cstheme="minorBidi"/>
-        <w:sz w:val="22"/>
-        <w:szCs w:val="22"/>
-        <w:lang w:val="ru-RU" w:eastAsia="ru-RU" w:bidi="ar-SA"/>
-      </w:rPr>
-    </w:rPrDefault>
-    <w:pPrDefault>
-      <w:pPr>
-        <w:spacing w:after="160" w:line="259" w:lineRule="auto"/>
-      </w:pPr>
-    </w:pPrDefault>
-  </w:docDefaults>
-  <w:latentStyles w:defLockedState="0" w:defUIPriority="99" w:defSemiHidden="0" w:defUnhideWhenUsed="0" w:defQFormat="0" w:count="371">
-    <w:lsdException w:name="Normal" w:uiPriority="0" w:qFormat="1"/>
-    <w:lsdException w:name="heading 1" w:uiPriority="9" w:qFormat="1"/>
-    <w:lsdException w:name="heading 2" w:semiHidden="1" w:uiPriority="9" w:unhideWhenUsed="1" w:qFormat="1"/>
-    <w:lsdException w:name="heading 3" w:semiHidden="1" w:uiPriority="9" w:unhideWhenUsed="1" w:qFormat="1"/>
-    <w:lsdException w:name="heading 4" w:semiHidden="1" w:uiPriority="9" w:unhideWhenUsed="1" w:qFormat="1"/>
-    <w:lsdException w:name="heading 5" w:semiHidden="1" w:uiPriority="9" w:unhideWhenUsed="1" w:qFormat="1"/>
-    <w:lsdException w:name="heading 6" w:semiHidden="1" w:uiPriority="9" w:unhideWhenUsed="1" w:qFormat="1"/>
-    <w:lsdException w:name="heading 7" w:semiHidden="1" w:uiPriority="9" w:unhideWhenUsed="1" w:qFormat="1"/>
-    <w:lsdException w:name="heading 8" w:semiHidden="1" w:uiPriority="9" w:unhideWhenUsed="1" w:qFormat="1"/>
-    <w:lsdException w:name="heading 9" w:semiHidden="1" w:uiPriority="9" w:unhideWhenUsed="1" w:qFormat="1"/>
-    <w:lsdException w:name="index 1" w:semiHidden="1" w:unhideWhenUsed="1"/>
-    <w:lsdException w:name="index 2" w:semiHidden="1" w:unhideWhenUsed="1"/>
-    <w:lsdException w:name="index 3" w:semiHidden="1" w:unhideWhenUsed="1"/>
-    <w:lsdException w:name="index 4" w:semiHidden="1" w:unhideWhenUsed="1"/>
-    <w:lsdException w:name="index 5" w:semiHidden="1" w:unhideWhenUsed="1"/>
-    <w:lsdException w:name="index 6" w:semiHidden="1" w:unhideWhenUsed="1"/>
-    <w:lsdException w:name="index 7" w:semiHidden="1" w:unhideWhenUsed="1"/>
-    <w:lsdException w:name="index 8" w:semiHidden="1" w:unhideWhenUsed="1"/>
-    <w:lsdException w:name="index 9" w:semiHidden="1" w:unhideWhenUsed="1"/>
-    <w:lsdException w:name="toc 1" w:semiHidden="1" w:uiPriority="39" w:unhideWhenUsed="1"/>
-    <w:lsdException w:name="toc 2" w:semiHidden="1" w:uiPriority="39" w:unhideWhenUsed="1"/>
-    <w:lsdException w:name="toc 3" w:semiHidden="1" w:uiPriority="39" w:unhideWhenUsed="1"/>
-    <w:lsdException w:name="toc 4" w:semiHidden="1" w:uiPriority="39" w:unhideWhenUsed="1"/>
-    <w:lsdException w:name="toc 5" w:semiHidden="1" w:uiPriority="39" w:unhideWhenUsed="1"/>
-    <w:lsdException w:name="toc 6" w:semiHidden="1" w:uiPriority="39" w:unhideWhenUsed="1"/>
-    <w:lsdException w:name="toc 7" w:semiHidden="1" w:uiPriority="39" w:unhideWhenUsed="1"/>
-    <w:lsdException w:name="toc 8" w:semiHidden="1" w:uiPriority="39" w:unhideWhenUsed="1"/>
-    <w:lsdException w:name="toc 9" w:semiHidden="1" w:uiPriority="39" w:unhideWhenUsed="1"/>
-    <w:lsdException w:name="Normal Indent" w:semiHidden="1" w:unhideWhenUsed="1"/>
-    <w:lsdException w:name="footnote text" w:semiHidden="1" w:unhideWhenUsed="1"/>
-    <w:lsdException w:name="annotation text" w:semiHidden="1" w:unhideWhenUsed="1"/>
-    <w:lsdException w:name="header" w:semiHidden="1" w:unhideWhenUsed="1"/>
-    <w:lsdException w:name="footer" w:semiHidden="1" w:unhideWhenUsed="1"/>
-    <w:lsdException w:name="index heading" w:semiHidden="1" w:unhideWhenUsed="1"/>
-    <w:lsdException w:name="caption" w:semiHidden="1" w:uiPriority="35" w:unhideWhenUsed="1" w:qFormat="1"/>
-    <w:lsdException w:name="table of figures" w:semiHidden="1" w:unhideWhenUsed="1"/>
-    <w:lsdException w:name="envelope address" w:semiHidden="1" w:unhideWhenUsed="1"/>
-    <w:lsdException w:name="envelope return" w:semiHidden="1" w:unhideWhenUsed="1"/>
-    <w:lsdException w:name="footnote reference" w:semiHidden="1" w:unhideWhenUsed="1"/>
-    <w:lsdException w:name="annotation reference" w:semiHidden="1" w:unhideWhenUsed="1"/>
-    <w:lsdException w:name="line number" w:semiHidden="1" w:unhideWhenUsed="1"/>
-    <w:lsdException w:name="page number" w:semiHidden="1" w:unhideWhenUsed="1"/>
-    <w:lsdException w:name="endnote reference" w:semiHidden="1" w:unhideWhenUsed="1"/>
-    <w:lsdException w:name="endnote text" w:semiHidden="1" w:unhideWhenUsed="1"/>
-    <w:lsdException w:name="table of authorities" w:semiHidden="1" w:unhideWhenUsed="1"/>
-    <w:lsdException w:name="macro" w:semiHidden="1" w:unhideWhenUsed="1"/>
-    <w:lsdException w:name="toa heading" w:semiHidden="1" w:unhideWhenUsed="1"/>
-    <w:lsdException w:name="List" w:semiHidden="1" w:unhideWhenUsed="1"/>
-    <w:lsdException w:name="List Bullet" w:semiHidden="1" w:unhideWhenUsed="1"/>
-    <w:lsdException w:name="List Number" w:semiHidden="1" w:unhideWhenUsed="1"/>
-    <w:lsdException w:name="List 2" w:semiHidden="1" w:unhideWhenUsed="1"/>
-    <w:lsdException w:name="List 3" w:semiHidden="1" w:unhideWhenUsed="1"/>
-    <w:lsdException w:name="List 4" w:semiHidden="1" w:unhideWhenUsed="1"/>
-    <w:lsdException w:name="List 5" w:semiHidden="1" w:unhideWhenUsed="1"/>
-    <w:lsdException w:name="List Bullet 2" w:semiHidden="1" w:unhideWhenUsed="1"/>
-    <w:lsdException w:name="List Bullet 3" w:semiHidden="1" w:unhideWhenUsed="1"/>
-    <w:lsdException w:name="List Bullet 4" w:semiHidden="1" w:unhideWhenUsed="1"/>
-    <w:lsdException w:name="List Bullet 5" w:semiHidden="1" w:unhideWhenUsed="1"/>
-    <w:lsdException w:name="List Number 2" w:semiHidden="1" w:unhideWhenUsed="1"/>
-    <w:lsdException w:name="List Number 3" w:semiHidden="1" w:unhideWhenUsed="1"/>
-    <w:lsdException w:name="List Number 4" w:semiHidden="1" w:unhideWhenUsed="1"/>
-    <w:lsdException w:name="List Number 5" w:semiHidden="1" w:unhideWhenUsed="1"/>
-    <w:lsdException w:name="Title" w:uiPriority="10" w:qFormat="1"/>
-    <w:lsdException w:name="Closing" w:semiHidden="1" w:unhideWhenUsed="1"/>
-    <w:lsdException w:name="Signature" w:semiHidden="1" w:unhideWhenUsed="1"/>
-    <w:lsdException w:name="Default Paragraph Font" w:semiHidden="1" w:uiPriority="1" w:unhideWhenUsed="1"/>
-    <w:lsdException w:name="Body Text" w:semiHidden="1" w:unhideWhenUsed="1"/>
-    <w:lsdException w:name="Body Text Indent" w:semiHidden="1" w:unhideWhenUsed="1"/>
-    <w:lsdException w:name="List Continue" w:semiHidden="1" w:unhideWhenUsed="1"/>
-    <w:lsdException w:name="List Continue 2" w:semiHidden="1" w:unhideWhenUsed="1"/>
-    <w:lsdException w:name="List Continue 3" w:semiHidden="1" w:unhideWhenUsed="1"/>
-    <w:lsdException w:name="List Continue 4" w:semiHidden="1" w:unhideWhenUsed="1"/>
-    <w:lsdException w:name="List Continue 5" w:semiHidden="1" w:unhideWhenUsed="1"/>
-    <w:lsdException w:name="Message Header" w:semiHidden="1" w:unhideWhenUsed="1"/>
-    <w:lsdException w:name="Subtitle" w:uiPriority="11" w:qFormat="1"/>
-    <w:lsdException w:name="Salutation" w:semiHidden="1" w:unhideWhenUsed="1"/>
-    <w:lsdException w:name="Date" w:semiHidden="1" w:unhideWhenUsed="1"/>
-    <w:lsdException w:name="Body Text First Indent" w:semiHidden="1" w:unhideWhenUsed="1"/>
-    <w:lsdException w:name="Body Text First Indent 2" w:semiHidden="1" w:unhideWhenUsed="1"/>
-    <w:lsdException w:name="Note Heading" w:semiHidden="1" w:unhideWhenUsed="1"/>
-    <w:lsdException w:name="Body Text 2" w:semiHidden="1" w:unhideWhenUsed="1"/>
-    <w:lsdException w:name="Body Text 3" w:semiHidden="1" w:unhideWhenUsed="1"/>
-    <w:lsdException w:name="Body Text Indent 2" w:semiHidden="1" w:unhideWhenUsed="1"/>
-    <w:lsdException w:name="Body Text Indent 3" w:semiHidden="1" w:unhideWhenUsed="1"/>
-    <w:lsdException w:name="Block Text" w:semiHidden="1" w:unhideWhenUsed="1"/>
-    <w:lsdException w:name="Hyperlink" w:semiHidden="1" w:unhideWhenUsed="1"/>
-    <w:lsdException w:name="FollowedHyperlink" w:semiHidden="1" w:unhideWhenUsed="1"/>
-    <w:lsdException w:name="Strong" w:uiPriority="22" w:qFormat="1"/>
-    <w:lsdException w:name="Emphasis" w:uiPriority="20" w:qFormat="1"/>
-    <w:lsdException w:name="Document Map" w:semiHidden="1" w:unhideWhenUsed="1"/>
-    <w:lsdException w:name="Plain Text" w:semiHidden="1" w:unhideWhenUsed="1"/>
-    <w:lsdException w:name="E-mail Signature" w:semiHidden="1" w:unhideWhenUsed="1"/>
-    <w:lsdException w:name="HTML Top of Form" w:semiHidden="1" w:unhideWhenUsed="1"/>
-    <w:lsdException w:name="HTML Bottom of Form" w:semiHidden="1" w:unhideWhenUsed="1"/>
-    <w:lsdException w:name="Normal (Web)" w:semiHidden="1" w:unhideWhenUsed="1"/>
-    <w:lsdException w:name="HTML Acronym" w:semiHidden="1" w:unhideWhenUsed="1"/>
-    <w:lsdException w:name="HTML Address" w:semiHidden="1" w:unhideWhenUsed="1"/>
-    <w:lsdException w:name="HTML Cite" w:semiHidden="1" w:unhideWhenUsed="1"/>
-    <w:lsdException w:name="HTML Code" w:semiHidden="1" w:unhideWhenUsed="1"/>
-    <w:lsdException w:name="HTML Definition" w:semiHidden="1" w:unhideWhenUsed="1"/>
-    <w:lsdException w:name="HTML Keyboard" w:semiHidden="1" w:unhideWhenUsed="1"/>
-    <w:lsdException w:name="HTML Preformatted" w:semiHidden="1" w:unhideWhenUsed="1"/>
-    <w:lsdException w:name="HTML Sample" w:semiHidden="1" w:unhideWhenUsed="1"/>
-    <w:lsdException w:name="HTML Typewriter" w:semiHidden="1" w:unhideWhenUsed="1"/>
-    <w:lsdException w:name="HTML Variable" w:semiHidden="1" w:unhideWhenUsed="1"/>
-    <w:lsdException w:name="Normal Table" w:semiHidden="1" w:unhideWhenUsed="1"/>
-    <w:lsdException w:name="annotation subject" w:semiHidden="1" w:unhideWhenUsed="1"/>
-    <w:lsdException w:name="No List" w:semiHidden="1" w:unhideWhenUsed="1"/>
-    <w:lsdException w:name="Outline List 1" w:semiHidden="1" w:unhideWhenUsed="1"/>
-    <w:lsdException w:name="Outline List 2" w:semiHidden="1" w:unhideWhenUsed="1"/>
-    <w:lsdException w:name="Outline List 3" w:semiHidden="1" w:unhideWhenUsed="1"/>
-    <w:lsdException w:name="Table Simple 1" w:semiHidden="1" w:unhideWhenUsed="1"/>
-    <w:lsdException w:name="Table Simple 2" w:semiHidden="1" w:unhideWhenUsed="1"/>
-    <w:lsdException w:name="Table Simple 3" w:semiHidden="1" w:unhideWhenUsed="1"/>
-    <w:lsdException w:name="Table Classic 1" w:semiHidden="1" w:unhideWhenUsed="1"/>
-    <w:lsdException w:name="Table Classic 2" w:semiHidden="1" w:unhideWhenUsed="1"/>
-    <w:lsdException w:name="Table Classic 3" w:semiHidden="1" w:unhideWhenUsed="1"/>
-    <w:lsdException w:name="Table Classic 4" w:semiHidden="1" w:unhideWhenUsed="1"/>
-    <w:lsdException w:name="Table Colorful 1" w:semiHidden="1" w:unhideWhenUsed="1"/>
-    <w:lsdException w:name="Table Colorful 2" w:semiHidden="1" w:unhideWhenUsed="1"/>
-    <w:lsdException w:name="Table Colorful 3" w:semiHidden="1" w:unhideWhenUsed="1"/>
-    <w:lsdException w:name="Table Columns 1" w:semiHidden="1" w:unhideWhenUsed="1"/>
-    <w:lsdException w:name="Table Columns 2" w:semiHidden="1" w:unhideWhenUsed="1"/>
-    <w:lsdException w:name="Table Columns 3" w:semiHidden="1" w:unhideWhenUsed="1"/>
-    <w:lsdException w:name="Table Columns 4" w:semiHidden="1" w:unhideWhenUsed="1"/>
-    <w:lsdException w:name="Table Columns 5" w:semiHidden="1" w:unhideWhenUsed="1"/>
-    <w:lsdException w:name="Table Grid 1" w:semiHidden="1" w:unhideWhenUsed="1"/>
-    <w:lsdException w:name="Table Grid 2" w:semiHidden="1" w:unhideWhenUsed="1"/>
-    <w:lsdException w:name="Table Grid 3" w:semiHidden="1" w:unhideWhenUsed="1"/>
-    <w:lsdException w:name="Table Grid 4" w:semiHidden="1" w:unhideWhenUsed="1"/>
-    <w:lsdException w:name="Table Grid 5" w:semiHidden="1" w:unhideWhenUsed="1"/>
-    <w:lsdException w:name="Table Grid 6" w:semiHidden="1" w:unhideWhenUsed="1"/>
-    <w:lsdException w:name="Table Grid 7" w:semiHidden="1" w:unhideWhenUsed="1"/>
-    <w:lsdException w:name="Table Grid 8" w:semiHidden="1" w:unhideWhenUsed="1"/>
-    <w:lsdException w:name="Table List 1" w:semiHidden="1" w:unhideWhenUsed="1"/>
-    <w:lsdException w:name="Table List 2" w:semiHidden="1" w:unhideWhenUsed="1"/>
-    <w:lsdException w:name="Table List 3" w:semiHidden="1" w:unhideWhenUsed="1"/>
-    <w:lsdException w:name="Table List 4" w:semiHidden="1" w:unhideWhenUsed="1"/>
-    <w:lsdException w:name="Table List 5" w:semiHidden="1" w:unhideWhenUsed="1"/>
-    <w:lsdException w:name="Table List 6" w:semiHidden="1" w:unhideWhenUsed="1"/>
-    <w:lsdException w:name="Table List 7" w:semiHidden="1" w:unhideWhenUsed="1"/>
-    <w:lsdException w:name="Table List 8" w:semiHidden="1" w:unhideWhenUsed="1"/>
-    <w:lsdException w:name="Table 3D effects 1" w:semiHidden="1" w:unhideWhenUsed="1"/>
-    <w:lsdException w:name="Table 3D effects 2" w:semiHidden="1" w:unhideWhenUsed="1"/>
-    <w:lsdException w:name="Table 3D effects 3" w:semiHidden="1" w:unhideWhenUsed="1"/>
-    <w:lsdException w:name="Table Contemporary" w:semiHidden="1" w:unhideWhenUsed="1"/>
-    <w:lsdException w:name="Table Elegant" w:semiHidden="1" w:unhideWhenUsed="1"/>
-    <w:lsdException w:name="Table Professional" w:semiHidden="1" w:unhideWhenUsed="1"/>
-    <w:lsdException w:name="Table Subtle 1" w:semiHidden="1" w:unhideWhenUsed="1"/>
-    <w:lsdException w:name="Table Subtle 2" w:semiHidden="1" w:unhideWhenUsed="1"/>
-    <w:lsdException w:name="Table Web 1" w:semiHidden="1" w:unhideWhenUsed="1"/>
-    <w:lsdException w:name="Table Web 2" w:semiHidden="1" w:unhideWhenUsed="1"/>
-    <w:lsdException w:name="Table Web 3" w:semiHidden="1" w:unhideWhenUsed="1"/>
-    <w:lsdException w:name="Balloon Text" w:semiHidden="1" w:unhideWhenUsed="1"/>
-    <w:lsdException w:name="Table Grid" w:uiPriority="39"/>
-    <w:lsdException w:name="Table Theme" w:semiHidden="1" w:unhideWhenUsed="1"/>
-    <w:lsdException w:name="Placeholder Text" w:semiHidden="1"/>
-    <w:lsdException w:name="No Spacing" w:uiPriority="1" w:qFormat="1"/>
-    <w:lsdException w:name="Light Shading" w:uiPriority="60"/>
-    <w:lsdException w:name="Light List" w:uiPriority="61"/>
-    <w:lsdException w:name="Light Grid" w:uiPriority="62"/>
-    <w:lsdException w:name="Medium Shading 1" w:uiPriority="63"/>
-    <w:lsdException w:name="Medium Shading 2" w:uiPriority="64"/>
-    <w:lsdException w:name="Medium List 1" w:uiPriority="65"/>
-    <w:lsdException w:name="Medium List 2" w:uiPriority="66"/>
-    <w:lsdException w:name="Medium Grid 1" w:uiPriority="67"/>
-    <w:lsdException w:name="Medium Grid 2" w:uiPriority="68"/>
-    <w:lsdException w:name="Medium Grid 3" w:uiPriority="69"/>
-    <w:lsdException w:name="Dark List" w:uiPriority="70"/>
-    <w:lsdException w:name="Colorful Shading" w:uiPriority="71"/>
-    <w:lsdException w:name="Colorful List" w:uiPriority="72"/>
-    <w:lsdException w:name="Colorful Grid" w:uiPriority="73"/>
-    <w:lsdException w:name="Light Shading Accent 1" w:uiPriority="60"/>
-    <w:lsdException w:name="Light List Accent 1" w:uiPriority="61"/>
-    <w:lsdException w:name="Light Grid Accent 1" w:uiPriority="62"/>
-    <w:lsdException w:name="Medium Shading 1 Accent 1" w:uiPriority="63"/>
-    <w:lsdException w:name="Medium Shading 2 Accent 1" w:uiPriority="64"/>
-    <w:lsdException w:name="Medium List 1 Accent 1" w:uiPriority="65"/>
-    <w:lsdException w:name="Revision" w:semiHidden="1"/>
-    <w:lsdException w:name="List Paragraph" w:uiPriority="34" w:qFormat="1"/>
-    <w:lsdException w:name="Quote" w:uiPriority="29" w:qFormat="1"/>
-    <w:lsdException w:name="Intense Quote" w:uiPriority="30" w:qFormat="1"/>
-    <w:lsdException w:name="Medium List 2 Accent 1" w:uiPriority="66"/>
-    <w:lsdException w:name="Medium Grid 1 Accent 1" w:uiPriority="67"/>
-    <w:lsdException w:name="Medium Grid 2 Accent 1" w:uiPriority="68"/>
-    <w:lsdException w:name="Medium Grid 3 Accent 1" w:uiPriority="69"/>
-    <w:lsdException w:name="Dark List Accent 1" w:uiPriority="70"/>
-    <w:lsdException w:name="Colorful Shading Accent 1" w:uiPriority="71"/>
-    <w:lsdException w:name="Colorful List Accent 1" w:uiPriority="72"/>
-    <w:lsdException w:name="Colorful Grid Accent 1" w:uiPriority="73"/>
-    <w:lsdException w:name="Light Shading Accent 2" w:uiPriority="60"/>
-    <w:lsdException w:name="Light List Accent 2" w:uiPriority="61"/>
-    <w:lsdException w:name="Light Grid Accent 2" w:uiPriority="62"/>
-    <w:lsdException w:name="Medium Shading 1 Accent 2" w:uiPriority="63"/>
-    <w:lsdException w:name="Medium Shading 2 Accent 2" w:uiPriority="64"/>
-    <w:lsdException w:name="Medium List 1 Accent 2" w:uiPriority="65"/>
-    <w:lsdException w:name="Medium List 2 Accent 2" w:uiPriority="66"/>
-    <w:lsdException w:name="Medium Grid 1 Accent 2" w:uiPriority="67"/>
-    <w:lsdException w:name="Medium Grid 2 Accent 2" w:uiPriority="68"/>
-    <w:lsdException w:name="Medium Grid 3 Accent 2" w:uiPriority="69"/>
-    <w:lsdException w:name="Dark List Accent 2" w:uiPriority="70"/>
-    <w:lsdException w:name="Colorful Shading Accent 2" w:uiPriority="71"/>
-    <w:lsdException w:name="Colorful List Accent 2" w:uiPriority="72"/>
-    <w:lsdException w:name="Colorful Grid Accent 2" w:uiPriority="73"/>
-    <w:lsdException w:name="Light Shading Accent 3" w:uiPriority="60"/>
-    <w:lsdException w:name="Light List Accent 3" w:uiPriority="61"/>
-    <w:lsdException w:name="Light Grid Accent 3" w:uiPriority="62"/>
-    <w:lsdException w:name="Medium Shading 1 Accent 3" w:uiPriority="63"/>
-    <w:lsdException w:name="Medium Shading 2 Accent 3" w:uiPriority="64"/>
-    <w:lsdException w:name="Medium List 1 Accent 3" w:uiPriority="65"/>
-    <w:lsdException w:name="Medium List 2 Accent 3" w:uiPriority="66"/>
-    <w:lsdException w:name="Medium Grid 1 Accent 3" w:uiPriority="67"/>
-    <w:lsdException w:name="Medium Grid 2 Accent 3" w:uiPriority="68"/>
-    <w:lsdException w:name="Medium Grid 3 Accent 3" w:uiPriority="69"/>
-    <w:lsdException w:name="Dark List Accent 3" w:uiPriority="70"/>
-    <w:lsdException w:name="Colorful Shading Accent 3" w:uiPriority="71"/>
-    <w:lsdException w:name="Colorful List Accent 3" w:uiPriority="72"/>
-    <w:lsdException w:name="Colorful Grid Accent 3" w:uiPriority="73"/>
-    <w:lsdException w:name="Light Shading Accent 4" w:uiPriority="60"/>
-    <w:lsdException w:name="Light List Accent 4" w:uiPriority="61"/>
-    <w:lsdException w:name="Light Grid Accent 4" w:uiPriority="62"/>
-    <w:lsdException w:name="Medium Shading 1 Accent 4" w:uiPriority="63"/>
-    <w:lsdException w:name="Medium Shading 2 Accent 4" w:uiPriority="64"/>
-    <w:lsdException w:name="Medium List 1 Accent 4" w:uiPriority="65"/>
-    <w:lsdException w:name="Medium List 2 Accent 4" w:uiPriority="66"/>
-    <w:lsdException w:name="Medium Grid 1 Accent 4" w:uiPriority="67"/>
-    <w:lsdException w:name="Medium Grid 2 Accent 4" w:uiPriority="68"/>
-    <w:lsdException w:name="Medium Grid 3 Accent 4" w:uiPriority="69"/>
-    <w:lsdException w:name="Dark List Accent 4" w:uiPriority="70"/>
-    <w:lsdException w:name="Colorful Shading Accent 4" w:uiPriority="71"/>
-    <w:lsdException w:name="Colorful List Accent 4" w:uiPriority="72"/>
-    <w:lsdException w:name="Colorful Grid Accent 4" w:uiPriority="73"/>
-    <w:lsdException w:name="Light Shading Accent 5" w:uiPriority="60"/>
-    <w:lsdException w:name="Light List Accent 5" w:uiPriority="61"/>
-    <w:lsdException w:name="Light Grid Accent 5" w:uiPriority="62"/>
-    <w:lsdException w:name="Medium Shading 1 Accent 5" w:uiPriority="63"/>
-    <w:lsdException w:name="Medium Shading 2 Accent 5" w:uiPriority="64"/>
-    <w:lsdException w:name="Medium List 1 Accent 5" w:uiPriority="65"/>
-    <w:lsdException w:name="Medium List 2 Accent 5" w:uiPriority="66"/>
-    <w:lsdException w:name="Medium Grid 1 Accent 5" w:uiPriority="67"/>
-    <w:lsdException w:name="Medium Grid 2 Accent 5" w:uiPriority="68"/>
-    <w:lsdException w:name="Medium Grid 3 Accent 5" w:uiPriority="69"/>
-    <w:lsdException w:name="Dark List Accent 5" w:uiPriority="70"/>
-    <w:lsdException w:name="Colorful Shading Accent 5" w:uiPriority="71"/>
-    <w:lsdException w:name="Colorful List Accent 5" w:uiPriority="72"/>
-    <w:lsdException w:name="Colorful Grid Accent 5" w:uiPriority="73"/>
-    <w:lsdException w:name="Light Shading Accent 6" w:uiPriority="60"/>
-    <w:lsdException w:name="Light List Accent 6" w:uiPriority="61"/>
-    <w:lsdException w:name="Light Grid Accent 6" w:uiPriority="62"/>
-    <w:lsdException w:name="Medium Shading 1 Accent 6" w:uiPriority="63"/>
-    <w:lsdException w:name="Medium Shading 2 Accent 6" w:uiPriority="64"/>
-    <w:lsdException w:name="Medium List 1 Accent 6" w:uiPriority="65"/>
-    <w:lsdException w:name="Medium List 2 Accent 6" w:uiPriority="66"/>
-    <w:lsdException w:name="Medium Grid 1 Accent 6" w:uiPriority="67"/>
-    <w:lsdException w:name="Medium Grid 2 Accent 6" w:uiPriority="68"/>
-    <w:lsdException w:name="Medium Grid 3 Accent 6" w:uiPriority="69"/>
-    <w:lsdException w:name="Dark List Accent 6" w:uiPriority="70"/>
-    <w:lsdException w:name="Colorful Shading Accent 6" w:uiPriority="71"/>
-    <w:lsdException w:name="Colorful List Accent 6" w:uiPriority="72"/>
-    <w:lsdException w:name="Colorful Grid Accent 6" w:uiPriority="73"/>
-    <w:lsdException w:name="Subtle Emphasis" w:uiPriority="19" w:qFormat="1"/>
-    <w:lsdException w:name="Intense Emphasis" w:uiPriority="21" w:qFormat="1"/>
-    <w:lsdException w:name="Subtle Reference" w:uiPriority="31" w:qFormat="1"/>
-    <w:lsdException w:name="Intense Reference" w:uiPriority="32" w:qFormat="1"/>
-    <w:lsdException w:name="Book Title" w:uiPriority="33" w:qFormat="1"/>
-    <w:lsdException w:name="Bibliography" w:semiHidden="1" w:uiPriority="37" w:unhideWhenUsed="1"/>
-    <w:lsdException w:name="TOC Heading" w:semiHidden="1" w:uiPriority="39" w:unhideWhenUsed="1" w:qFormat="1"/>
-    <w:lsdException w:name="Plain Table 1" w:uiPriority="41"/>
-    <w:lsdException w:name="Plain Table 2" w:uiPriority="42"/>
-    <w:lsdException w:name="Plain Table 3" w:uiPriority="43"/>
-    <w:lsdException w:name="Plain Table 4" w:uiPriority="44"/>
-    <w:lsdException w:name="Plain Table 5" w:uiPriority="45"/>
-    <w:lsdException w:name="Grid Table Light" w:uiPriority="40"/>
-    <w:lsdException w:name="Grid Table 1 Light" w:uiPriority="46"/>
-    <w:lsdException w:name="Grid Table 2" w:uiPriority="47"/>
-    <w:lsdException w:name="Grid Table 3" w:uiPriority="48"/>
-    <w:lsdException w:name="Grid Table 4" w:uiPriority="49"/>
-    <w:lsdException w:name="Grid Table 5 Dark" w:uiPriority="50"/>
-    <w:lsdException w:name="Grid Table 6 Colorful" w:uiPriority="51"/>
-    <w:lsdException w:name="Grid Table 7 Colorful" w:uiPriority="52"/>
-    <w:lsdException w:name="Grid Table 1 Light Accent 1" w:uiPriority="46"/>
-    <w:lsdException w:name="Grid Table 2 Accent 1" w:uiPriority="47"/>
-    <w:lsdException w:name="Grid Table 3 Accent 1" w:uiPriority="48"/>
-    <w:lsdException w:name="Grid Table 4 Accent 1" w:uiPriority="49"/>
-    <w:lsdException w:name="Grid Table 5 Dark Accent 1" w:uiPriority="50"/>
-    <w:lsdException w:name="Grid Table 6 Colorful Accent 1" w:uiPriority="51"/>
-    <w:lsdException w:name="Grid Table 7 Colorful Accent 1" w:uiPriority="52"/>
-    <w:lsdException w:name="Grid Table 1 Light Accent 2" w:uiPriority="46"/>
-    <w:lsdException w:name="Grid Table 2 Accent 2" w:uiPriority="47"/>
-    <w:lsdException w:name="Grid Table 3 Accent 2" w:uiPriority="48"/>
-    <w:lsdException w:name="Grid Table 4 Accent 2" w:uiPriority="49"/>
-    <w:lsdException w:name="Grid Table 5 Dark Accent 2" w:uiPriority="50"/>
-    <w:lsdException w:name="Grid Table 6 Colorful Accent 2" w:uiPriority="51"/>
-    <w:lsdException w:name="Grid Table 7 Colorful Accent 2" w:uiPriority="52"/>
-    <w:lsdException w:name="Grid Table 1 Light Accent 3" w:uiPriority="46"/>
-    <w:lsdException w:name="Grid Table 2 Accent 3" w:uiPriority="47"/>
-    <w:lsdException w:name="Grid Table 3 Accent 3" w:uiPriority="48"/>
-    <w:lsdException w:name="Grid Table 4 Accent 3" w:uiPriority="49"/>
-    <w:lsdException w:name="Grid Table 5 Dark Accent 3" w:uiPriority="50"/>
-    <w:lsdException w:name="Grid Table 6 Colorful Accent 3" w:uiPriority="51"/>
-    <w:lsdException w:name="Grid Table 7 Colorful Accent 3" w:uiPriority="52"/>
-    <w:lsdException w:name="Grid Table 1 Light Accent 4" w:uiPriority="46"/>
-    <w:lsdException w:name="Grid Table 2 Accent 4" w:uiPriority="47"/>
-    <w:lsdException w:name="Grid Table 3 Accent 4" w:uiPriority="48"/>
-    <w:lsdException w:name="Grid Table 4 Accent 4" w:uiPriority="49"/>
-    <w:lsdException w:name="Grid Table 5 Dark Accent 4" w:uiPriority="50"/>
-    <w:lsdException w:name="Grid Table 6 Colorful Accent 4" w:uiPriority="51"/>
-    <w:lsdException w:name="Grid Table 7 Colorful Accent 4" w:uiPriority="52"/>
-    <w:lsdException w:name="Grid Table 1 Light Accent 5" w:uiPriority="46"/>
-    <w:lsdException w:name="Grid Table 2 Accent 5" w:uiPriority="47"/>
-    <w:lsdException w:name="Grid Table 3 Accent 5" w:uiPriority="48"/>
-    <w:lsdException w:name="Grid Table 4 Accent 5" w:uiPriority="49"/>
-    <w:lsdException w:name="Grid Table 5 Dark Accent 5" w:uiPriority="50"/>
-    <w:lsdException w:name="Grid Table 6 Colorful Accent 5" w:uiPriority="51"/>
-    <w:lsdException w:name="Grid Table 7 Colorful Accent 5" w:uiPriority="52"/>
-    <w:lsdException w:name="Grid Table 1 Light Accent 6" w:uiPriority="46"/>
-    <w:lsdException w:name="Grid Table 2 Accent 6" w:uiPriority="47"/>
-    <w:lsdException w:name="Grid Table 3 Accent 6" w:uiPriority="48"/>
-    <w:lsdException w:name="Grid Table 4 Accent 6" w:uiPriority="49"/>
-    <w:lsdException w:name="Grid Table 5 Dark Accent 6" w:uiPriority="50"/>
-    <w:lsdException w:name="Grid Table 6 Colorful Accent 6" w:uiPriority="51"/>
-    <w:lsdException w:name="Grid Table 7 Colorful Accent 6" w:uiPriority="52"/>
-    <w:lsdException w:name="List Table 1 Light" w:uiPriority="46"/>
-    <w:lsdException w:name="List Table 2" w:uiPriority="47"/>
-    <w:lsdException w:name="List Table 3" w:uiPriority="48"/>
-    <w:lsdException w:name="List Table 4" w:uiPriority="49"/>
-    <w:lsdException w:name="List Table 5 Dark" w:uiPriority="50"/>
-    <w:lsdException w:name="List Table 6 Colorful" w:uiPriority="51"/>
-    <w:lsdException w:name="List Table 7 Colorful" w:uiPriority="52"/>
-    <w:lsdException w:name="List Table 1 Light Accent 1" w:uiPriority="46"/>
-    <w:lsdException w:name="List Table 2 Accent 1" w:uiPriority="47"/>
-    <w:lsdException w:name="List Table 3 Accent 1" w:uiPriority="48"/>
-    <w:lsdException w:name="List Table 4 Accent 1" w:uiPriority="49"/>
-    <w:lsdException w:name="List Table 5 Dark Accent 1" w:uiPriority="50"/>
-    <w:lsdException w:name="List Table 6 Colorful Accent 1" w:uiPriority="51"/>
-    <w:lsdException w:name="List Table 7 Colorful Accent 1" w:uiPriority="52"/>
-    <w:lsdException w:name="List Table 1 Light Accent 2" w:uiPriority="46"/>
-    <w:lsdException w:name="List Table 2 Accent 2" w:uiPriority="47"/>
-    <w:lsdException w:name="List Table 3 Accent 2" w:uiPriority="48"/>
-    <w:lsdException w:name="List Table 4 Accent 2" w:uiPriority="49"/>
-    <w:lsdException w:name="List Table 5 Dark Accent 2" w:uiPriority="50"/>
-    <w:lsdException w:name="List Table 6 Colorful Accent 2" w:uiPriority="51"/>
-    <w:lsdException w:name="List Table 7 Colorful Accent 2" w:uiPriority="52"/>
-    <w:lsdException w:name="List Table 1 Light Accent 3" w:uiPriority="46"/>
-    <w:lsdException w:name="List Table 2 Accent 3" w:uiPriority="47"/>
-    <w:lsdException w:name="List Table 3 Accent 3" w:uiPriority="48"/>
-    <w:lsdException w:name="List Table 4 Accent 3" w:uiPriority="49"/>
-    <w:lsdException w:name="List Table 5 Dark Accent 3" w:uiPriority="50"/>
-    <w:lsdException w:name="List Table 6 Colorful Accent 3" w:uiPriority="51"/>
-    <w:lsdException w:name="List Table 7 Colorful Accent 3" w:uiPriority="52"/>
-    <w:lsdException w:name="List Table 1 Light Accent 4" w:uiPriority="46"/>
-    <w:lsdException w:name="List Table 2 Accent 4" w:uiPriority="47"/>
-    <w:lsdException w:name="List Table 3 Accent 4" w:uiPriority="48"/>
-    <w:lsdException w:name="List Table 4 Accent 4" w:uiPriority="49"/>
-    <w:lsdException w:name="List Table 5 Dark Accent 4" w:uiPriority="50"/>
-    <w:lsdException w:name="List Table 6 Colorful Accent 4" w:uiPriority="51"/>
-    <w:lsdException w:name="List Table 7 Colorful Accent 4" w:uiPriority="52"/>
-    <w:lsdException w:name="List Table 1 Light Accent 5" w:uiPriority="46"/>
-    <w:lsdException w:name="List Table 2 Accent 5" w:uiPriority="47"/>
-    <w:lsdException w:name="List Table 3 Accent 5" w:uiPriority="48"/>
-    <w:lsdException w:name="List Table 4 Accent 5" w:uiPriority="49"/>
-    <w:lsdException w:name="List Table 5 Dark Accent 5" w:uiPriority="50"/>
-    <w:lsdException w:name="List Table 6 Colorful Accent 5" w:uiPriority="51"/>
-    <w:lsdException w:name="List Table 7 Colorful Accent 5" w:uiPriority="52"/>
-    <w:lsdException w:name="List Table 1 Light Accent 6" w:uiPriority="46"/>
-    <w:lsdException w:name="List Table 2 Accent 6" w:uiPriority="47"/>
-    <w:lsdException w:name="List Table 3 Accent 6" w:uiPriority="48"/>
-    <w:lsdException w:name="List Table 4 Accent 6" w:uiPriority="49"/>
-    <w:lsdException w:name="List Table 5 Dark Accent 6" w:uiPriority="50"/>
-    <w:lsdException w:name="List Table 6 Colorful Accent 6" w:uiPriority="51"/>
-    <w:lsdException w:name="List Table 7 Colorful Accent 6" w:uiPriority="52"/>
-  </w:latentStyles>
-  <w:style w:type="paragraph" w:default="1" w:styleId="a">
-    <w:name w:val="Normal"/>
-    <w:qFormat/>
-  </w:style>
-  <w:style w:type="character" w:default="1" w:styleId="a0">
-    <w:name w:val="Default Paragraph Font"/>
-    <w:uiPriority w:val="1"/>
-    <w:semiHidden/>
-    <w:unhideWhenUsed/>
-  </w:style>
-  <w:style w:type="table" w:default="1" w:styleId="a1">
-    <w:name w:val="Normal Table"/>
-    <w:uiPriority w:val="99"/>
-    <w:semiHidden/>
-    <w:unhideWhenUsed/>
-    <w:tblPr>
-      <w:tblInd w:w="0" w:type="dxa"/>
-      <w:tblCellMar>
-        <w:top w:w="0" w:type="dxa"/>
-        <w:left w:w="108" w:type="dxa"/>
-        <w:bottom w:w="0" w:type="dxa"/>
-        <w:right w:w="108" w:type="dxa"/>
-      </w:tblCellMar>
-    </w:tblPr>
-  </w:style>
-  <w:style w:type="numbering" w:default="1" w:styleId="a2">
-    <w:name w:val="No List"/>
-    <w:uiPriority w:val="99"/>
-    <w:semiHidden/>
-    <w:unhideWhenUsed/>
-  </w:style>
-  <w:style w:type="character" w:styleId="a3">
-    <w:name w:val="Placeholder Text"/>
-    <w:basedOn w:val="a0"/>
-    <w:uiPriority w:val="99"/>
-    <w:semiHidden/>
-    <w:rsid w:val="00D934CC"/>
-    <w:rPr>
-      <w:color w:val="808080"/>
-    </w:rPr>
-  </w:style>
-</w:styles>
-</file>
-
-<file path=word/glossary/webSettings.xml><?xml version="1.0" encoding="utf-8"?>
-<w:webSettings xmlns:mc="http://schemas.openxmlformats.org/markup-compatibility/2006" xmlns:r="http://schemas.openxmlformats.org/officeDocument/2006/relationships" xmlns:w="http://schemas.openxmlformats.org/wordprocessingml/2006/main" xmlns:w14="http://schemas.microsoft.com/office/word/2010/wordml" xmlns:w15="http://schemas.microsoft.com/office/word/2012/wordml" mc:Ignorable="w14 w15">
-  <w:optimizeForBrowser/>
-  <w:allowPNG/>
-</w:webSettings>
-</file>
-
 <file path=word/theme/theme1.xml><?xml version="1.0" encoding="utf-8"?>
 <a:theme xmlns:a="http://schemas.openxmlformats.org/drawingml/2006/main" name="Тема Office">
   <a:themeElements>
@@ -8509,7 +7465,7 @@
 </file>
 
 <file path=customXml/itemProps1.xml><?xml version="1.0" encoding="utf-8"?>
-<ds:datastoreItem xmlns:ds="http://schemas.openxmlformats.org/officeDocument/2006/customXml" ds:itemID="{0E159917-F0CD-45F0-9E93-4A9B970D9A2A}">
+<ds:datastoreItem xmlns:ds="http://schemas.openxmlformats.org/officeDocument/2006/customXml" ds:itemID="{32260354-CE1A-4533-A7C0-0B07E3AAEB1A}">
   <ds:schemaRefs>
     <ds:schemaRef ds:uri="http://schemas.openxmlformats.org/officeDocument/2006/bibliography"/>
   </ds:schemaRefs>
